--- a/110303527鄭旭辰-電腦網路及程式專題書店報告.docx
+++ b/110303527鄭旭辰-電腦網路及程式專題書店報告.docx
@@ -1,6 +1,6 @@
 
 <file path=word/document.xml><?xml version="1.0" encoding="utf-8"?>
-<w:document xmlns:wpc="http://schemas.microsoft.com/office/word/2010/wordprocessingCanvas" xmlns:cx="http://schemas.microsoft.com/office/drawing/2014/chartex" xmlns:mc="http://schemas.openxmlformats.org/markup-compatibility/2006" xmlns:o="urn:schemas-microsoft-com:office:office" xmlns:r="http://schemas.openxmlformats.org/officeDocument/2006/relationships" xmlns:m="http://schemas.openxmlformats.org/officeDocument/2006/math" xmlns:v="urn:schemas-microsoft-com:vml" xmlns:wp14="http://schemas.microsoft.com/office/word/2010/wordprocessingDrawing" xmlns:wp="http://schemas.openxmlformats.org/drawingml/2006/wordprocessingDrawing" xmlns:w10="urn:schemas-microsoft-com:office:word" xmlns:w="http://schemas.openxmlformats.org/wordprocessingml/2006/main" xmlns:w14="http://schemas.microsoft.com/office/word/2010/wordml" xmlns:w15="http://schemas.microsoft.com/office/word/2012/wordml" xmlns:w16se="http://schemas.microsoft.com/office/word/2015/wordml/symex" xmlns:wpg="http://schemas.microsoft.com/office/word/2010/wordprocessingGroup" xmlns:wpi="http://schemas.microsoft.com/office/word/2010/wordprocessingInk" xmlns:wne="http://schemas.microsoft.com/office/word/2006/wordml" xmlns:wps="http://schemas.microsoft.com/office/word/2010/wordprocessingShape" mc:Ignorable="w14 w15 w16se wp14">
+<w:document xmlns:wpc="http://schemas.microsoft.com/office/word/2010/wordprocessingCanvas" xmlns:cx="http://schemas.microsoft.com/office/drawing/2014/chartex" xmlns:cx1="http://schemas.microsoft.com/office/drawing/2015/9/8/chartex" xmlns:cx2="http://schemas.microsoft.com/office/drawing/2015/10/21/chartex" xmlns:cx3="http://schemas.microsoft.com/office/drawing/2016/5/9/chartex" xmlns:cx4="http://schemas.microsoft.com/office/drawing/2016/5/10/chartex" xmlns:cx5="http://schemas.microsoft.com/office/drawing/2016/5/11/chartex" xmlns:cx6="http://schemas.microsoft.com/office/drawing/2016/5/12/chartex" xmlns:cx7="http://schemas.microsoft.com/office/drawing/2016/5/13/chartex" xmlns:cx8="http://schemas.microsoft.com/office/drawing/2016/5/14/chartex" xmlns:mc="http://schemas.openxmlformats.org/markup-compatibility/2006" xmlns:aink="http://schemas.microsoft.com/office/drawing/2016/ink" xmlns:am3d="http://schemas.microsoft.com/office/drawing/2017/model3d" xmlns:o="urn:schemas-microsoft-com:office:office" xmlns:r="http://schemas.openxmlformats.org/officeDocument/2006/relationships" xmlns:m="http://schemas.openxmlformats.org/officeDocument/2006/math" xmlns:v="urn:schemas-microsoft-com:vml" xmlns:wp14="http://schemas.microsoft.com/office/word/2010/wordprocessingDrawing" xmlns:wp="http://schemas.openxmlformats.org/drawingml/2006/wordprocessingDrawing" xmlns:w10="urn:schemas-microsoft-com:office:word" xmlns:w="http://schemas.openxmlformats.org/wordprocessingml/2006/main" xmlns:w14="http://schemas.microsoft.com/office/word/2010/wordml" xmlns:w15="http://schemas.microsoft.com/office/word/2012/wordml" xmlns:w16cex="http://schemas.microsoft.com/office/word/2018/wordml/cex" xmlns:w16cid="http://schemas.microsoft.com/office/word/2016/wordml/cid" xmlns:w16="http://schemas.microsoft.com/office/word/2018/wordml" xmlns:w16sdtdh="http://schemas.microsoft.com/office/word/2020/wordml/sdtdatahash" xmlns:w16se="http://schemas.microsoft.com/office/word/2015/wordml/symex" xmlns:wpg="http://schemas.microsoft.com/office/word/2010/wordprocessingGroup" xmlns:wpi="http://schemas.microsoft.com/office/word/2010/wordprocessingInk" xmlns:wne="http://schemas.microsoft.com/office/word/2006/wordml" xmlns:wps="http://schemas.microsoft.com/office/word/2010/wordprocessingShape" mc:Ignorable="w14 w15 w16se w16cid w16 w16cex w16sdtdh wp14">
   <w:body>
     <w:sdt>
       <w:sdtPr>
@@ -289,23 +289,13 @@
                   </w:rPr>
                   <w:t>專題題目：</w:t>
                 </w:r>
-                <w:proofErr w:type="spellStart"/>
                 <w:r>
                   <w:rPr>
                     <w:rFonts w:ascii="Times New Roman" w:eastAsia="標楷體" w:hAnsi="Times New Roman" w:cs="Times New Roman"/>
                     <w:sz w:val="36"/>
                     <w:szCs w:val="24"/>
                   </w:rPr>
-                  <w:t>Shawning</w:t>
-                </w:r>
-                <w:proofErr w:type="spellEnd"/>
-                <w:r>
-                  <w:rPr>
-                    <w:rFonts w:ascii="Times New Roman" w:eastAsia="標楷體" w:hAnsi="Times New Roman" w:cs="Times New Roman"/>
-                    <w:sz w:val="36"/>
-                    <w:szCs w:val="24"/>
-                  </w:rPr>
-                  <w:t xml:space="preserve"> Shop</w:t>
+                  <w:t>Shawning Shop</w:t>
                 </w:r>
               </w:p>
               <w:p>
@@ -324,44 +314,24 @@
                     <w:sz w:val="36"/>
                     <w:szCs w:val="24"/>
                   </w:rPr>
-                  <w:t>隊伍成員：</w:t>
-                </w:r>
-                <w:proofErr w:type="gramStart"/>
+                  <w:t>隊伍成員：鄭旭辰</w:t>
+                </w:r>
                 <w:r>
                   <w:rPr>
                     <w:rFonts w:ascii="標楷體" w:eastAsia="標楷體" w:hAnsi="標楷體" w:hint="eastAsia"/>
                     <w:sz w:val="36"/>
                     <w:szCs w:val="24"/>
                   </w:rPr>
-                  <w:t>鄭旭辰</w:t>
-                </w:r>
-                <w:proofErr w:type="gramEnd"/>
+                  <w:t xml:space="preserve"> </w:t>
+                </w:r>
                 <w:r>
                   <w:rPr>
                     <w:rFonts w:ascii="標楷體" w:eastAsia="標楷體" w:hAnsi="標楷體" w:hint="eastAsia"/>
                     <w:sz w:val="36"/>
                     <w:szCs w:val="24"/>
                   </w:rPr>
-                  <w:t xml:space="preserve"> </w:t>
-                </w:r>
-                <w:r>
-                  <w:rPr>
-                    <w:rFonts w:ascii="標楷體" w:eastAsia="標楷體" w:hAnsi="標楷體" w:hint="eastAsia"/>
-                    <w:sz w:val="36"/>
-                    <w:szCs w:val="24"/>
-                  </w:rPr>
-                  <w:t>110303527機械</w:t>
-                </w:r>
-                <w:proofErr w:type="gramStart"/>
-                <w:r>
-                  <w:rPr>
-                    <w:rFonts w:ascii="標楷體" w:eastAsia="標楷體" w:hAnsi="標楷體" w:hint="eastAsia"/>
-                    <w:sz w:val="36"/>
-                    <w:szCs w:val="24"/>
-                  </w:rPr>
-                  <w:t>一</w:t>
-                </w:r>
-                <w:proofErr w:type="gramEnd"/>
+                  <w:t>110303527機械一</w:t>
+                </w:r>
                 <w:r>
                   <w:rPr>
                     <w:rFonts w:ascii="Times New Roman" w:eastAsia="標楷體" w:hAnsi="Times New Roman" w:cs="Times New Roman" w:hint="eastAsia"/>
@@ -404,18 +374,8 @@
                     <w:sz w:val="36"/>
                     <w:szCs w:val="24"/>
                   </w:rPr>
-                  <w:t>110303529機械</w:t>
-                </w:r>
-                <w:proofErr w:type="gramStart"/>
-                <w:r>
-                  <w:rPr>
-                    <w:rFonts w:ascii="標楷體" w:eastAsia="標楷體" w:hAnsi="標楷體" w:hint="eastAsia"/>
-                    <w:sz w:val="36"/>
-                    <w:szCs w:val="24"/>
-                  </w:rPr>
-                  <w:t>一</w:t>
-                </w:r>
-                <w:proofErr w:type="gramEnd"/>
+                  <w:t>110303529機械一</w:t>
+                </w:r>
                 <w:r>
                   <w:rPr>
                     <w:rFonts w:ascii="Times New Roman" w:eastAsia="標楷體" w:hAnsi="Times New Roman" w:cs="Times New Roman"/>
@@ -963,14 +923,12 @@
                     <w:rFonts w:ascii="Times New Roman" w:eastAsia="標楷體" w:hAnsi="Times New Roman" w:cs="Times New Roman"/>
                   </w:rPr>
                 </w:pPr>
-                <w:proofErr w:type="gramStart"/>
                 <w:r>
                   <w:rPr>
                     <w:rFonts w:ascii="Times New Roman" w:eastAsia="標楷體" w:hAnsi="Times New Roman" w:cs="Times New Roman" w:hint="eastAsia"/>
                   </w:rPr>
                   <w:t>網頁跳轉</w:t>
                 </w:r>
-                <w:proofErr w:type="gramEnd"/>
               </w:p>
             </w:tc>
             <w:tc>
@@ -1095,21 +1053,12 @@
                   </w:rPr>
                   <w:t>名稱為</w:t>
                 </w:r>
-                <w:proofErr w:type="spellStart"/>
                 <w:r>
                   <w:rPr>
                     <w:rFonts w:ascii="Times New Roman" w:eastAsia="標楷體" w:hAnsi="Times New Roman" w:cs="Times New Roman"/>
                     <w:szCs w:val="24"/>
                   </w:rPr>
-                  <w:t>index.php</w:t>
-                </w:r>
-                <w:proofErr w:type="spellEnd"/>
-                <w:r>
-                  <w:rPr>
-                    <w:rFonts w:ascii="Times New Roman" w:eastAsia="標楷體" w:hAnsi="Times New Roman" w:cs="Times New Roman"/>
-                    <w:szCs w:val="24"/>
-                  </w:rPr>
-                  <w:t>/html</w:t>
+                  <w:t>index.php/html</w:t>
                 </w:r>
                 <w:r>
                   <w:rPr>
@@ -1224,16 +1173,8 @@
                   <w:rPr>
                     <w:rFonts w:ascii="Times New Roman" w:eastAsia="標楷體" w:hAnsi="Times New Roman" w:cs="Times New Roman"/>
                   </w:rPr>
-                  <w:t>(</w:t>
-                </w:r>
-                <w:proofErr w:type="spellStart"/>
-                <w:r>
-                  <w:rPr>
-                    <w:rFonts w:ascii="Times New Roman" w:eastAsia="標楷體" w:hAnsi="Times New Roman" w:cs="Times New Roman"/>
-                  </w:rPr>
-                  <w:t>ppt</w:t>
-                </w:r>
-                <w:proofErr w:type="spellEnd"/>
+                  <w:t>(ppt</w:t>
+                </w:r>
                 <w:r>
                   <w:rPr>
                     <w:rFonts w:ascii="Times New Roman" w:eastAsia="標楷體" w:hAnsi="Times New Roman" w:cs="Times New Roman" w:hint="eastAsia"/>
@@ -1884,7 +1825,6 @@
         </w:rPr>
         <w:t>我們做的是鍵盤的購物網站，以</w:t>
       </w:r>
-      <w:proofErr w:type="spellStart"/>
       <w:r>
         <w:rPr>
           <w:rFonts w:ascii="Times New Roman" w:eastAsia="標楷體" w:hAnsi="Times New Roman" w:cs="Times New Roman"/>
@@ -1892,7 +1832,6 @@
         </w:rPr>
         <w:t>php</w:t>
       </w:r>
-      <w:proofErr w:type="spellEnd"/>
       <w:r>
         <w:rPr>
           <w:rFonts w:ascii="Times New Roman" w:eastAsia="標楷體" w:hAnsi="Times New Roman" w:cs="Times New Roman" w:hint="eastAsia"/>
@@ -1900,7 +1839,6 @@
         </w:rPr>
         <w:t>為基礎，搭配</w:t>
       </w:r>
-      <w:proofErr w:type="spellStart"/>
       <w:r>
         <w:rPr>
           <w:rFonts w:ascii="Times New Roman" w:eastAsia="標楷體" w:hAnsi="Times New Roman" w:cs="Times New Roman"/>
@@ -1908,82 +1846,13 @@
         </w:rPr>
         <w:t>vue</w:t>
       </w:r>
-      <w:proofErr w:type="spellEnd"/>
-      <w:r>
-        <w:rPr>
-          <w:rFonts w:ascii="Times New Roman" w:eastAsia="標楷體" w:hAnsi="Times New Roman" w:cs="Times New Roman" w:hint="eastAsia"/>
-          <w:szCs w:val="24"/>
-        </w:rPr>
-        <w:t>框架及</w:t>
-      </w:r>
-      <w:proofErr w:type="spellStart"/>
-      <w:r>
-        <w:rPr>
-          <w:rFonts w:ascii="Times New Roman" w:eastAsia="標楷體" w:hAnsi="Times New Roman" w:cs="Times New Roman" w:hint="eastAsia"/>
-          <w:szCs w:val="24"/>
-        </w:rPr>
-        <w:t>j</w:t>
-      </w:r>
-      <w:r>
-        <w:rPr>
-          <w:rFonts w:ascii="Times New Roman" w:eastAsia="標楷體" w:hAnsi="Times New Roman" w:cs="Times New Roman"/>
-          <w:szCs w:val="24"/>
-        </w:rPr>
-        <w:t>s</w:t>
-      </w:r>
-      <w:proofErr w:type="spellEnd"/>
-      <w:r>
-        <w:rPr>
-          <w:rFonts w:ascii="Times New Roman" w:eastAsia="標楷體" w:hAnsi="Times New Roman" w:cs="Times New Roman" w:hint="eastAsia"/>
-          <w:szCs w:val="24"/>
-        </w:rPr>
-        <w:t>、</w:t>
-      </w:r>
-      <w:proofErr w:type="spellStart"/>
-      <w:r>
-        <w:rPr>
-          <w:rFonts w:ascii="Times New Roman" w:eastAsia="標楷體" w:hAnsi="Times New Roman" w:cs="Times New Roman" w:hint="eastAsia"/>
-          <w:szCs w:val="24"/>
-        </w:rPr>
-        <w:t>c</w:t>
-      </w:r>
-      <w:r>
-        <w:rPr>
-          <w:rFonts w:ascii="Times New Roman" w:eastAsia="標楷體" w:hAnsi="Times New Roman" w:cs="Times New Roman"/>
-          <w:szCs w:val="24"/>
-        </w:rPr>
-        <w:t>ss</w:t>
-      </w:r>
-      <w:proofErr w:type="spellEnd"/>
-      <w:r>
-        <w:rPr>
-          <w:rFonts w:ascii="Times New Roman" w:eastAsia="標楷體" w:hAnsi="Times New Roman" w:cs="Times New Roman" w:hint="eastAsia"/>
-          <w:szCs w:val="24"/>
-        </w:rPr>
-        <w:t>、</w:t>
-      </w:r>
-      <w:r>
-        <w:rPr>
-          <w:rFonts w:ascii="Times New Roman" w:eastAsia="標楷體" w:hAnsi="Times New Roman" w:cs="Times New Roman" w:hint="eastAsia"/>
-          <w:szCs w:val="24"/>
-        </w:rPr>
-        <w:t>h</w:t>
-      </w:r>
-      <w:r>
-        <w:rPr>
-          <w:rFonts w:ascii="Times New Roman" w:eastAsia="標楷體" w:hAnsi="Times New Roman" w:cs="Times New Roman"/>
-          <w:szCs w:val="24"/>
-        </w:rPr>
-        <w:t>tml</w:t>
-      </w:r>
-      <w:r>
-        <w:rPr>
-          <w:rFonts w:ascii="Times New Roman" w:eastAsia="標楷體" w:hAnsi="Times New Roman" w:cs="Times New Roman" w:hint="eastAsia"/>
-          <w:szCs w:val="24"/>
-        </w:rPr>
-        <w:t>等語法，再使用</w:t>
-      </w:r>
-      <w:proofErr w:type="spellStart"/>
+      <w:r>
+        <w:rPr>
+          <w:rFonts w:ascii="Times New Roman" w:eastAsia="標楷體" w:hAnsi="Times New Roman" w:cs="Times New Roman" w:hint="eastAsia"/>
+          <w:szCs w:val="24"/>
+        </w:rPr>
+        <w:t>框架使用</w:t>
+      </w:r>
       <w:r>
         <w:rPr>
           <w:rFonts w:ascii="Times New Roman" w:eastAsia="標楷體" w:hAnsi="Times New Roman" w:cs="Times New Roman" w:hint="eastAsia"/>
@@ -1998,7 +1867,6 @@
         </w:rPr>
         <w:t>uetify</w:t>
       </w:r>
-      <w:proofErr w:type="spellEnd"/>
       <w:r>
         <w:rPr>
           <w:rFonts w:ascii="Times New Roman" w:eastAsia="標楷體" w:hAnsi="Times New Roman" w:cs="Times New Roman" w:hint="eastAsia"/>
@@ -2018,7 +1886,35 @@
           <w:rFonts w:ascii="Times New Roman" w:eastAsia="標楷體" w:hAnsi="Times New Roman" w:cs="Times New Roman" w:hint="eastAsia"/>
           <w:szCs w:val="24"/>
         </w:rPr>
-        <w:t>來進行版面配置及簡易功能。</w:t>
+        <w:t>來進行版面配置及簡易功能</w:t>
+      </w:r>
+      <w:r>
+        <w:rPr>
+          <w:rFonts w:ascii="Times New Roman" w:eastAsia="標楷體" w:hAnsi="Times New Roman" w:cs="Times New Roman" w:hint="eastAsia"/>
+          <w:szCs w:val="24"/>
+        </w:rPr>
+        <w:t>，</w:t>
+      </w:r>
+      <w:r>
+        <w:rPr>
+          <w:rFonts w:ascii="Times New Roman" w:eastAsia="標楷體" w:hAnsi="Times New Roman" w:cs="Times New Roman" w:hint="eastAsia"/>
+          <w:szCs w:val="24"/>
+        </w:rPr>
+        <w:t>目的</w:t>
+      </w:r>
+      <w:r>
+        <w:rPr>
+          <w:rFonts w:ascii="Times New Roman" w:eastAsia="標楷體" w:hAnsi="Times New Roman" w:cs="Times New Roman" w:hint="eastAsia"/>
+          <w:szCs w:val="24"/>
+        </w:rPr>
+        <w:t>為具</w:t>
+      </w:r>
+      <w:r>
+        <w:rPr>
+          <w:rFonts w:ascii="Times New Roman" w:eastAsia="標楷體" w:hAnsi="Times New Roman" w:cs="Times New Roman" w:hint="eastAsia"/>
+          <w:szCs w:val="24"/>
+        </w:rPr>
+        <w:t>有流暢的購物流程及舒適的網站空間。</w:t>
       </w:r>
     </w:p>
     <w:p>
@@ -2035,7 +1931,49 @@
           <w:rFonts w:ascii="Times New Roman" w:eastAsia="標楷體" w:hAnsi="Times New Roman" w:cs="Times New Roman" w:hint="eastAsia"/>
           <w:szCs w:val="24"/>
         </w:rPr>
-        <w:t>目的是有流暢的購物流程及舒適的網站空間。</w:t>
+        <w:t>我們</w:t>
+      </w:r>
+      <w:r>
+        <w:rPr>
+          <w:rFonts w:ascii="Times New Roman" w:eastAsia="標楷體" w:hAnsi="Times New Roman" w:cs="Times New Roman" w:hint="eastAsia"/>
+          <w:szCs w:val="24"/>
+        </w:rPr>
+        <w:t>規劃</w:t>
+      </w:r>
+      <w:r>
+        <w:rPr>
+          <w:rFonts w:ascii="Times New Roman" w:eastAsia="標楷體" w:hAnsi="Times New Roman" w:cs="Times New Roman" w:hint="eastAsia"/>
+          <w:szCs w:val="24"/>
+        </w:rPr>
+        <w:t>幾項功能，為簡易搜尋物品、商品標籤、</w:t>
+      </w:r>
+      <w:r>
+        <w:rPr>
+          <w:rFonts w:ascii="Times New Roman" w:eastAsia="標楷體" w:hAnsi="Times New Roman" w:cs="Times New Roman"/>
+          <w:szCs w:val="24"/>
+        </w:rPr>
+        <w:t>…</w:t>
+      </w:r>
+      <w:r>
+        <w:rPr>
+          <w:rFonts w:ascii="Times New Roman" w:eastAsia="標楷體" w:hAnsi="Times New Roman" w:cs="Times New Roman" w:hint="eastAsia"/>
+          <w:szCs w:val="24"/>
+        </w:rPr>
+        <w:t>等，而關於使用者，登入後會將登入按鈕改為顯示使用者名稱及註冊按鈕改為登出按鈕，</w:t>
+      </w:r>
+      <w:r>
+        <w:rPr>
+          <w:rFonts w:ascii="Times New Roman" w:eastAsia="標楷體" w:hAnsi="Times New Roman" w:cs="Times New Roman" w:hint="eastAsia"/>
+          <w:szCs w:val="24"/>
+        </w:rPr>
+        <w:t>具有使用者顯示功能</w:t>
+      </w:r>
+      <w:r>
+        <w:rPr>
+          <w:rFonts w:ascii="Times New Roman" w:eastAsia="標楷體" w:hAnsi="Times New Roman" w:cs="Times New Roman" w:hint="eastAsia"/>
+          <w:szCs w:val="24"/>
+        </w:rPr>
+        <w:t>。</w:t>
       </w:r>
     </w:p>
     <w:p>
@@ -2043,235 +1981,46 @@
         <w:pStyle w:val="a3"/>
         <w:ind w:leftChars="0" w:firstLine="480"/>
         <w:rPr>
-          <w:rFonts w:ascii="Times New Roman" w:eastAsia="標楷體" w:hAnsi="Times New Roman" w:cs="Times New Roman"/>
-          <w:szCs w:val="24"/>
-        </w:rPr>
-      </w:pPr>
-      <w:r>
-        <w:rPr>
-          <w:rFonts w:ascii="Times New Roman" w:eastAsia="標楷體" w:hAnsi="Times New Roman" w:cs="Times New Roman" w:hint="eastAsia"/>
-          <w:szCs w:val="24"/>
-        </w:rPr>
-        <w:t>規劃方面我們打算有幾項功能，為簡易搜尋物品、商品標籤、</w:t>
-      </w:r>
-      <w:r>
-        <w:rPr>
-          <w:rFonts w:ascii="Times New Roman" w:eastAsia="標楷體" w:hAnsi="Times New Roman" w:cs="Times New Roman"/>
-          <w:szCs w:val="24"/>
-        </w:rPr>
-        <w:t>…</w:t>
-      </w:r>
-      <w:r>
-        <w:rPr>
-          <w:rFonts w:ascii="Times New Roman" w:eastAsia="標楷體" w:hAnsi="Times New Roman" w:cs="Times New Roman" w:hint="eastAsia"/>
-          <w:szCs w:val="24"/>
-        </w:rPr>
-        <w:t>等，而關於使用者，我們規劃登入後會將登入按鈕改為顯示使用者名稱及註冊按鈕改為登出按鈕，。</w:t>
+          <w:rFonts w:ascii="Times New Roman" w:eastAsia="標楷體" w:hAnsi="Times New Roman" w:cs="Times New Roman" w:hint="eastAsia"/>
+          <w:szCs w:val="24"/>
+        </w:rPr>
+      </w:pPr>
+      <w:r>
+        <w:rPr>
+          <w:rFonts w:ascii="Times New Roman" w:eastAsia="標楷體" w:hAnsi="Times New Roman" w:cs="Times New Roman" w:hint="eastAsia"/>
+          <w:szCs w:val="24"/>
+        </w:rPr>
+        <w:t>執行的蠻不順暢的，因為我們沒有直接抓取網路或上課相關資源，都需要自己架設。</w:t>
       </w:r>
     </w:p>
     <w:p>
       <w:pPr>
         <w:pStyle w:val="a3"/>
-        <w:ind w:leftChars="0" w:firstLine="480"/>
-        <w:rPr>
-          <w:rFonts w:ascii="Times New Roman" w:eastAsia="標楷體" w:hAnsi="Times New Roman" w:cs="Times New Roman"/>
-          <w:szCs w:val="24"/>
-        </w:rPr>
-      </w:pPr>
-      <w:r>
-        <w:rPr>
-          <w:rFonts w:ascii="Times New Roman" w:eastAsia="標楷體" w:hAnsi="Times New Roman" w:cs="Times New Roman"/>
-          <w:szCs w:val="24"/>
-        </w:rPr>
-        <w:t>說明摘要的重點，包含目的、規劃、執行與成果。</w:t>
+        <w:ind w:leftChars="0"/>
+        <w:rPr>
+          <w:rFonts w:ascii="Times New Roman" w:eastAsia="標楷體" w:hAnsi="Times New Roman" w:cs="Times New Roman" w:hint="eastAsia"/>
+          <w:szCs w:val="24"/>
+        </w:rPr>
+      </w:pPr>
+      <w:r>
+        <w:rPr>
+          <w:rFonts w:ascii="Times New Roman" w:eastAsia="標楷體" w:hAnsi="Times New Roman" w:cs="Times New Roman"/>
+          <w:szCs w:val="24"/>
+        </w:rPr>
+        <w:tab/>
+      </w:r>
+      <w:r>
+        <w:rPr>
+          <w:rFonts w:ascii="Times New Roman" w:eastAsia="標楷體" w:hAnsi="Times New Roman" w:cs="Times New Roman" w:hint="eastAsia"/>
+          <w:szCs w:val="24"/>
+        </w:rPr>
+        <w:t>成果還在努力中，尚有幾項功能未做到。</w:t>
       </w:r>
     </w:p>
     <w:p>
       <w:pPr>
         <w:pStyle w:val="a3"/>
         <w:ind w:leftChars="0"/>
-        <w:rPr>
-          <w:rFonts w:ascii="Times New Roman" w:eastAsia="標楷體" w:hAnsi="Times New Roman" w:cs="Times New Roman"/>
-          <w:szCs w:val="24"/>
-        </w:rPr>
-      </w:pPr>
-      <w:r>
-        <w:rPr>
-          <w:rFonts w:ascii="Times New Roman" w:eastAsia="標楷體" w:hAnsi="Times New Roman" w:cs="Times New Roman" w:hint="eastAsia"/>
-          <w:szCs w:val="24"/>
-        </w:rPr>
-        <w:t>執行：</w:t>
-      </w:r>
-    </w:p>
-    <w:p>
-      <w:pPr>
-        <w:pStyle w:val="a3"/>
-        <w:ind w:leftChars="0" w:firstLine="480"/>
-        <w:rPr>
-          <w:rFonts w:ascii="Times New Roman" w:eastAsia="標楷體" w:hAnsi="Times New Roman" w:cs="Times New Roman"/>
-          <w:szCs w:val="24"/>
-        </w:rPr>
-      </w:pPr>
-      <w:bookmarkStart w:id="0" w:name="_GoBack"/>
-      <w:bookmarkEnd w:id="0"/>
-      <w:r>
-        <w:rPr>
-          <w:rFonts w:ascii="Times New Roman" w:eastAsia="標楷體" w:hAnsi="Times New Roman" w:cs="Times New Roman" w:hint="eastAsia"/>
-          <w:szCs w:val="24"/>
-        </w:rPr>
-        <w:t>1</w:t>
-      </w:r>
-      <w:r>
-        <w:rPr>
-          <w:rFonts w:ascii="Times New Roman" w:eastAsia="標楷體" w:hAnsi="Times New Roman" w:cs="Times New Roman"/>
-          <w:szCs w:val="24"/>
-        </w:rPr>
-        <w:t xml:space="preserve">. </w:t>
-      </w:r>
-      <w:r>
-        <w:rPr>
-          <w:rFonts w:ascii="Times New Roman" w:eastAsia="標楷體" w:hAnsi="Times New Roman" w:cs="Times New Roman" w:hint="eastAsia"/>
-          <w:szCs w:val="24"/>
-        </w:rPr>
-        <w:t>在整合</w:t>
-      </w:r>
-      <w:proofErr w:type="spellStart"/>
-      <w:r>
-        <w:rPr>
-          <w:rFonts w:ascii="Times New Roman" w:eastAsia="標楷體" w:hAnsi="Times New Roman" w:cs="Times New Roman" w:hint="eastAsia"/>
-          <w:szCs w:val="24"/>
-        </w:rPr>
-        <w:t>vue</w:t>
-      </w:r>
-      <w:proofErr w:type="spellEnd"/>
-      <w:r>
-        <w:rPr>
-          <w:rFonts w:ascii="Times New Roman" w:eastAsia="標楷體" w:hAnsi="Times New Roman" w:cs="Times New Roman" w:hint="eastAsia"/>
-          <w:szCs w:val="24"/>
-        </w:rPr>
-        <w:t>到</w:t>
-      </w:r>
-      <w:proofErr w:type="spellStart"/>
-      <w:r>
-        <w:rPr>
-          <w:rFonts w:ascii="Times New Roman" w:eastAsia="標楷體" w:hAnsi="Times New Roman" w:cs="Times New Roman" w:hint="eastAsia"/>
-          <w:szCs w:val="24"/>
-        </w:rPr>
-        <w:t>p</w:t>
-      </w:r>
-      <w:r>
-        <w:rPr>
-          <w:rFonts w:ascii="Times New Roman" w:eastAsia="標楷體" w:hAnsi="Times New Roman" w:cs="Times New Roman"/>
-          <w:szCs w:val="24"/>
-        </w:rPr>
-        <w:t>hp</w:t>
-      </w:r>
-      <w:proofErr w:type="spellEnd"/>
-      <w:r>
-        <w:rPr>
-          <w:rFonts w:ascii="Times New Roman" w:eastAsia="標楷體" w:hAnsi="Times New Roman" w:cs="Times New Roman" w:hint="eastAsia"/>
-          <w:szCs w:val="24"/>
-        </w:rPr>
-        <w:t>裡時出現了許多問題，因不是由</w:t>
-      </w:r>
-      <w:proofErr w:type="spellStart"/>
-      <w:r>
-        <w:rPr>
-          <w:rFonts w:ascii="Times New Roman" w:eastAsia="標楷體" w:hAnsi="Times New Roman" w:cs="Times New Roman" w:hint="eastAsia"/>
-          <w:szCs w:val="24"/>
-        </w:rPr>
-        <w:t>v</w:t>
-      </w:r>
-      <w:r>
-        <w:rPr>
-          <w:rFonts w:ascii="Times New Roman" w:eastAsia="標楷體" w:hAnsi="Times New Roman" w:cs="Times New Roman"/>
-          <w:szCs w:val="24"/>
-        </w:rPr>
-        <w:t>ue</w:t>
-      </w:r>
-      <w:proofErr w:type="spellEnd"/>
-      <w:r>
-        <w:rPr>
-          <w:rFonts w:ascii="Times New Roman" w:eastAsia="標楷體" w:hAnsi="Times New Roman" w:cs="Times New Roman"/>
-          <w:szCs w:val="24"/>
-        </w:rPr>
-        <w:t xml:space="preserve"> CLI</w:t>
-      </w:r>
-      <w:r>
-        <w:rPr>
-          <w:rFonts w:ascii="Times New Roman" w:eastAsia="標楷體" w:hAnsi="Times New Roman" w:cs="Times New Roman" w:hint="eastAsia"/>
-          <w:szCs w:val="24"/>
-        </w:rPr>
-        <w:t>創建資料結構，而是使用</w:t>
-      </w:r>
-      <w:proofErr w:type="spellStart"/>
-      <w:r>
-        <w:rPr>
-          <w:rFonts w:ascii="Times New Roman" w:eastAsia="標楷體" w:hAnsi="Times New Roman" w:cs="Times New Roman" w:hint="eastAsia"/>
-          <w:szCs w:val="24"/>
-        </w:rPr>
-        <w:t>c</w:t>
-      </w:r>
-      <w:r>
-        <w:rPr>
-          <w:rFonts w:ascii="Times New Roman" w:eastAsia="標楷體" w:hAnsi="Times New Roman" w:cs="Times New Roman"/>
-          <w:szCs w:val="24"/>
-        </w:rPr>
-        <w:t>dn</w:t>
-      </w:r>
-      <w:proofErr w:type="spellEnd"/>
-      <w:r>
-        <w:rPr>
-          <w:rFonts w:ascii="Times New Roman" w:eastAsia="標楷體" w:hAnsi="Times New Roman" w:cs="Times New Roman" w:hint="eastAsia"/>
-          <w:szCs w:val="24"/>
-        </w:rPr>
-        <w:t>匯入，造成整合後許多</w:t>
-      </w:r>
-      <w:proofErr w:type="spellStart"/>
-      <w:r>
-        <w:rPr>
-          <w:rFonts w:ascii="Times New Roman" w:eastAsia="標楷體" w:hAnsi="Times New Roman" w:cs="Times New Roman" w:hint="eastAsia"/>
-          <w:szCs w:val="24"/>
-        </w:rPr>
-        <w:t>v</w:t>
-      </w:r>
-      <w:r>
-        <w:rPr>
-          <w:rFonts w:ascii="Times New Roman" w:eastAsia="標楷體" w:hAnsi="Times New Roman" w:cs="Times New Roman"/>
-          <w:szCs w:val="24"/>
-        </w:rPr>
-        <w:t>ue</w:t>
-      </w:r>
-      <w:proofErr w:type="spellEnd"/>
-      <w:r>
-        <w:rPr>
-          <w:rFonts w:ascii="Times New Roman" w:eastAsia="標楷體" w:hAnsi="Times New Roman" w:cs="Times New Roman" w:hint="eastAsia"/>
-          <w:szCs w:val="24"/>
-        </w:rPr>
-        <w:t>框架的功能無法使用，例如</w:t>
-      </w:r>
-      <w:r>
-        <w:rPr>
-          <w:rFonts w:ascii="Times New Roman" w:eastAsia="標楷體" w:hAnsi="Times New Roman" w:cs="Times New Roman" w:hint="eastAsia"/>
-          <w:szCs w:val="24"/>
-        </w:rPr>
-        <w:t>c</w:t>
-      </w:r>
-      <w:r>
-        <w:rPr>
-          <w:rFonts w:ascii="Times New Roman" w:eastAsia="標楷體" w:hAnsi="Times New Roman" w:cs="Times New Roman"/>
-          <w:szCs w:val="24"/>
-        </w:rPr>
-        <w:t>omponents</w:t>
-      </w:r>
-    </w:p>
-    <w:p>
-      <w:pPr>
-        <w:pStyle w:val="a3"/>
-        <w:ind w:leftChars="0"/>
-        <w:rPr>
-          <w:rFonts w:hint="eastAsia"/>
-        </w:rPr>
       </w:pPr>
     </w:p>
     <w:p>
@@ -2306,10 +2055,370 @@
     </w:p>
     <w:p>
       <w:pPr>
-        <w:rPr>
-          <w:rFonts w:ascii="Times New Roman" w:eastAsia="標楷體" w:hAnsi="Times New Roman" w:cs="Times New Roman"/>
-          <w:szCs w:val="24"/>
-        </w:rPr>
+        <w:pStyle w:val="a3"/>
+        <w:ind w:leftChars="0"/>
+        <w:rPr>
+          <w:rFonts w:ascii="Times New Roman" w:eastAsia="標楷體" w:hAnsi="Times New Roman" w:cs="Times New Roman"/>
+          <w:szCs w:val="24"/>
+        </w:rPr>
+      </w:pPr>
+      <w:r>
+        <w:rPr>
+          <w:rFonts w:ascii="Times New Roman" w:eastAsia="標楷體" w:hAnsi="Times New Roman" w:cs="Times New Roman" w:hint="eastAsia"/>
+          <w:szCs w:val="24"/>
+        </w:rPr>
+        <w:t>我們做的是鍵盤的購物網站，以</w:t>
+      </w:r>
+      <w:r>
+        <w:rPr>
+          <w:rFonts w:ascii="Times New Roman" w:eastAsia="標楷體" w:hAnsi="Times New Roman" w:cs="Times New Roman"/>
+          <w:szCs w:val="24"/>
+        </w:rPr>
+        <w:t>php</w:t>
+      </w:r>
+      <w:r>
+        <w:rPr>
+          <w:rFonts w:ascii="Times New Roman" w:eastAsia="標楷體" w:hAnsi="Times New Roman" w:cs="Times New Roman" w:hint="eastAsia"/>
+          <w:szCs w:val="24"/>
+        </w:rPr>
+        <w:t>為基礎，搭配</w:t>
+      </w:r>
+      <w:r>
+        <w:rPr>
+          <w:rFonts w:ascii="Times New Roman" w:eastAsia="標楷體" w:hAnsi="Times New Roman" w:cs="Times New Roman"/>
+          <w:szCs w:val="24"/>
+        </w:rPr>
+        <w:t>vue</w:t>
+      </w:r>
+      <w:r>
+        <w:rPr>
+          <w:rFonts w:ascii="Times New Roman" w:eastAsia="標楷體" w:hAnsi="Times New Roman" w:cs="Times New Roman" w:hint="eastAsia"/>
+          <w:szCs w:val="24"/>
+        </w:rPr>
+        <w:t>框架及</w:t>
+      </w:r>
+      <w:r>
+        <w:rPr>
+          <w:rFonts w:ascii="Times New Roman" w:eastAsia="標楷體" w:hAnsi="Times New Roman" w:cs="Times New Roman" w:hint="eastAsia"/>
+          <w:szCs w:val="24"/>
+        </w:rPr>
+        <w:t>j</w:t>
+      </w:r>
+      <w:r>
+        <w:rPr>
+          <w:rFonts w:ascii="Times New Roman" w:eastAsia="標楷體" w:hAnsi="Times New Roman" w:cs="Times New Roman"/>
+          <w:szCs w:val="24"/>
+        </w:rPr>
+        <w:t>s</w:t>
+      </w:r>
+      <w:r>
+        <w:rPr>
+          <w:rFonts w:ascii="Times New Roman" w:eastAsia="標楷體" w:hAnsi="Times New Roman" w:cs="Times New Roman" w:hint="eastAsia"/>
+          <w:szCs w:val="24"/>
+        </w:rPr>
+        <w:t>、</w:t>
+      </w:r>
+      <w:r>
+        <w:rPr>
+          <w:rFonts w:ascii="Times New Roman" w:eastAsia="標楷體" w:hAnsi="Times New Roman" w:cs="Times New Roman" w:hint="eastAsia"/>
+          <w:szCs w:val="24"/>
+        </w:rPr>
+        <w:t>c</w:t>
+      </w:r>
+      <w:r>
+        <w:rPr>
+          <w:rFonts w:ascii="Times New Roman" w:eastAsia="標楷體" w:hAnsi="Times New Roman" w:cs="Times New Roman"/>
+          <w:szCs w:val="24"/>
+        </w:rPr>
+        <w:t>ss</w:t>
+      </w:r>
+      <w:r>
+        <w:rPr>
+          <w:rFonts w:ascii="Times New Roman" w:eastAsia="標楷體" w:hAnsi="Times New Roman" w:cs="Times New Roman" w:hint="eastAsia"/>
+          <w:szCs w:val="24"/>
+        </w:rPr>
+        <w:t>、</w:t>
+      </w:r>
+      <w:r>
+        <w:rPr>
+          <w:rFonts w:ascii="Times New Roman" w:eastAsia="標楷體" w:hAnsi="Times New Roman" w:cs="Times New Roman" w:hint="eastAsia"/>
+          <w:szCs w:val="24"/>
+        </w:rPr>
+        <w:t>h</w:t>
+      </w:r>
+      <w:r>
+        <w:rPr>
+          <w:rFonts w:ascii="Times New Roman" w:eastAsia="標楷體" w:hAnsi="Times New Roman" w:cs="Times New Roman"/>
+          <w:szCs w:val="24"/>
+        </w:rPr>
+        <w:t>tml</w:t>
+      </w:r>
+      <w:r>
+        <w:rPr>
+          <w:rFonts w:ascii="Times New Roman" w:eastAsia="標楷體" w:hAnsi="Times New Roman" w:cs="Times New Roman" w:hint="eastAsia"/>
+          <w:szCs w:val="24"/>
+        </w:rPr>
+        <w:t>等語法，再使用</w:t>
+      </w:r>
+      <w:r>
+        <w:rPr>
+          <w:rFonts w:ascii="Times New Roman" w:eastAsia="標楷體" w:hAnsi="Times New Roman" w:cs="Times New Roman" w:hint="eastAsia"/>
+          <w:szCs w:val="24"/>
+        </w:rPr>
+        <w:t>v</w:t>
+      </w:r>
+      <w:r>
+        <w:rPr>
+          <w:rFonts w:ascii="Times New Roman" w:eastAsia="標楷體" w:hAnsi="Times New Roman" w:cs="Times New Roman"/>
+          <w:szCs w:val="24"/>
+        </w:rPr>
+        <w:t>uetify</w:t>
+      </w:r>
+      <w:r>
+        <w:rPr>
+          <w:rFonts w:ascii="Times New Roman" w:eastAsia="標楷體" w:hAnsi="Times New Roman" w:cs="Times New Roman" w:hint="eastAsia"/>
+          <w:szCs w:val="24"/>
+        </w:rPr>
+        <w:t xml:space="preserve"> </w:t>
+      </w:r>
+      <w:r>
+        <w:rPr>
+          <w:rFonts w:ascii="Times New Roman" w:eastAsia="標楷體" w:hAnsi="Times New Roman" w:cs="Times New Roman"/>
+          <w:szCs w:val="24"/>
+        </w:rPr>
+        <w:t>UI</w:t>
+      </w:r>
+      <w:r>
+        <w:rPr>
+          <w:rFonts w:ascii="Times New Roman" w:eastAsia="標楷體" w:hAnsi="Times New Roman" w:cs="Times New Roman" w:hint="eastAsia"/>
+          <w:szCs w:val="24"/>
+        </w:rPr>
+        <w:t>來進行版面配置及簡易功能。</w:t>
+      </w:r>
+    </w:p>
+    <w:p>
+      <w:pPr>
+        <w:pStyle w:val="a3"/>
+        <w:ind w:leftChars="0"/>
+        <w:rPr>
+          <w:rFonts w:ascii="Times New Roman" w:eastAsia="標楷體" w:hAnsi="Times New Roman" w:cs="Times New Roman"/>
+          <w:szCs w:val="24"/>
+        </w:rPr>
+      </w:pPr>
+      <w:r>
+        <w:rPr>
+          <w:rFonts w:ascii="Times New Roman" w:eastAsia="標楷體" w:hAnsi="Times New Roman" w:cs="Times New Roman" w:hint="eastAsia"/>
+          <w:szCs w:val="24"/>
+        </w:rPr>
+        <w:t>目的是有流暢的購物流程及舒適的網站空間。</w:t>
+      </w:r>
+    </w:p>
+    <w:p>
+      <w:pPr>
+        <w:pStyle w:val="a3"/>
+        <w:ind w:leftChars="0"/>
+        <w:rPr>
+          <w:rFonts w:ascii="Times New Roman" w:eastAsia="標楷體" w:hAnsi="Times New Roman" w:cs="Times New Roman"/>
+          <w:szCs w:val="24"/>
+        </w:rPr>
+      </w:pPr>
+      <w:r>
+        <w:rPr>
+          <w:rFonts w:ascii="Times New Roman" w:eastAsia="標楷體" w:hAnsi="Times New Roman" w:cs="Times New Roman" w:hint="eastAsia"/>
+          <w:szCs w:val="24"/>
+        </w:rPr>
+        <w:t>規劃方面我們打算有幾項功能，為簡易搜尋物品、商品標籤、</w:t>
+      </w:r>
+      <w:r>
+        <w:rPr>
+          <w:rFonts w:ascii="Times New Roman" w:eastAsia="標楷體" w:hAnsi="Times New Roman" w:cs="Times New Roman"/>
+          <w:szCs w:val="24"/>
+        </w:rPr>
+        <w:t>…</w:t>
+      </w:r>
+      <w:r>
+        <w:rPr>
+          <w:rFonts w:ascii="Times New Roman" w:eastAsia="標楷體" w:hAnsi="Times New Roman" w:cs="Times New Roman" w:hint="eastAsia"/>
+          <w:szCs w:val="24"/>
+        </w:rPr>
+        <w:t>等，而關於使用者，我們規劃登入後會將登入按鈕改為顯示使用者名稱及註冊按鈕改為登出按鈕，。</w:t>
+      </w:r>
+    </w:p>
+    <w:p>
+      <w:pPr>
+        <w:ind w:firstLine="480"/>
+        <w:rPr>
+          <w:rFonts w:ascii="Times New Roman" w:eastAsia="標楷體" w:hAnsi="Times New Roman" w:cs="Times New Roman"/>
+          <w:szCs w:val="24"/>
+        </w:rPr>
+      </w:pPr>
+      <w:r>
+        <w:rPr>
+          <w:rFonts w:ascii="Times New Roman" w:eastAsia="標楷體" w:hAnsi="Times New Roman" w:cs="Times New Roman" w:hint="eastAsia"/>
+          <w:szCs w:val="24"/>
+        </w:rPr>
+        <w:t>執行：</w:t>
+      </w:r>
+    </w:p>
+    <w:p>
+      <w:pPr>
+        <w:ind w:left="480"/>
+        <w:rPr>
+          <w:rFonts w:ascii="Times New Roman" w:eastAsia="標楷體" w:hAnsi="Times New Roman" w:cs="Times New Roman"/>
+          <w:szCs w:val="24"/>
+        </w:rPr>
+      </w:pPr>
+      <w:r>
+        <w:rPr>
+          <w:rFonts w:ascii="Times New Roman" w:eastAsia="標楷體" w:hAnsi="Times New Roman" w:cs="Times New Roman" w:hint="eastAsia"/>
+          <w:szCs w:val="24"/>
+        </w:rPr>
+        <w:t>1</w:t>
+      </w:r>
+      <w:r>
+        <w:rPr>
+          <w:rFonts w:ascii="Times New Roman" w:eastAsia="標楷體" w:hAnsi="Times New Roman" w:cs="Times New Roman"/>
+          <w:szCs w:val="24"/>
+        </w:rPr>
+        <w:t xml:space="preserve">. </w:t>
+      </w:r>
+      <w:r>
+        <w:rPr>
+          <w:rFonts w:ascii="Times New Roman" w:eastAsia="標楷體" w:hAnsi="Times New Roman" w:cs="Times New Roman" w:hint="eastAsia"/>
+          <w:szCs w:val="24"/>
+        </w:rPr>
+        <w:t>在整合</w:t>
+      </w:r>
+      <w:r>
+        <w:rPr>
+          <w:rFonts w:ascii="Times New Roman" w:eastAsia="標楷體" w:hAnsi="Times New Roman" w:cs="Times New Roman" w:hint="eastAsia"/>
+          <w:szCs w:val="24"/>
+        </w:rPr>
+        <w:t>vue</w:t>
+      </w:r>
+      <w:r>
+        <w:rPr>
+          <w:rFonts w:ascii="Times New Roman" w:eastAsia="標楷體" w:hAnsi="Times New Roman" w:cs="Times New Roman" w:hint="eastAsia"/>
+          <w:szCs w:val="24"/>
+        </w:rPr>
+        <w:t>到</w:t>
+      </w:r>
+      <w:r>
+        <w:rPr>
+          <w:rFonts w:ascii="Times New Roman" w:eastAsia="標楷體" w:hAnsi="Times New Roman" w:cs="Times New Roman" w:hint="eastAsia"/>
+          <w:szCs w:val="24"/>
+        </w:rPr>
+        <w:t>p</w:t>
+      </w:r>
+      <w:r>
+        <w:rPr>
+          <w:rFonts w:ascii="Times New Roman" w:eastAsia="標楷體" w:hAnsi="Times New Roman" w:cs="Times New Roman"/>
+          <w:szCs w:val="24"/>
+        </w:rPr>
+        <w:t>hp</w:t>
+      </w:r>
+      <w:r>
+        <w:rPr>
+          <w:rFonts w:ascii="Times New Roman" w:eastAsia="標楷體" w:hAnsi="Times New Roman" w:cs="Times New Roman" w:hint="eastAsia"/>
+          <w:szCs w:val="24"/>
+        </w:rPr>
+        <w:t>裡時出現了許多問題，因不是由</w:t>
+      </w:r>
+      <w:r>
+        <w:rPr>
+          <w:rFonts w:ascii="Times New Roman" w:eastAsia="標楷體" w:hAnsi="Times New Roman" w:cs="Times New Roman" w:hint="eastAsia"/>
+          <w:szCs w:val="24"/>
+        </w:rPr>
+        <w:t>v</w:t>
+      </w:r>
+      <w:r>
+        <w:rPr>
+          <w:rFonts w:ascii="Times New Roman" w:eastAsia="標楷體" w:hAnsi="Times New Roman" w:cs="Times New Roman"/>
+          <w:szCs w:val="24"/>
+        </w:rPr>
+        <w:t>ue CLI</w:t>
+      </w:r>
+      <w:r>
+        <w:rPr>
+          <w:rFonts w:ascii="Times New Roman" w:eastAsia="標楷體" w:hAnsi="Times New Roman" w:cs="Times New Roman" w:hint="eastAsia"/>
+          <w:szCs w:val="24"/>
+        </w:rPr>
+        <w:t>創建資料結構，而是使用</w:t>
+      </w:r>
+      <w:r>
+        <w:rPr>
+          <w:rFonts w:ascii="Times New Roman" w:eastAsia="標楷體" w:hAnsi="Times New Roman" w:cs="Times New Roman" w:hint="eastAsia"/>
+          <w:szCs w:val="24"/>
+        </w:rPr>
+        <w:t>c</w:t>
+      </w:r>
+      <w:r>
+        <w:rPr>
+          <w:rFonts w:ascii="Times New Roman" w:eastAsia="標楷體" w:hAnsi="Times New Roman" w:cs="Times New Roman"/>
+          <w:szCs w:val="24"/>
+        </w:rPr>
+        <w:t>dn</w:t>
+      </w:r>
+      <w:r>
+        <w:rPr>
+          <w:rFonts w:ascii="Times New Roman" w:eastAsia="標楷體" w:hAnsi="Times New Roman" w:cs="Times New Roman" w:hint="eastAsia"/>
+          <w:szCs w:val="24"/>
+        </w:rPr>
+        <w:t>匯入，造成整合後許多</w:t>
+      </w:r>
+      <w:r>
+        <w:rPr>
+          <w:rFonts w:ascii="Times New Roman" w:eastAsia="標楷體" w:hAnsi="Times New Roman" w:cs="Times New Roman" w:hint="eastAsia"/>
+          <w:szCs w:val="24"/>
+        </w:rPr>
+        <w:t>v</w:t>
+      </w:r>
+      <w:r>
+        <w:rPr>
+          <w:rFonts w:ascii="Times New Roman" w:eastAsia="標楷體" w:hAnsi="Times New Roman" w:cs="Times New Roman"/>
+          <w:szCs w:val="24"/>
+        </w:rPr>
+        <w:t>ue</w:t>
+      </w:r>
+      <w:r>
+        <w:rPr>
+          <w:rFonts w:ascii="Times New Roman" w:eastAsia="標楷體" w:hAnsi="Times New Roman" w:cs="Times New Roman" w:hint="eastAsia"/>
+          <w:szCs w:val="24"/>
+        </w:rPr>
+        <w:t>框架的功能無法使用，例如</w:t>
+      </w:r>
+      <w:r>
+        <w:rPr>
+          <w:rFonts w:ascii="Times New Roman" w:eastAsia="標楷體" w:hAnsi="Times New Roman" w:cs="Times New Roman" w:hint="eastAsia"/>
+          <w:szCs w:val="24"/>
+        </w:rPr>
+        <w:t>c</w:t>
+      </w:r>
+      <w:r>
+        <w:rPr>
+          <w:rFonts w:ascii="Times New Roman" w:eastAsia="標楷體" w:hAnsi="Times New Roman" w:cs="Times New Roman"/>
+          <w:szCs w:val="24"/>
+        </w:rPr>
+        <w:t>omponents</w:t>
+      </w:r>
+    </w:p>
+    <w:p>
+      <w:pPr>
+        <w:pStyle w:val="a3"/>
+        <w:ind w:leftChars="0"/>
+        <w:rPr>
+          <w:rFonts w:hint="eastAsia"/>
+        </w:rPr>
+      </w:pPr>
+    </w:p>
+    <w:p>
+      <w:pPr>
+        <w:pStyle w:val="a3"/>
+        <w:numPr>
+          <w:ilvl w:val="0"/>
+          <w:numId w:val="1"/>
+        </w:numPr>
+        <w:ind w:leftChars="0"/>
       </w:pPr>
       <w:r>
         <w:rPr>
@@ -2422,7 +2531,7 @@
         </w:numPr>
         <w:ind w:leftChars="0"/>
         <w:rPr>
-          <w:rFonts w:ascii="Times New Roman" w:eastAsia="標楷體" w:hAnsi="Times New Roman" w:cs="Times New Roman" w:hint="eastAsia"/>
+          <w:rFonts w:ascii="Times New Roman" w:eastAsia="標楷體" w:hAnsi="Times New Roman" w:cs="Times New Roman"/>
           <w:szCs w:val="24"/>
         </w:rPr>
       </w:pPr>
@@ -2445,10 +2554,12 @@
       <w:r>
         <w:rPr>
           <w:rFonts w:ascii="Times New Roman" w:eastAsia="標楷體" w:hAnsi="Times New Roman" w:cs="Times New Roman"/>
-          <w:szCs w:val="24"/>
-        </w:rPr>
+          <w:noProof/>
+          <w:szCs w:val="24"/>
+        </w:rPr>
+        <w:lastRenderedPageBreak/>
         <w:drawing>
-          <wp:inline distT="0" distB="0" distL="0" distR="0" wp14:anchorId="2F2D6F75" wp14:editId="3B93A2ED">
+          <wp:inline distT="0" distB="0" distL="0" distR="0" wp14:anchorId="7F64AA7C" wp14:editId="53ED63D6">
             <wp:extent cx="5228590" cy="2584450"/>
             <wp:effectExtent l="0" t="0" r="0" b="6350"/>
             <wp:docPr id="1" name="圖片 1"/>
@@ -2524,11 +2635,11 @@
       <w:r>
         <w:rPr>
           <w:rFonts w:ascii="Times New Roman" w:eastAsia="標楷體" w:hAnsi="Times New Roman" w:cs="Times New Roman"/>
-          <w:szCs w:val="24"/>
-        </w:rPr>
-        <w:lastRenderedPageBreak/>
+          <w:noProof/>
+          <w:szCs w:val="24"/>
+        </w:rPr>
         <w:drawing>
-          <wp:inline distT="0" distB="0" distL="0" distR="0" wp14:anchorId="1F5807CA" wp14:editId="60E2D02B">
+          <wp:inline distT="0" distB="0" distL="0" distR="0" wp14:anchorId="551BEE45" wp14:editId="2B90ABA1">
             <wp:extent cx="5274310" cy="2471420"/>
             <wp:effectExtent l="0" t="0" r="2540" b="5080"/>
             <wp:docPr id="2" name="圖片 2"/>
@@ -2590,17 +2701,18 @@
         <w:pStyle w:val="a3"/>
         <w:ind w:leftChars="0" w:left="960"/>
         <w:rPr>
-          <w:rFonts w:ascii="Times New Roman" w:eastAsia="標楷體" w:hAnsi="Times New Roman" w:cs="Times New Roman" w:hint="eastAsia"/>
-          <w:szCs w:val="24"/>
-        </w:rPr>
-      </w:pPr>
-      <w:r>
-        <w:rPr>
-          <w:rFonts w:ascii="Times New Roman" w:eastAsia="標楷體" w:hAnsi="Times New Roman" w:cs="Times New Roman"/>
+          <w:rFonts w:ascii="Times New Roman" w:eastAsia="標楷體" w:hAnsi="Times New Roman" w:cs="Times New Roman"/>
+          <w:szCs w:val="24"/>
+        </w:rPr>
+      </w:pPr>
+      <w:r>
+        <w:rPr>
+          <w:rFonts w:ascii="Times New Roman" w:eastAsia="標楷體" w:hAnsi="Times New Roman" w:cs="Times New Roman"/>
+          <w:noProof/>
           <w:szCs w:val="24"/>
         </w:rPr>
         <w:drawing>
-          <wp:inline distT="0" distB="0" distL="0" distR="0" wp14:anchorId="2C6AE6A4" wp14:editId="0593A927">
+          <wp:inline distT="0" distB="0" distL="0" distR="0" wp14:anchorId="6814FBCE" wp14:editId="080CF025">
             <wp:extent cx="5274310" cy="2901315"/>
             <wp:effectExtent l="0" t="0" r="2540" b="0"/>
             <wp:docPr id="3" name="圖片 3"/>
@@ -2654,6 +2766,7 @@
           <w:rFonts w:ascii="Times New Roman" w:eastAsia="標楷體" w:hAnsi="Times New Roman" w:cs="Times New Roman" w:hint="eastAsia"/>
           <w:szCs w:val="24"/>
         </w:rPr>
+        <w:lastRenderedPageBreak/>
         <w:t>完成項目：</w:t>
       </w:r>
     </w:p>
@@ -2908,7 +3021,6 @@
         </w:rPr>
         <w:t>觀迎</w:t>
       </w:r>
-      <w:proofErr w:type="gramStart"/>
       <w:r>
         <w:rPr>
           <w:rFonts w:ascii="Times New Roman" w:eastAsia="標楷體" w:hAnsi="Times New Roman" w:cs="Times New Roman"/>
@@ -2916,7 +3028,6 @@
         </w:rPr>
         <w:t>”</w:t>
       </w:r>
-      <w:proofErr w:type="gramEnd"/>
       <w:r>
         <w:rPr>
           <w:rFonts w:ascii="Times New Roman" w:eastAsia="標楷體" w:hAnsi="Times New Roman" w:cs="Times New Roman" w:hint="eastAsia"/>
@@ -2924,7 +3035,6 @@
         </w:rPr>
         <w:t>用戶名</w:t>
       </w:r>
-      <w:proofErr w:type="gramStart"/>
       <w:r>
         <w:rPr>
           <w:rFonts w:ascii="Times New Roman" w:eastAsia="標楷體" w:hAnsi="Times New Roman" w:cs="Times New Roman"/>
@@ -2932,7 +3042,6 @@
         </w:rPr>
         <w:t>”</w:t>
       </w:r>
-      <w:proofErr w:type="gramEnd"/>
       <w:r>
         <w:rPr>
           <w:rFonts w:ascii="Times New Roman" w:eastAsia="標楷體" w:hAnsi="Times New Roman" w:cs="Times New Roman" w:hint="eastAsia"/>
@@ -3088,17 +3197,8 @@
           <w:rFonts w:ascii="Times New Roman" w:eastAsia="標楷體" w:hAnsi="Times New Roman" w:cs="Times New Roman" w:hint="eastAsia"/>
           <w:szCs w:val="24"/>
         </w:rPr>
-        <w:t>請各個網頁的畫面</w:t>
-      </w:r>
-      <w:proofErr w:type="gramStart"/>
-      <w:r>
-        <w:rPr>
-          <w:rFonts w:ascii="Times New Roman" w:eastAsia="標楷體" w:hAnsi="Times New Roman" w:cs="Times New Roman" w:hint="eastAsia"/>
-          <w:szCs w:val="24"/>
-        </w:rPr>
-        <w:t>都截圖</w:t>
-      </w:r>
-      <w:proofErr w:type="gramEnd"/>
+        <w:t>請各個網頁的畫面都截圖</w:t>
+      </w:r>
       <w:r>
         <w:rPr>
           <w:rFonts w:ascii="Times New Roman" w:eastAsia="標楷體" w:hAnsi="Times New Roman" w:cs="Times New Roman"/>
@@ -3148,7 +3248,6 @@
         <w:rPr>
           <w:rFonts w:hint="eastAsia"/>
         </w:rPr>
-        <w:lastRenderedPageBreak/>
         <w:t>個人心得</w:t>
       </w:r>
       <w:r>
@@ -3203,7 +3302,7 @@
 </file>
 
 <file path=word/numbering.xml><?xml version="1.0" encoding="utf-8"?>
-<w:numbering xmlns:wpc="http://schemas.microsoft.com/office/word/2010/wordprocessingCanvas" xmlns:cx="http://schemas.microsoft.com/office/drawing/2014/chartex" xmlns:mc="http://schemas.openxmlformats.org/markup-compatibility/2006" xmlns:o="urn:schemas-microsoft-com:office:office" xmlns:r="http://schemas.openxmlformats.org/officeDocument/2006/relationships" xmlns:m="http://schemas.openxmlformats.org/officeDocument/2006/math" xmlns:v="urn:schemas-microsoft-com:vml" xmlns:wp14="http://schemas.microsoft.com/office/word/2010/wordprocessingDrawing" xmlns:wp="http://schemas.openxmlformats.org/drawingml/2006/wordprocessingDrawing" xmlns:w10="urn:schemas-microsoft-com:office:word" xmlns:w="http://schemas.openxmlformats.org/wordprocessingml/2006/main" xmlns:w14="http://schemas.microsoft.com/office/word/2010/wordml" xmlns:w15="http://schemas.microsoft.com/office/word/2012/wordml" xmlns:w16se="http://schemas.microsoft.com/office/word/2015/wordml/symex" xmlns:wpg="http://schemas.microsoft.com/office/word/2010/wordprocessingGroup" xmlns:wpi="http://schemas.microsoft.com/office/word/2010/wordprocessingInk" xmlns:wne="http://schemas.microsoft.com/office/word/2006/wordml" xmlns:wps="http://schemas.microsoft.com/office/word/2010/wordprocessingShape" mc:Ignorable="w14 w15 w16se wp14">
+<w:numbering xmlns:wpc="http://schemas.microsoft.com/office/word/2010/wordprocessingCanvas" xmlns:cx="http://schemas.microsoft.com/office/drawing/2014/chartex" xmlns:cx1="http://schemas.microsoft.com/office/drawing/2015/9/8/chartex" xmlns:cx2="http://schemas.microsoft.com/office/drawing/2015/10/21/chartex" xmlns:cx3="http://schemas.microsoft.com/office/drawing/2016/5/9/chartex" xmlns:cx4="http://schemas.microsoft.com/office/drawing/2016/5/10/chartex" xmlns:cx5="http://schemas.microsoft.com/office/drawing/2016/5/11/chartex" xmlns:cx6="http://schemas.microsoft.com/office/drawing/2016/5/12/chartex" xmlns:cx7="http://schemas.microsoft.com/office/drawing/2016/5/13/chartex" xmlns:cx8="http://schemas.microsoft.com/office/drawing/2016/5/14/chartex" xmlns:mc="http://schemas.openxmlformats.org/markup-compatibility/2006" xmlns:aink="http://schemas.microsoft.com/office/drawing/2016/ink" xmlns:am3d="http://schemas.microsoft.com/office/drawing/2017/model3d" xmlns:o="urn:schemas-microsoft-com:office:office" xmlns:r="http://schemas.openxmlformats.org/officeDocument/2006/relationships" xmlns:m="http://schemas.openxmlformats.org/officeDocument/2006/math" xmlns:v="urn:schemas-microsoft-com:vml" xmlns:wp14="http://schemas.microsoft.com/office/word/2010/wordprocessingDrawing" xmlns:wp="http://schemas.openxmlformats.org/drawingml/2006/wordprocessingDrawing" xmlns:w10="urn:schemas-microsoft-com:office:word" xmlns:w="http://schemas.openxmlformats.org/wordprocessingml/2006/main" xmlns:w14="http://schemas.microsoft.com/office/word/2010/wordml" xmlns:w15="http://schemas.microsoft.com/office/word/2012/wordml" xmlns:w16cex="http://schemas.microsoft.com/office/word/2018/wordml/cex" xmlns:w16cid="http://schemas.microsoft.com/office/word/2016/wordml/cid" xmlns:w16="http://schemas.microsoft.com/office/word/2018/wordml" xmlns:w16sdtdh="http://schemas.microsoft.com/office/word/2020/wordml/sdtdatahash" xmlns:w16se="http://schemas.microsoft.com/office/word/2015/wordml/symex" xmlns:wpg="http://schemas.microsoft.com/office/word/2010/wordprocessingGroup" xmlns:wpi="http://schemas.microsoft.com/office/word/2010/wordprocessingInk" xmlns:wne="http://schemas.microsoft.com/office/word/2006/wordml" xmlns:wps="http://schemas.microsoft.com/office/word/2010/wordprocessingShape" mc:Ignorable="w14 w15 w16se w16cid w16 w16cex w16sdtdh wp14">
   <w:abstractNum w:abstractNumId="0" w15:restartNumberingAfterBreak="0">
     <w:nsid w:val="1F8A2BBF"/>
     <w:multiLevelType w:val="hybridMultilevel"/>
@@ -3625,7 +3724,7 @@
 </file>
 
 <file path=word/styles.xml><?xml version="1.0" encoding="utf-8"?>
-<w:styles xmlns:mc="http://schemas.openxmlformats.org/markup-compatibility/2006" xmlns:r="http://schemas.openxmlformats.org/officeDocument/2006/relationships" xmlns:w="http://schemas.openxmlformats.org/wordprocessingml/2006/main" xmlns:w14="http://schemas.microsoft.com/office/word/2010/wordml" xmlns:w15="http://schemas.microsoft.com/office/word/2012/wordml" xmlns:w16se="http://schemas.microsoft.com/office/word/2015/wordml/symex" mc:Ignorable="w14 w15 w16se">
+<w:styles xmlns:mc="http://schemas.openxmlformats.org/markup-compatibility/2006" xmlns:r="http://schemas.openxmlformats.org/officeDocument/2006/relationships" xmlns:w="http://schemas.openxmlformats.org/wordprocessingml/2006/main" xmlns:w14="http://schemas.microsoft.com/office/word/2010/wordml" xmlns:w15="http://schemas.microsoft.com/office/word/2012/wordml" xmlns:w16cex="http://schemas.microsoft.com/office/word/2018/wordml/cex" xmlns:w16cid="http://schemas.microsoft.com/office/word/2016/wordml/cid" xmlns:w16="http://schemas.microsoft.com/office/word/2018/wordml" xmlns:w16sdtdh="http://schemas.microsoft.com/office/word/2020/wordml/sdtdatahash" xmlns:w16se="http://schemas.microsoft.com/office/word/2015/wordml/symex" mc:Ignorable="w14 w15 w16se w16cid w16 w16cex w16sdtdh">
   <w:docDefaults>
     <w:rPrDefault>
       <w:rPr>
@@ -3638,7 +3737,7 @@
     </w:rPrDefault>
     <w:pPrDefault/>
   </w:docDefaults>
-  <w:latentStyles w:defLockedState="0" w:defUIPriority="99" w:defSemiHidden="0" w:defUnhideWhenUsed="0" w:defQFormat="0" w:count="371">
+  <w:latentStyles w:defLockedState="0" w:defUIPriority="99" w:defSemiHidden="0" w:defUnhideWhenUsed="0" w:defQFormat="0" w:count="376">
     <w:lsdException w:name="Normal" w:uiPriority="0" w:qFormat="1"/>
     <w:lsdException w:name="heading 1" w:uiPriority="9" w:qFormat="1"/>
     <w:lsdException w:name="heading 2" w:semiHidden="1" w:uiPriority="9" w:unhideWhenUsed="1" w:qFormat="1"/>
@@ -3744,7 +3843,6 @@
     <w:lsdException w:name="HTML Sample" w:semiHidden="1" w:unhideWhenUsed="1"/>
     <w:lsdException w:name="HTML Typewriter" w:semiHidden="1" w:unhideWhenUsed="1"/>
     <w:lsdException w:name="HTML Variable" w:semiHidden="1" w:unhideWhenUsed="1"/>
-    <w:lsdException w:name="Normal Table" w:semiHidden="1" w:unhideWhenUsed="1"/>
     <w:lsdException w:name="annotation subject" w:semiHidden="1" w:unhideWhenUsed="1"/>
     <w:lsdException w:name="No List" w:semiHidden="1" w:unhideWhenUsed="1"/>
     <w:lsdException w:name="Outline List 1" w:semiHidden="1" w:unhideWhenUsed="1"/>
@@ -3787,11 +3885,8 @@
     <w:lsdException w:name="Table Contemporary" w:semiHidden="1" w:unhideWhenUsed="1"/>
     <w:lsdException w:name="Table Elegant" w:semiHidden="1" w:unhideWhenUsed="1"/>
     <w:lsdException w:name="Table Professional" w:semiHidden="1" w:unhideWhenUsed="1"/>
-    <w:lsdException w:name="Table Subtle 1" w:semiHidden="1" w:unhideWhenUsed="1"/>
     <w:lsdException w:name="Table Subtle 2" w:semiHidden="1" w:unhideWhenUsed="1"/>
     <w:lsdException w:name="Table Web 1" w:semiHidden="1" w:unhideWhenUsed="1"/>
-    <w:lsdException w:name="Table Web 2" w:semiHidden="1" w:unhideWhenUsed="1"/>
-    <w:lsdException w:name="Table Web 3" w:semiHidden="1" w:unhideWhenUsed="1"/>
     <w:lsdException w:name="Balloon Text" w:semiHidden="1" w:unhideWhenUsed="1"/>
     <w:lsdException w:name="Table Grid" w:uiPriority="39"/>
     <w:lsdException w:name="Table Theme" w:semiHidden="1" w:unhideWhenUsed="1"/>
@@ -4010,6 +4105,11 @@
     <w:lsdException w:name="List Table 5 Dark Accent 6" w:uiPriority="50"/>
     <w:lsdException w:name="List Table 6 Colorful Accent 6" w:uiPriority="51"/>
     <w:lsdException w:name="List Table 7 Colorful Accent 6" w:uiPriority="52"/>
+    <w:lsdException w:name="Mention" w:semiHidden="1" w:unhideWhenUsed="1"/>
+    <w:lsdException w:name="Smart Hyperlink" w:semiHidden="1" w:unhideWhenUsed="1"/>
+    <w:lsdException w:name="Hashtag" w:semiHidden="1" w:unhideWhenUsed="1"/>
+    <w:lsdException w:name="Unresolved Mention" w:semiHidden="1" w:unhideWhenUsed="1"/>
+    <w:lsdException w:name="Smart Link" w:semiHidden="1" w:unhideWhenUsed="1"/>
   </w:latentStyles>
   <w:style w:type="paragraph" w:default="1" w:styleId="a">
     <w:name w:val="Normal"/>
@@ -4121,7 +4221,7 @@
 </file>
 
 <file path=word/glossary/document.xml><?xml version="1.0" encoding="utf-8"?>
-<w:glossaryDocument xmlns:wpc="http://schemas.microsoft.com/office/word/2010/wordprocessingCanvas" xmlns:cx="http://schemas.microsoft.com/office/drawing/2014/chartex" xmlns:mc="http://schemas.openxmlformats.org/markup-compatibility/2006" xmlns:o="urn:schemas-microsoft-com:office:office" xmlns:r="http://schemas.openxmlformats.org/officeDocument/2006/relationships" xmlns:m="http://schemas.openxmlformats.org/officeDocument/2006/math" xmlns:v="urn:schemas-microsoft-com:vml" xmlns:wp14="http://schemas.microsoft.com/office/word/2010/wordprocessingDrawing" xmlns:wp="http://schemas.openxmlformats.org/drawingml/2006/wordprocessingDrawing" xmlns:w10="urn:schemas-microsoft-com:office:word" xmlns:w="http://schemas.openxmlformats.org/wordprocessingml/2006/main" xmlns:w14="http://schemas.microsoft.com/office/word/2010/wordml" xmlns:w15="http://schemas.microsoft.com/office/word/2012/wordml" xmlns:w16se="http://schemas.microsoft.com/office/word/2015/wordml/symex" xmlns:wpg="http://schemas.microsoft.com/office/word/2010/wordprocessingGroup" xmlns:wpi="http://schemas.microsoft.com/office/word/2010/wordprocessingInk" xmlns:wne="http://schemas.microsoft.com/office/word/2006/wordml" xmlns:wps="http://schemas.microsoft.com/office/word/2010/wordprocessingShape" mc:Ignorable="w14 w15 w16se wp14">
+<w:glossaryDocument xmlns:wpc="http://schemas.microsoft.com/office/word/2010/wordprocessingCanvas" xmlns:cx="http://schemas.microsoft.com/office/drawing/2014/chartex" xmlns:cx1="http://schemas.microsoft.com/office/drawing/2015/9/8/chartex" xmlns:cx2="http://schemas.microsoft.com/office/drawing/2015/10/21/chartex" xmlns:cx3="http://schemas.microsoft.com/office/drawing/2016/5/9/chartex" xmlns:cx4="http://schemas.microsoft.com/office/drawing/2016/5/10/chartex" xmlns:cx5="http://schemas.microsoft.com/office/drawing/2016/5/11/chartex" xmlns:cx6="http://schemas.microsoft.com/office/drawing/2016/5/12/chartex" xmlns:cx7="http://schemas.microsoft.com/office/drawing/2016/5/13/chartex" xmlns:cx8="http://schemas.microsoft.com/office/drawing/2016/5/14/chartex" xmlns:mc="http://schemas.openxmlformats.org/markup-compatibility/2006" xmlns:aink="http://schemas.microsoft.com/office/drawing/2016/ink" xmlns:am3d="http://schemas.microsoft.com/office/drawing/2017/model3d" xmlns:o="urn:schemas-microsoft-com:office:office" xmlns:r="http://schemas.openxmlformats.org/officeDocument/2006/relationships" xmlns:m="http://schemas.openxmlformats.org/officeDocument/2006/math" xmlns:v="urn:schemas-microsoft-com:vml" xmlns:wp14="http://schemas.microsoft.com/office/word/2010/wordprocessingDrawing" xmlns:wp="http://schemas.openxmlformats.org/drawingml/2006/wordprocessingDrawing" xmlns:w10="urn:schemas-microsoft-com:office:word" xmlns:w="http://schemas.openxmlformats.org/wordprocessingml/2006/main" xmlns:w14="http://schemas.microsoft.com/office/word/2010/wordml" xmlns:w15="http://schemas.microsoft.com/office/word/2012/wordml" xmlns:w16cex="http://schemas.microsoft.com/office/word/2018/wordml/cex" xmlns:w16cid="http://schemas.microsoft.com/office/word/2016/wordml/cid" xmlns:w16="http://schemas.microsoft.com/office/word/2018/wordml" xmlns:w16sdtdh="http://schemas.microsoft.com/office/word/2020/wordml/sdtdatahash" xmlns:w16se="http://schemas.microsoft.com/office/word/2015/wordml/symex" xmlns:wpg="http://schemas.microsoft.com/office/word/2010/wordprocessingGroup" xmlns:wpi="http://schemas.microsoft.com/office/word/2010/wordprocessingInk" xmlns:wne="http://schemas.microsoft.com/office/word/2006/wordml" xmlns:wps="http://schemas.microsoft.com/office/word/2010/wordprocessingShape" mc:Ignorable="w14 w15 w16se w16cid w16 w16cex w16sdtdh wp14">
   <w:docParts>
     <w:docPart>
       <w:docPartPr>
@@ -4145,7 +4245,7 @@
           </w:pPr>
           <w:r>
             <w:rPr>
-              <w:color w:val="2E74B5" w:themeColor="accent1" w:themeShade="BF"/>
+              <w:color w:val="2F5496" w:themeColor="accent1" w:themeShade="BF"/>
               <w:szCs w:val="24"/>
               <w:lang w:val="zh-TW"/>
             </w:rPr>
@@ -4153,7 +4253,7 @@
           </w:r>
           <w:r>
             <w:rPr>
-              <w:color w:val="2E74B5" w:themeColor="accent1" w:themeShade="BF"/>
+              <w:color w:val="2F5496" w:themeColor="accent1" w:themeShade="BF"/>
               <w:szCs w:val="24"/>
               <w:lang w:val="zh-TW"/>
             </w:rPr>
@@ -4161,7 +4261,7 @@
           </w:r>
           <w:r>
             <w:rPr>
-              <w:color w:val="2E74B5" w:themeColor="accent1" w:themeShade="BF"/>
+              <w:color w:val="2F5496" w:themeColor="accent1" w:themeShade="BF"/>
               <w:szCs w:val="24"/>
               <w:lang w:val="zh-TW"/>
             </w:rPr>
@@ -4193,7 +4293,7 @@
           <w:r>
             <w:rPr>
               <w:rFonts w:asciiTheme="majorHAnsi" w:eastAsiaTheme="majorEastAsia" w:hAnsiTheme="majorHAnsi" w:cstheme="majorBidi"/>
-              <w:color w:val="5B9BD5" w:themeColor="accent1"/>
+              <w:color w:val="4472C4" w:themeColor="accent1"/>
               <w:sz w:val="88"/>
               <w:szCs w:val="88"/>
               <w:lang w:val="zh-TW"/>
@@ -4203,7 +4303,7 @@
           <w:r>
             <w:rPr>
               <w:rFonts w:asciiTheme="majorHAnsi" w:eastAsiaTheme="majorEastAsia" w:hAnsiTheme="majorHAnsi" w:cstheme="majorBidi"/>
-              <w:color w:val="5B9BD5" w:themeColor="accent1"/>
+              <w:color w:val="4472C4" w:themeColor="accent1"/>
               <w:sz w:val="88"/>
               <w:szCs w:val="88"/>
               <w:lang w:val="zh-TW"/>
@@ -4213,7 +4313,7 @@
           <w:r>
             <w:rPr>
               <w:rFonts w:asciiTheme="majorHAnsi" w:eastAsiaTheme="majorEastAsia" w:hAnsiTheme="majorHAnsi" w:cstheme="majorBidi"/>
-              <w:color w:val="5B9BD5" w:themeColor="accent1"/>
+              <w:color w:val="4472C4" w:themeColor="accent1"/>
               <w:sz w:val="88"/>
               <w:szCs w:val="88"/>
               <w:lang w:val="zh-TW"/>
@@ -4228,7 +4328,7 @@
 </file>
 
 <file path=word/glossary/fontTable.xml><?xml version="1.0" encoding="utf-8"?>
-<w:fonts xmlns:mc="http://schemas.openxmlformats.org/markup-compatibility/2006" xmlns:r="http://schemas.openxmlformats.org/officeDocument/2006/relationships" xmlns:w="http://schemas.openxmlformats.org/wordprocessingml/2006/main" xmlns:w14="http://schemas.microsoft.com/office/word/2010/wordml" xmlns:w15="http://schemas.microsoft.com/office/word/2012/wordml" xmlns:w16se="http://schemas.microsoft.com/office/word/2015/wordml/symex" mc:Ignorable="w14 w15 w16se">
+<w:fonts xmlns:mc="http://schemas.openxmlformats.org/markup-compatibility/2006" xmlns:r="http://schemas.openxmlformats.org/officeDocument/2006/relationships" xmlns:w="http://schemas.openxmlformats.org/wordprocessingml/2006/main" xmlns:w14="http://schemas.microsoft.com/office/word/2010/wordml" xmlns:w15="http://schemas.microsoft.com/office/word/2012/wordml" xmlns:w16cex="http://schemas.microsoft.com/office/word/2018/wordml/cex" xmlns:w16cid="http://schemas.microsoft.com/office/word/2016/wordml/cid" xmlns:w16="http://schemas.microsoft.com/office/word/2018/wordml" xmlns:w16sdtdh="http://schemas.microsoft.com/office/word/2020/wordml/sdtdatahash" xmlns:w16se="http://schemas.microsoft.com/office/word/2015/wordml/symex" mc:Ignorable="w14 w15 w16se w16cid w16 w16cex w16sdtdh">
   <w:font w:name="Times New Roman">
     <w:panose1 w:val="02020603050405020304"/>
     <w:charset w:val="00"/>
@@ -4276,7 +4376,7 @@
 </file>
 
 <file path=word/glossary/settings.xml><?xml version="1.0" encoding="utf-8"?>
-<w:settings xmlns:mc="http://schemas.openxmlformats.org/markup-compatibility/2006" xmlns:o="urn:schemas-microsoft-com:office:office" xmlns:r="http://schemas.openxmlformats.org/officeDocument/2006/relationships" xmlns:m="http://schemas.openxmlformats.org/officeDocument/2006/math" xmlns:v="urn:schemas-microsoft-com:vml" xmlns:w10="urn:schemas-microsoft-com:office:word" xmlns:w="http://schemas.openxmlformats.org/wordprocessingml/2006/main" xmlns:w14="http://schemas.microsoft.com/office/word/2010/wordml" xmlns:w15="http://schemas.microsoft.com/office/word/2012/wordml" xmlns:w16se="http://schemas.microsoft.com/office/word/2015/wordml/symex" xmlns:sl="http://schemas.openxmlformats.org/schemaLibrary/2006/main" mc:Ignorable="w14 w15 w16se">
+<w:settings xmlns:mc="http://schemas.openxmlformats.org/markup-compatibility/2006" xmlns:o="urn:schemas-microsoft-com:office:office" xmlns:r="http://schemas.openxmlformats.org/officeDocument/2006/relationships" xmlns:m="http://schemas.openxmlformats.org/officeDocument/2006/math" xmlns:v="urn:schemas-microsoft-com:vml" xmlns:w10="urn:schemas-microsoft-com:office:word" xmlns:w="http://schemas.openxmlformats.org/wordprocessingml/2006/main" xmlns:w14="http://schemas.microsoft.com/office/word/2010/wordml" xmlns:w15="http://schemas.microsoft.com/office/word/2012/wordml" xmlns:w16cex="http://schemas.microsoft.com/office/word/2018/wordml/cex" xmlns:w16cid="http://schemas.microsoft.com/office/word/2016/wordml/cid" xmlns:w16="http://schemas.microsoft.com/office/word/2018/wordml" xmlns:w16sdtdh="http://schemas.microsoft.com/office/word/2020/wordml/sdtdatahash" xmlns:w16se="http://schemas.microsoft.com/office/word/2015/wordml/symex" xmlns:sl="http://schemas.openxmlformats.org/schemaLibrary/2006/main" mc:Ignorable="w14 w15 w16se w16cid w16 w16cex w16sdtdh">
   <w:view w:val="normal"/>
   <w:bordersDoNotSurroundHeader/>
   <w:bordersDoNotSurroundFooter/>
@@ -4297,11 +4397,13 @@
     <w:compatSetting w:name="enableOpenTypeFeatures" w:uri="http://schemas.microsoft.com/office/word" w:val="1"/>
     <w:compatSetting w:name="doNotFlipMirrorIndents" w:uri="http://schemas.microsoft.com/office/word" w:val="1"/>
     <w:compatSetting w:name="differentiateMultirowTableHeaders" w:uri="http://schemas.microsoft.com/office/word" w:val="1"/>
+    <w:compatSetting w:name="useWord2013TrackBottomHyphenation" w:uri="http://schemas.microsoft.com/office/word" w:val="1"/>
   </w:compat>
   <w:rsids>
     <w:rsidRoot w:val="00E66DE6"/>
     <w:rsid w:val="001A4731"/>
     <w:rsid w:val="001E7186"/>
+    <w:rsid w:val="00AE03AF"/>
     <w:rsid w:val="00E66DE6"/>
     <w:rsid w:val="00EF5B03"/>
   </w:rsids>
@@ -4327,7 +4429,7 @@
 </file>
 
 <file path=word/glossary/styles.xml><?xml version="1.0" encoding="utf-8"?>
-<w:styles xmlns:mc="http://schemas.openxmlformats.org/markup-compatibility/2006" xmlns:r="http://schemas.openxmlformats.org/officeDocument/2006/relationships" xmlns:w="http://schemas.openxmlformats.org/wordprocessingml/2006/main" xmlns:w14="http://schemas.microsoft.com/office/word/2010/wordml" xmlns:w15="http://schemas.microsoft.com/office/word/2012/wordml" xmlns:w16se="http://schemas.microsoft.com/office/word/2015/wordml/symex" mc:Ignorable="w14 w15 w16se">
+<w:styles xmlns:mc="http://schemas.openxmlformats.org/markup-compatibility/2006" xmlns:r="http://schemas.openxmlformats.org/officeDocument/2006/relationships" xmlns:w="http://schemas.openxmlformats.org/wordprocessingml/2006/main" xmlns:w14="http://schemas.microsoft.com/office/word/2010/wordml" xmlns:w15="http://schemas.microsoft.com/office/word/2012/wordml" xmlns:w16cex="http://schemas.microsoft.com/office/word/2018/wordml/cex" xmlns:w16cid="http://schemas.microsoft.com/office/word/2016/wordml/cid" xmlns:w16="http://schemas.microsoft.com/office/word/2018/wordml" xmlns:w16sdtdh="http://schemas.microsoft.com/office/word/2020/wordml/sdtdatahash" xmlns:w16se="http://schemas.microsoft.com/office/word/2015/wordml/symex" mc:Ignorable="w14 w15 w16se w16cid w16 w16cex w16sdtdh">
   <w:docDefaults>
     <w:rPrDefault>
       <w:rPr>
@@ -4340,7 +4442,7 @@
     </w:rPrDefault>
     <w:pPrDefault/>
   </w:docDefaults>
-  <w:latentStyles w:defLockedState="0" w:defUIPriority="99" w:defSemiHidden="0" w:defUnhideWhenUsed="0" w:defQFormat="0" w:count="371">
+  <w:latentStyles w:defLockedState="0" w:defUIPriority="99" w:defSemiHidden="0" w:defUnhideWhenUsed="0" w:defQFormat="0" w:count="376">
     <w:lsdException w:name="Normal" w:uiPriority="0" w:qFormat="1"/>
     <w:lsdException w:name="heading 1" w:uiPriority="9" w:qFormat="1"/>
     <w:lsdException w:name="heading 2" w:semiHidden="1" w:uiPriority="9" w:unhideWhenUsed="1" w:qFormat="1"/>
@@ -4446,7 +4548,6 @@
     <w:lsdException w:name="HTML Sample" w:semiHidden="1" w:unhideWhenUsed="1"/>
     <w:lsdException w:name="HTML Typewriter" w:semiHidden="1" w:unhideWhenUsed="1"/>
     <w:lsdException w:name="HTML Variable" w:semiHidden="1" w:unhideWhenUsed="1"/>
-    <w:lsdException w:name="Normal Table" w:semiHidden="1" w:unhideWhenUsed="1"/>
     <w:lsdException w:name="annotation subject" w:semiHidden="1" w:unhideWhenUsed="1"/>
     <w:lsdException w:name="No List" w:semiHidden="1" w:unhideWhenUsed="1"/>
     <w:lsdException w:name="Outline List 1" w:semiHidden="1" w:unhideWhenUsed="1"/>
@@ -4489,11 +4590,8 @@
     <w:lsdException w:name="Table Contemporary" w:semiHidden="1" w:unhideWhenUsed="1"/>
     <w:lsdException w:name="Table Elegant" w:semiHidden="1" w:unhideWhenUsed="1"/>
     <w:lsdException w:name="Table Professional" w:semiHidden="1" w:unhideWhenUsed="1"/>
-    <w:lsdException w:name="Table Subtle 1" w:semiHidden="1" w:unhideWhenUsed="1"/>
     <w:lsdException w:name="Table Subtle 2" w:semiHidden="1" w:unhideWhenUsed="1"/>
     <w:lsdException w:name="Table Web 1" w:semiHidden="1" w:unhideWhenUsed="1"/>
-    <w:lsdException w:name="Table Web 2" w:semiHidden="1" w:unhideWhenUsed="1"/>
-    <w:lsdException w:name="Table Web 3" w:semiHidden="1" w:unhideWhenUsed="1"/>
     <w:lsdException w:name="Balloon Text" w:semiHidden="1" w:unhideWhenUsed="1"/>
     <w:lsdException w:name="Table Grid" w:uiPriority="39"/>
     <w:lsdException w:name="Table Theme" w:semiHidden="1" w:unhideWhenUsed="1"/>
@@ -4712,6 +4810,11 @@
     <w:lsdException w:name="List Table 5 Dark Accent 6" w:uiPriority="50"/>
     <w:lsdException w:name="List Table 6 Colorful Accent 6" w:uiPriority="51"/>
     <w:lsdException w:name="List Table 7 Colorful Accent 6" w:uiPriority="52"/>
+    <w:lsdException w:name="Mention" w:semiHidden="1" w:unhideWhenUsed="1"/>
+    <w:lsdException w:name="Smart Hyperlink" w:semiHidden="1" w:unhideWhenUsed="1"/>
+    <w:lsdException w:name="Hashtag" w:semiHidden="1" w:unhideWhenUsed="1"/>
+    <w:lsdException w:name="Unresolved Mention" w:semiHidden="1" w:unhideWhenUsed="1"/>
+    <w:lsdException w:name="Smart Link" w:semiHidden="1" w:unhideWhenUsed="1"/>
   </w:latentStyles>
   <w:style w:type="paragraph" w:default="1" w:styleId="a">
     <w:name w:val="Normal"/>
@@ -4747,41 +4850,6 @@
     <w:semiHidden/>
     <w:unhideWhenUsed/>
   </w:style>
-  <w:style w:type="paragraph" w:customStyle="1" w:styleId="11DB8693F3A94DA8AAEDED0B770E1E12">
-    <w:name w:val="11DB8693F3A94DA8AAEDED0B770E1E12"/>
-    <w:rsid w:val="00E66DE6"/>
-    <w:pPr>
-      <w:widowControl w:val="0"/>
-    </w:pPr>
-  </w:style>
-  <w:style w:type="paragraph" w:customStyle="1" w:styleId="21D69FB098F0410398780644308BE961">
-    <w:name w:val="21D69FB098F0410398780644308BE961"/>
-    <w:rsid w:val="00E66DE6"/>
-    <w:pPr>
-      <w:widowControl w:val="0"/>
-    </w:pPr>
-  </w:style>
-  <w:style w:type="paragraph" w:customStyle="1" w:styleId="554D8C1270174BEA90DC9918641F9672">
-    <w:name w:val="554D8C1270174BEA90DC9918641F9672"/>
-    <w:rsid w:val="00E66DE6"/>
-    <w:pPr>
-      <w:widowControl w:val="0"/>
-    </w:pPr>
-  </w:style>
-  <w:style w:type="paragraph" w:customStyle="1" w:styleId="475CD7AC3C394C96AC3436B808BE3126">
-    <w:name w:val="475CD7AC3C394C96AC3436B808BE3126"/>
-    <w:rsid w:val="00E66DE6"/>
-    <w:pPr>
-      <w:widowControl w:val="0"/>
-    </w:pPr>
-  </w:style>
-  <w:style w:type="paragraph" w:customStyle="1" w:styleId="DE62D9411D80428FBE1B52C7DA58D668">
-    <w:name w:val="DE62D9411D80428FBE1B52C7DA58D668"/>
-    <w:rsid w:val="00E66DE6"/>
-    <w:pPr>
-      <w:widowControl w:val="0"/>
-    </w:pPr>
-  </w:style>
   <w:style w:type="paragraph" w:customStyle="1" w:styleId="50635D3C13B44DD28F50988D233533F1">
     <w:name w:val="50635D3C13B44DD28F50988D233533F1"/>
     <w:rsid w:val="00E66DE6"/>
@@ -4796,32 +4864,11 @@
       <w:widowControl w:val="0"/>
     </w:pPr>
   </w:style>
-  <w:style w:type="paragraph" w:customStyle="1" w:styleId="206724D271774CC89219A14F2BA33CD2">
-    <w:name w:val="206724D271774CC89219A14F2BA33CD2"/>
-    <w:rsid w:val="00E66DE6"/>
-    <w:pPr>
-      <w:widowControl w:val="0"/>
-    </w:pPr>
-  </w:style>
-  <w:style w:type="paragraph" w:customStyle="1" w:styleId="ABE0F5B1854A487C9E42BB7B15C348FD">
-    <w:name w:val="ABE0F5B1854A487C9E42BB7B15C348FD"/>
-    <w:rsid w:val="00E66DE6"/>
-    <w:pPr>
-      <w:widowControl w:val="0"/>
-    </w:pPr>
-  </w:style>
-  <w:style w:type="paragraph" w:customStyle="1" w:styleId="F950C43DEE2348CCB9E124F565526BF2">
-    <w:name w:val="F950C43DEE2348CCB9E124F565526BF2"/>
-    <w:rsid w:val="00E66DE6"/>
-    <w:pPr>
-      <w:widowControl w:val="0"/>
-    </w:pPr>
-  </w:style>
 </w:styles>
 </file>
 
 <file path=word/glossary/webSettings.xml><?xml version="1.0" encoding="utf-8"?>
-<w:webSettings xmlns:mc="http://schemas.openxmlformats.org/markup-compatibility/2006" xmlns:r="http://schemas.openxmlformats.org/officeDocument/2006/relationships" xmlns:w="http://schemas.openxmlformats.org/wordprocessingml/2006/main" xmlns:w14="http://schemas.microsoft.com/office/word/2010/wordml" xmlns:w15="http://schemas.microsoft.com/office/word/2012/wordml" xmlns:w16se="http://schemas.microsoft.com/office/word/2015/wordml/symex" mc:Ignorable="w14 w15 w16se">
+<w:webSettings xmlns:mc="http://schemas.openxmlformats.org/markup-compatibility/2006" xmlns:r="http://schemas.openxmlformats.org/officeDocument/2006/relationships" xmlns:w="http://schemas.openxmlformats.org/wordprocessingml/2006/main" xmlns:w14="http://schemas.microsoft.com/office/word/2010/wordml" xmlns:w15="http://schemas.microsoft.com/office/word/2012/wordml" xmlns:w16cex="http://schemas.microsoft.com/office/word/2018/wordml/cex" xmlns:w16cid="http://schemas.microsoft.com/office/word/2016/wordml/cid" xmlns:w16="http://schemas.microsoft.com/office/word/2018/wordml" xmlns:w16sdtdh="http://schemas.microsoft.com/office/word/2020/wordml/sdtdatahash" xmlns:w16se="http://schemas.microsoft.com/office/word/2015/wordml/symex" mc:Ignorable="w14 w15 w16se w16cid w16 w16cex w16sdtdh">
   <w:optimizeForBrowser/>
   <w:allowPNG/>
 </w:webSettings>

--- a/110303527鄭旭辰-電腦網路及程式專題書店報告.docx
+++ b/110303527鄭旭辰-電腦網路及程式專題書店報告.docx
@@ -1,6 +1,6 @@
 
 <file path=word/document.xml><?xml version="1.0" encoding="utf-8"?>
-<w:document xmlns:wpc="http://schemas.microsoft.com/office/word/2010/wordprocessingCanvas" xmlns:cx="http://schemas.microsoft.com/office/drawing/2014/chartex" xmlns:cx1="http://schemas.microsoft.com/office/drawing/2015/9/8/chartex" xmlns:cx2="http://schemas.microsoft.com/office/drawing/2015/10/21/chartex" xmlns:cx3="http://schemas.microsoft.com/office/drawing/2016/5/9/chartex" xmlns:cx4="http://schemas.microsoft.com/office/drawing/2016/5/10/chartex" xmlns:cx5="http://schemas.microsoft.com/office/drawing/2016/5/11/chartex" xmlns:cx6="http://schemas.microsoft.com/office/drawing/2016/5/12/chartex" xmlns:cx7="http://schemas.microsoft.com/office/drawing/2016/5/13/chartex" xmlns:cx8="http://schemas.microsoft.com/office/drawing/2016/5/14/chartex" xmlns:mc="http://schemas.openxmlformats.org/markup-compatibility/2006" xmlns:aink="http://schemas.microsoft.com/office/drawing/2016/ink" xmlns:am3d="http://schemas.microsoft.com/office/drawing/2017/model3d" xmlns:o="urn:schemas-microsoft-com:office:office" xmlns:r="http://schemas.openxmlformats.org/officeDocument/2006/relationships" xmlns:m="http://schemas.openxmlformats.org/officeDocument/2006/math" xmlns:v="urn:schemas-microsoft-com:vml" xmlns:wp14="http://schemas.microsoft.com/office/word/2010/wordprocessingDrawing" xmlns:wp="http://schemas.openxmlformats.org/drawingml/2006/wordprocessingDrawing" xmlns:w10="urn:schemas-microsoft-com:office:word" xmlns:w="http://schemas.openxmlformats.org/wordprocessingml/2006/main" xmlns:w14="http://schemas.microsoft.com/office/word/2010/wordml" xmlns:w15="http://schemas.microsoft.com/office/word/2012/wordml" xmlns:w16cex="http://schemas.microsoft.com/office/word/2018/wordml/cex" xmlns:w16cid="http://schemas.microsoft.com/office/word/2016/wordml/cid" xmlns:w16="http://schemas.microsoft.com/office/word/2018/wordml" xmlns:w16sdtdh="http://schemas.microsoft.com/office/word/2020/wordml/sdtdatahash" xmlns:w16se="http://schemas.microsoft.com/office/word/2015/wordml/symex" xmlns:wpg="http://schemas.microsoft.com/office/word/2010/wordprocessingGroup" xmlns:wpi="http://schemas.microsoft.com/office/word/2010/wordprocessingInk" xmlns:wne="http://schemas.microsoft.com/office/word/2006/wordml" xmlns:wps="http://schemas.microsoft.com/office/word/2010/wordprocessingShape" mc:Ignorable="w14 w15 w16se w16cid w16 w16cex w16sdtdh wp14">
+<w:document xmlns:wpc="http://schemas.microsoft.com/office/word/2010/wordprocessingCanvas" xmlns:cx="http://schemas.microsoft.com/office/drawing/2014/chartex" xmlns:mc="http://schemas.openxmlformats.org/markup-compatibility/2006" xmlns:o="urn:schemas-microsoft-com:office:office" xmlns:r="http://schemas.openxmlformats.org/officeDocument/2006/relationships" xmlns:m="http://schemas.openxmlformats.org/officeDocument/2006/math" xmlns:v="urn:schemas-microsoft-com:vml" xmlns:wp14="http://schemas.microsoft.com/office/word/2010/wordprocessingDrawing" xmlns:wp="http://schemas.openxmlformats.org/drawingml/2006/wordprocessingDrawing" xmlns:w10="urn:schemas-microsoft-com:office:word" xmlns:w="http://schemas.openxmlformats.org/wordprocessingml/2006/main" xmlns:w14="http://schemas.microsoft.com/office/word/2010/wordml" xmlns:w15="http://schemas.microsoft.com/office/word/2012/wordml" xmlns:w16se="http://schemas.microsoft.com/office/word/2015/wordml/symex" xmlns:wpg="http://schemas.microsoft.com/office/word/2010/wordprocessingGroup" xmlns:wpi="http://schemas.microsoft.com/office/word/2010/wordprocessingInk" xmlns:wne="http://schemas.microsoft.com/office/word/2006/wordml" xmlns:wps="http://schemas.microsoft.com/office/word/2010/wordprocessingShape" mc:Ignorable="w14 w15 w16se wp14">
   <w:body>
     <w:sdt>
       <w:sdtPr>
@@ -289,13 +289,23 @@
                   </w:rPr>
                   <w:t>專題題目：</w:t>
                 </w:r>
+                <w:proofErr w:type="spellStart"/>
                 <w:r>
                   <w:rPr>
                     <w:rFonts w:ascii="Times New Roman" w:eastAsia="標楷體" w:hAnsi="Times New Roman" w:cs="Times New Roman"/>
                     <w:sz w:val="36"/>
                     <w:szCs w:val="24"/>
                   </w:rPr>
-                  <w:t>Shawning Shop</w:t>
+                  <w:t>Shawning</w:t>
+                </w:r>
+                <w:proofErr w:type="spellEnd"/>
+                <w:r>
+                  <w:rPr>
+                    <w:rFonts w:ascii="Times New Roman" w:eastAsia="標楷體" w:hAnsi="Times New Roman" w:cs="Times New Roman"/>
+                    <w:sz w:val="36"/>
+                    <w:szCs w:val="24"/>
+                  </w:rPr>
+                  <w:t xml:space="preserve"> Shop</w:t>
                 </w:r>
               </w:p>
               <w:p>
@@ -314,24 +324,44 @@
                     <w:sz w:val="36"/>
                     <w:szCs w:val="24"/>
                   </w:rPr>
-                  <w:t>隊伍成員：鄭旭辰</w:t>
-                </w:r>
+                  <w:t>隊伍成員：</w:t>
+                </w:r>
+                <w:proofErr w:type="gramStart"/>
                 <w:r>
                   <w:rPr>
                     <w:rFonts w:ascii="標楷體" w:eastAsia="標楷體" w:hAnsi="標楷體" w:hint="eastAsia"/>
                     <w:sz w:val="36"/>
                     <w:szCs w:val="24"/>
                   </w:rPr>
-                  <w:t xml:space="preserve"> </w:t>
-                </w:r>
+                  <w:t>鄭旭辰</w:t>
+                </w:r>
+                <w:proofErr w:type="gramEnd"/>
                 <w:r>
                   <w:rPr>
                     <w:rFonts w:ascii="標楷體" w:eastAsia="標楷體" w:hAnsi="標楷體" w:hint="eastAsia"/>
                     <w:sz w:val="36"/>
                     <w:szCs w:val="24"/>
                   </w:rPr>
-                  <w:t>110303527機械一</w:t>
-                </w:r>
+                  <w:t xml:space="preserve"> </w:t>
+                </w:r>
+                <w:r>
+                  <w:rPr>
+                    <w:rFonts w:ascii="標楷體" w:eastAsia="標楷體" w:hAnsi="標楷體" w:hint="eastAsia"/>
+                    <w:sz w:val="36"/>
+                    <w:szCs w:val="24"/>
+                  </w:rPr>
+                  <w:t>110303527機械</w:t>
+                </w:r>
+                <w:proofErr w:type="gramStart"/>
+                <w:r>
+                  <w:rPr>
+                    <w:rFonts w:ascii="標楷體" w:eastAsia="標楷體" w:hAnsi="標楷體" w:hint="eastAsia"/>
+                    <w:sz w:val="36"/>
+                    <w:szCs w:val="24"/>
+                  </w:rPr>
+                  <w:t>一</w:t>
+                </w:r>
+                <w:proofErr w:type="gramEnd"/>
                 <w:r>
                   <w:rPr>
                     <w:rFonts w:ascii="Times New Roman" w:eastAsia="標楷體" w:hAnsi="Times New Roman" w:cs="Times New Roman" w:hint="eastAsia"/>
@@ -374,8 +404,18 @@
                     <w:sz w:val="36"/>
                     <w:szCs w:val="24"/>
                   </w:rPr>
-                  <w:t>110303529機械一</w:t>
-                </w:r>
+                  <w:t>110303529機械</w:t>
+                </w:r>
+                <w:proofErr w:type="gramStart"/>
+                <w:r>
+                  <w:rPr>
+                    <w:rFonts w:ascii="標楷體" w:eastAsia="標楷體" w:hAnsi="標楷體" w:hint="eastAsia"/>
+                    <w:sz w:val="36"/>
+                    <w:szCs w:val="24"/>
+                  </w:rPr>
+                  <w:t>一</w:t>
+                </w:r>
+                <w:proofErr w:type="gramEnd"/>
                 <w:r>
                   <w:rPr>
                     <w:rFonts w:ascii="Times New Roman" w:eastAsia="標楷體" w:hAnsi="Times New Roman" w:cs="Times New Roman"/>
@@ -923,12 +963,14 @@
                     <w:rFonts w:ascii="Times New Roman" w:eastAsia="標楷體" w:hAnsi="Times New Roman" w:cs="Times New Roman"/>
                   </w:rPr>
                 </w:pPr>
+                <w:proofErr w:type="gramStart"/>
                 <w:r>
                   <w:rPr>
                     <w:rFonts w:ascii="Times New Roman" w:eastAsia="標楷體" w:hAnsi="Times New Roman" w:cs="Times New Roman" w:hint="eastAsia"/>
                   </w:rPr>
                   <w:t>網頁跳轉</w:t>
                 </w:r>
+                <w:proofErr w:type="gramEnd"/>
               </w:p>
             </w:tc>
             <w:tc>
@@ -1053,12 +1095,21 @@
                   </w:rPr>
                   <w:t>名稱為</w:t>
                 </w:r>
+                <w:proofErr w:type="spellStart"/>
                 <w:r>
                   <w:rPr>
                     <w:rFonts w:ascii="Times New Roman" w:eastAsia="標楷體" w:hAnsi="Times New Roman" w:cs="Times New Roman"/>
                     <w:szCs w:val="24"/>
                   </w:rPr>
-                  <w:t>index.php/html</w:t>
+                  <w:t>index.php</w:t>
+                </w:r>
+                <w:proofErr w:type="spellEnd"/>
+                <w:r>
+                  <w:rPr>
+                    <w:rFonts w:ascii="Times New Roman" w:eastAsia="標楷體" w:hAnsi="Times New Roman" w:cs="Times New Roman"/>
+                    <w:szCs w:val="24"/>
+                  </w:rPr>
+                  <w:t>/html</w:t>
                 </w:r>
                 <w:r>
                   <w:rPr>
@@ -1173,8 +1224,16 @@
                   <w:rPr>
                     <w:rFonts w:ascii="Times New Roman" w:eastAsia="標楷體" w:hAnsi="Times New Roman" w:cs="Times New Roman"/>
                   </w:rPr>
-                  <w:t>(ppt</w:t>
-                </w:r>
+                  <w:t>(</w:t>
+                </w:r>
+                <w:proofErr w:type="spellStart"/>
+                <w:r>
+                  <w:rPr>
+                    <w:rFonts w:ascii="Times New Roman" w:eastAsia="標楷體" w:hAnsi="Times New Roman" w:cs="Times New Roman"/>
+                  </w:rPr>
+                  <w:t>ppt</w:t>
+                </w:r>
+                <w:proofErr w:type="spellEnd"/>
                 <w:r>
                   <w:rPr>
                     <w:rFonts w:ascii="Times New Roman" w:eastAsia="標楷體" w:hAnsi="Times New Roman" w:cs="Times New Roman" w:hint="eastAsia"/>
@@ -1825,6 +1884,7 @@
         </w:rPr>
         <w:t>我們做的是鍵盤的購物網站，以</w:t>
       </w:r>
+      <w:proofErr w:type="spellStart"/>
       <w:r>
         <w:rPr>
           <w:rFonts w:ascii="Times New Roman" w:eastAsia="標楷體" w:hAnsi="Times New Roman" w:cs="Times New Roman"/>
@@ -1832,6 +1892,7 @@
         </w:rPr>
         <w:t>php</w:t>
       </w:r>
+      <w:proofErr w:type="spellEnd"/>
       <w:r>
         <w:rPr>
           <w:rFonts w:ascii="Times New Roman" w:eastAsia="標楷體" w:hAnsi="Times New Roman" w:cs="Times New Roman" w:hint="eastAsia"/>
@@ -1839,6 +1900,7 @@
         </w:rPr>
         <w:t>為基礎，搭配</w:t>
       </w:r>
+      <w:proofErr w:type="spellStart"/>
       <w:r>
         <w:rPr>
           <w:rFonts w:ascii="Times New Roman" w:eastAsia="標楷體" w:hAnsi="Times New Roman" w:cs="Times New Roman"/>
@@ -1846,6 +1908,7 @@
         </w:rPr>
         <w:t>vue</w:t>
       </w:r>
+      <w:proofErr w:type="spellEnd"/>
       <w:r>
         <w:rPr>
           <w:rFonts w:ascii="Times New Roman" w:eastAsia="標楷體" w:hAnsi="Times New Roman" w:cs="Times New Roman" w:hint="eastAsia"/>
@@ -1853,6 +1916,7 @@
         </w:rPr>
         <w:t>框架使用</w:t>
       </w:r>
+      <w:proofErr w:type="spellStart"/>
       <w:r>
         <w:rPr>
           <w:rFonts w:ascii="Times New Roman" w:eastAsia="標楷體" w:hAnsi="Times New Roman" w:cs="Times New Roman" w:hint="eastAsia"/>
@@ -1867,6 +1931,7 @@
         </w:rPr>
         <w:t>uetify</w:t>
       </w:r>
+      <w:proofErr w:type="spellEnd"/>
       <w:r>
         <w:rPr>
           <w:rFonts w:ascii="Times New Roman" w:eastAsia="標楷體" w:hAnsi="Times New Roman" w:cs="Times New Roman" w:hint="eastAsia"/>
@@ -1981,16 +2046,32 @@
         <w:pStyle w:val="a3"/>
         <w:ind w:leftChars="0" w:firstLine="480"/>
         <w:rPr>
-          <w:rFonts w:ascii="Times New Roman" w:eastAsia="標楷體" w:hAnsi="Times New Roman" w:cs="Times New Roman" w:hint="eastAsia"/>
-          <w:szCs w:val="24"/>
-        </w:rPr>
-      </w:pPr>
-      <w:r>
-        <w:rPr>
-          <w:rFonts w:ascii="Times New Roman" w:eastAsia="標楷體" w:hAnsi="Times New Roman" w:cs="Times New Roman" w:hint="eastAsia"/>
-          <w:szCs w:val="24"/>
-        </w:rPr>
-        <w:t>執行的蠻不順暢的，因為我們沒有直接抓取網路或上課相關資源，都需要自己架設。</w:t>
+          <w:rFonts w:ascii="Times New Roman" w:eastAsia="標楷體" w:hAnsi="Times New Roman" w:cs="Times New Roman"/>
+          <w:szCs w:val="24"/>
+        </w:rPr>
+      </w:pPr>
+      <w:r>
+        <w:rPr>
+          <w:rFonts w:ascii="Times New Roman" w:eastAsia="標楷體" w:hAnsi="Times New Roman" w:cs="Times New Roman" w:hint="eastAsia"/>
+          <w:szCs w:val="24"/>
+        </w:rPr>
+        <w:t>執行</w:t>
+      </w:r>
+      <w:proofErr w:type="gramStart"/>
+      <w:r>
+        <w:rPr>
+          <w:rFonts w:ascii="Times New Roman" w:eastAsia="標楷體" w:hAnsi="Times New Roman" w:cs="Times New Roman" w:hint="eastAsia"/>
+          <w:szCs w:val="24"/>
+        </w:rPr>
+        <w:t>的蠻不順暢</w:t>
+      </w:r>
+      <w:proofErr w:type="gramEnd"/>
+      <w:r>
+        <w:rPr>
+          <w:rFonts w:ascii="Times New Roman" w:eastAsia="標楷體" w:hAnsi="Times New Roman" w:cs="Times New Roman" w:hint="eastAsia"/>
+          <w:szCs w:val="24"/>
+        </w:rPr>
+        <w:t>的，因為我們沒有直接抓取網路或上課相關資源，都需要自己架設。</w:t>
       </w:r>
     </w:p>
     <w:p>
@@ -2016,12 +2097,6 @@
         </w:rPr>
         <w:t>成果還在努力中，尚有幾項功能未做到。</w:t>
       </w:r>
-    </w:p>
-    <w:p>
-      <w:pPr>
-        <w:pStyle w:val="a3"/>
-        <w:ind w:leftChars="0"/>
-      </w:pPr>
     </w:p>
     <w:p>
       <w:pPr>
@@ -2030,7 +2105,8 @@
           <w:ilvl w:val="0"/>
           <w:numId w:val="1"/>
         </w:numPr>
-        <w:ind w:leftChars="0"/>
+        <w:spacing w:beforeLines="50" w:before="180"/>
+        <w:ind w:leftChars="0" w:left="482" w:hanging="482"/>
       </w:pPr>
       <w:r>
         <w:rPr>
@@ -2069,6 +2145,7 @@
         </w:rPr>
         <w:t>我們做的是鍵盤的購物網站，以</w:t>
       </w:r>
+      <w:proofErr w:type="spellStart"/>
       <w:r>
         <w:rPr>
           <w:rFonts w:ascii="Times New Roman" w:eastAsia="標楷體" w:hAnsi="Times New Roman" w:cs="Times New Roman"/>
@@ -2076,6 +2153,7 @@
         </w:rPr>
         <w:t>php</w:t>
       </w:r>
+      <w:proofErr w:type="spellEnd"/>
       <w:r>
         <w:rPr>
           <w:rFonts w:ascii="Times New Roman" w:eastAsia="標楷體" w:hAnsi="Times New Roman" w:cs="Times New Roman" w:hint="eastAsia"/>
@@ -2083,6 +2161,7 @@
         </w:rPr>
         <w:t>為基礎，搭配</w:t>
       </w:r>
+      <w:proofErr w:type="spellStart"/>
       <w:r>
         <w:rPr>
           <w:rFonts w:ascii="Times New Roman" w:eastAsia="標楷體" w:hAnsi="Times New Roman" w:cs="Times New Roman"/>
@@ -2090,6 +2169,7 @@
         </w:rPr>
         <w:t>vue</w:t>
       </w:r>
+      <w:proofErr w:type="spellEnd"/>
       <w:r>
         <w:rPr>
           <w:rFonts w:ascii="Times New Roman" w:eastAsia="標楷體" w:hAnsi="Times New Roman" w:cs="Times New Roman" w:hint="eastAsia"/>
@@ -2097,6 +2177,7 @@
         </w:rPr>
         <w:t>框架及</w:t>
       </w:r>
+      <w:proofErr w:type="spellStart"/>
       <w:r>
         <w:rPr>
           <w:rFonts w:ascii="Times New Roman" w:eastAsia="標楷體" w:hAnsi="Times New Roman" w:cs="Times New Roman" w:hint="eastAsia"/>
@@ -2111,6 +2192,7 @@
         </w:rPr>
         <w:t>s</w:t>
       </w:r>
+      <w:proofErr w:type="spellEnd"/>
       <w:r>
         <w:rPr>
           <w:rFonts w:ascii="Times New Roman" w:eastAsia="標楷體" w:hAnsi="Times New Roman" w:cs="Times New Roman" w:hint="eastAsia"/>
@@ -2118,6 +2200,7 @@
         </w:rPr>
         <w:t>、</w:t>
       </w:r>
+      <w:proofErr w:type="spellStart"/>
       <w:r>
         <w:rPr>
           <w:rFonts w:ascii="Times New Roman" w:eastAsia="標楷體" w:hAnsi="Times New Roman" w:cs="Times New Roman" w:hint="eastAsia"/>
@@ -2132,6 +2215,7 @@
         </w:rPr>
         <w:t>ss</w:t>
       </w:r>
+      <w:proofErr w:type="spellEnd"/>
       <w:r>
         <w:rPr>
           <w:rFonts w:ascii="Times New Roman" w:eastAsia="標楷體" w:hAnsi="Times New Roman" w:cs="Times New Roman" w:hint="eastAsia"/>
@@ -2160,6 +2244,7 @@
         </w:rPr>
         <w:t>等語法，再使用</w:t>
       </w:r>
+      <w:proofErr w:type="spellStart"/>
       <w:r>
         <w:rPr>
           <w:rFonts w:ascii="Times New Roman" w:eastAsia="標楷體" w:hAnsi="Times New Roman" w:cs="Times New Roman" w:hint="eastAsia"/>
@@ -2174,6 +2259,7 @@
         </w:rPr>
         <w:t>uetify</w:t>
       </w:r>
+      <w:proofErr w:type="spellEnd"/>
       <w:r>
         <w:rPr>
           <w:rFonts w:ascii="Times New Roman" w:eastAsia="標楷體" w:hAnsi="Times New Roman" w:cs="Times New Roman" w:hint="eastAsia"/>
@@ -2264,66 +2350,124 @@
       <w:pPr>
         <w:ind w:left="480"/>
         <w:rPr>
+          <w:rFonts w:ascii="Times New Roman" w:eastAsia="標楷體" w:hAnsi="Times New Roman" w:cs="Times New Roman" w:hint="eastAsia"/>
+          <w:szCs w:val="24"/>
+        </w:rPr>
+      </w:pPr>
+      <w:r>
+        <w:rPr>
+          <w:rFonts w:ascii="Times New Roman" w:eastAsia="標楷體" w:hAnsi="Times New Roman" w:cs="Times New Roman" w:hint="eastAsia"/>
+          <w:szCs w:val="24"/>
+        </w:rPr>
+        <w:t>1</w:t>
+      </w:r>
+      <w:r>
+        <w:rPr>
           <w:rFonts w:ascii="Times New Roman" w:eastAsia="標楷體" w:hAnsi="Times New Roman" w:cs="Times New Roman"/>
           <w:szCs w:val="24"/>
         </w:rPr>
-      </w:pPr>
-      <w:r>
-        <w:rPr>
-          <w:rFonts w:ascii="Times New Roman" w:eastAsia="標楷體" w:hAnsi="Times New Roman" w:cs="Times New Roman" w:hint="eastAsia"/>
-          <w:szCs w:val="24"/>
-        </w:rPr>
-        <w:t>1</w:t>
+        <w:t xml:space="preserve">. </w:t>
+      </w:r>
+      <w:r>
+        <w:rPr>
+          <w:rFonts w:ascii="Times New Roman" w:eastAsia="標楷體" w:hAnsi="Times New Roman" w:cs="Times New Roman" w:hint="eastAsia"/>
+          <w:szCs w:val="24"/>
+        </w:rPr>
+        <w:t>在整合</w:t>
+      </w:r>
+      <w:proofErr w:type="spellStart"/>
+      <w:r>
+        <w:rPr>
+          <w:rFonts w:ascii="Times New Roman" w:eastAsia="標楷體" w:hAnsi="Times New Roman" w:cs="Times New Roman" w:hint="eastAsia"/>
+          <w:szCs w:val="24"/>
+        </w:rPr>
+        <w:t>vue</w:t>
+      </w:r>
+      <w:proofErr w:type="spellEnd"/>
+      <w:r>
+        <w:rPr>
+          <w:rFonts w:ascii="Times New Roman" w:eastAsia="標楷體" w:hAnsi="Times New Roman" w:cs="Times New Roman" w:hint="eastAsia"/>
+          <w:szCs w:val="24"/>
+        </w:rPr>
+        <w:t>到</w:t>
+      </w:r>
+      <w:proofErr w:type="spellStart"/>
+      <w:r>
+        <w:rPr>
+          <w:rFonts w:ascii="Times New Roman" w:eastAsia="標楷體" w:hAnsi="Times New Roman" w:cs="Times New Roman" w:hint="eastAsia"/>
+          <w:szCs w:val="24"/>
+        </w:rPr>
+        <w:t>p</w:t>
       </w:r>
       <w:r>
         <w:rPr>
           <w:rFonts w:ascii="Times New Roman" w:eastAsia="標楷體" w:hAnsi="Times New Roman" w:cs="Times New Roman"/>
           <w:szCs w:val="24"/>
         </w:rPr>
-        <w:t xml:space="preserve">. </w:t>
-      </w:r>
-      <w:r>
-        <w:rPr>
-          <w:rFonts w:ascii="Times New Roman" w:eastAsia="標楷體" w:hAnsi="Times New Roman" w:cs="Times New Roman" w:hint="eastAsia"/>
-          <w:szCs w:val="24"/>
-        </w:rPr>
-        <w:t>在整合</w:t>
-      </w:r>
-      <w:r>
-        <w:rPr>
-          <w:rFonts w:ascii="Times New Roman" w:eastAsia="標楷體" w:hAnsi="Times New Roman" w:cs="Times New Roman" w:hint="eastAsia"/>
-          <w:szCs w:val="24"/>
-        </w:rPr>
-        <w:t>vue</w:t>
-      </w:r>
-      <w:r>
-        <w:rPr>
-          <w:rFonts w:ascii="Times New Roman" w:eastAsia="標楷體" w:hAnsi="Times New Roman" w:cs="Times New Roman" w:hint="eastAsia"/>
-          <w:szCs w:val="24"/>
-        </w:rPr>
-        <w:t>到</w:t>
-      </w:r>
-      <w:r>
-        <w:rPr>
-          <w:rFonts w:ascii="Times New Roman" w:eastAsia="標楷體" w:hAnsi="Times New Roman" w:cs="Times New Roman" w:hint="eastAsia"/>
-          <w:szCs w:val="24"/>
-        </w:rPr>
-        <w:t>p</w:t>
+        <w:t>hp</w:t>
+      </w:r>
+      <w:proofErr w:type="spellEnd"/>
+      <w:r>
+        <w:rPr>
+          <w:rFonts w:ascii="Times New Roman" w:eastAsia="標楷體" w:hAnsi="Times New Roman" w:cs="Times New Roman" w:hint="eastAsia"/>
+          <w:szCs w:val="24"/>
+        </w:rPr>
+        <w:t>裡時出現了許多問題，因不是由</w:t>
+      </w:r>
+      <w:proofErr w:type="spellStart"/>
+      <w:r>
+        <w:rPr>
+          <w:rFonts w:ascii="Times New Roman" w:eastAsia="標楷體" w:hAnsi="Times New Roman" w:cs="Times New Roman" w:hint="eastAsia"/>
+          <w:szCs w:val="24"/>
+        </w:rPr>
+        <w:t>v</w:t>
       </w:r>
       <w:r>
         <w:rPr>
           <w:rFonts w:ascii="Times New Roman" w:eastAsia="標楷體" w:hAnsi="Times New Roman" w:cs="Times New Roman"/>
           <w:szCs w:val="24"/>
         </w:rPr>
-        <w:t>hp</w:t>
-      </w:r>
-      <w:r>
-        <w:rPr>
-          <w:rFonts w:ascii="Times New Roman" w:eastAsia="標楷體" w:hAnsi="Times New Roman" w:cs="Times New Roman" w:hint="eastAsia"/>
-          <w:szCs w:val="24"/>
-        </w:rPr>
-        <w:t>裡時出現了許多問題，因不是由</w:t>
-      </w:r>
+        <w:t>ue</w:t>
+      </w:r>
+      <w:proofErr w:type="spellEnd"/>
+      <w:r>
+        <w:rPr>
+          <w:rFonts w:ascii="Times New Roman" w:eastAsia="標楷體" w:hAnsi="Times New Roman" w:cs="Times New Roman"/>
+          <w:szCs w:val="24"/>
+        </w:rPr>
+        <w:t xml:space="preserve"> CLI</w:t>
+      </w:r>
+      <w:r>
+        <w:rPr>
+          <w:rFonts w:ascii="Times New Roman" w:eastAsia="標楷體" w:hAnsi="Times New Roman" w:cs="Times New Roman" w:hint="eastAsia"/>
+          <w:szCs w:val="24"/>
+        </w:rPr>
+        <w:t>創建資料結構，而是使用</w:t>
+      </w:r>
+      <w:proofErr w:type="spellStart"/>
+      <w:r>
+        <w:rPr>
+          <w:rFonts w:ascii="Times New Roman" w:eastAsia="標楷體" w:hAnsi="Times New Roman" w:cs="Times New Roman" w:hint="eastAsia"/>
+          <w:szCs w:val="24"/>
+        </w:rPr>
+        <w:t>c</w:t>
+      </w:r>
+      <w:r>
+        <w:rPr>
+          <w:rFonts w:ascii="Times New Roman" w:eastAsia="標楷體" w:hAnsi="Times New Roman" w:cs="Times New Roman"/>
+          <w:szCs w:val="24"/>
+        </w:rPr>
+        <w:t>dn</w:t>
+      </w:r>
+      <w:proofErr w:type="spellEnd"/>
+      <w:r>
+        <w:rPr>
+          <w:rFonts w:ascii="Times New Roman" w:eastAsia="標楷體" w:hAnsi="Times New Roman" w:cs="Times New Roman" w:hint="eastAsia"/>
+          <w:szCs w:val="24"/>
+        </w:rPr>
+        <w:t>匯入，造成整合後許多</w:t>
+      </w:r>
+      <w:proofErr w:type="spellStart"/>
       <w:r>
         <w:rPr>
           <w:rFonts w:ascii="Times New Roman" w:eastAsia="標楷體" w:hAnsi="Times New Roman" w:cs="Times New Roman" w:hint="eastAsia"/>
@@ -2336,14 +2480,15 @@
           <w:rFonts w:ascii="Times New Roman" w:eastAsia="標楷體" w:hAnsi="Times New Roman" w:cs="Times New Roman"/>
           <w:szCs w:val="24"/>
         </w:rPr>
-        <w:t>ue CLI</w:t>
-      </w:r>
-      <w:r>
-        <w:rPr>
-          <w:rFonts w:ascii="Times New Roman" w:eastAsia="標楷體" w:hAnsi="Times New Roman" w:cs="Times New Roman" w:hint="eastAsia"/>
-          <w:szCs w:val="24"/>
-        </w:rPr>
-        <w:t>創建資料結構，而是使用</w:t>
+        <w:t>ue</w:t>
+      </w:r>
+      <w:proofErr w:type="spellEnd"/>
+      <w:r>
+        <w:rPr>
+          <w:rFonts w:ascii="Times New Roman" w:eastAsia="標楷體" w:hAnsi="Times New Roman" w:cs="Times New Roman" w:hint="eastAsia"/>
+          <w:szCs w:val="24"/>
+        </w:rPr>
+        <w:t>框架的功能無法使用，例如</w:t>
       </w:r>
       <w:r>
         <w:rPr>
@@ -2357,59 +2502,8 @@
           <w:rFonts w:ascii="Times New Roman" w:eastAsia="標楷體" w:hAnsi="Times New Roman" w:cs="Times New Roman"/>
           <w:szCs w:val="24"/>
         </w:rPr>
-        <w:t>dn</w:t>
-      </w:r>
-      <w:r>
-        <w:rPr>
-          <w:rFonts w:ascii="Times New Roman" w:eastAsia="標楷體" w:hAnsi="Times New Roman" w:cs="Times New Roman" w:hint="eastAsia"/>
-          <w:szCs w:val="24"/>
-        </w:rPr>
-        <w:t>匯入，造成整合後許多</w:t>
-      </w:r>
-      <w:r>
-        <w:rPr>
-          <w:rFonts w:ascii="Times New Roman" w:eastAsia="標楷體" w:hAnsi="Times New Roman" w:cs="Times New Roman" w:hint="eastAsia"/>
-          <w:szCs w:val="24"/>
-        </w:rPr>
-        <w:t>v</w:t>
-      </w:r>
-      <w:r>
-        <w:rPr>
-          <w:rFonts w:ascii="Times New Roman" w:eastAsia="標楷體" w:hAnsi="Times New Roman" w:cs="Times New Roman"/>
-          <w:szCs w:val="24"/>
-        </w:rPr>
-        <w:t>ue</w:t>
-      </w:r>
-      <w:r>
-        <w:rPr>
-          <w:rFonts w:ascii="Times New Roman" w:eastAsia="標楷體" w:hAnsi="Times New Roman" w:cs="Times New Roman" w:hint="eastAsia"/>
-          <w:szCs w:val="24"/>
-        </w:rPr>
-        <w:t>框架的功能無法使用，例如</w:t>
-      </w:r>
-      <w:r>
-        <w:rPr>
-          <w:rFonts w:ascii="Times New Roman" w:eastAsia="標楷體" w:hAnsi="Times New Roman" w:cs="Times New Roman" w:hint="eastAsia"/>
-          <w:szCs w:val="24"/>
-        </w:rPr>
-        <w:t>c</w:t>
-      </w:r>
-      <w:r>
-        <w:rPr>
-          <w:rFonts w:ascii="Times New Roman" w:eastAsia="標楷體" w:hAnsi="Times New Roman" w:cs="Times New Roman"/>
-          <w:szCs w:val="24"/>
-        </w:rPr>
         <w:t>omponents</w:t>
       </w:r>
-    </w:p>
-    <w:p>
-      <w:pPr>
-        <w:pStyle w:val="a3"/>
-        <w:ind w:leftChars="0"/>
-        <w:rPr>
-          <w:rFonts w:hint="eastAsia"/>
-        </w:rPr>
-      </w:pPr>
     </w:p>
     <w:p>
       <w:pPr>
@@ -2418,7 +2512,8 @@
           <w:ilvl w:val="0"/>
           <w:numId w:val="1"/>
         </w:numPr>
-        <w:ind w:leftChars="0"/>
+        <w:spacing w:beforeLines="50" w:before="180"/>
+        <w:ind w:leftChars="0" w:left="482" w:hanging="482"/>
       </w:pPr>
       <w:r>
         <w:rPr>
@@ -2463,10 +2558,375 @@
     </w:p>
     <w:p>
       <w:pPr>
+        <w:pStyle w:val="Web"/>
+        <w:numPr>
+          <w:ilvl w:val="0"/>
+          <w:numId w:val="12"/>
+        </w:numPr>
+        <w:spacing w:before="0" w:beforeAutospacing="0" w:after="0" w:afterAutospacing="0" w:line="420" w:lineRule="exact"/>
+      </w:pPr>
+      <w:r>
+        <w:rPr>
+          <w:rFonts w:ascii="Arial" w:hAnsi="Arial" w:cs="Arial"/>
+          <w:color w:val="000000"/>
+          <w:sz w:val="22"/>
+          <w:szCs w:val="22"/>
+        </w:rPr>
+        <w:t>用戶資料庫</w:t>
+      </w:r>
+    </w:p>
+    <w:p>
+      <w:pPr>
+        <w:pStyle w:val="Web"/>
+        <w:numPr>
+          <w:ilvl w:val="0"/>
+          <w:numId w:val="14"/>
+        </w:numPr>
+        <w:spacing w:before="0" w:beforeAutospacing="0" w:after="0" w:afterAutospacing="0" w:line="420" w:lineRule="exact"/>
+        <w:textAlignment w:val="baseline"/>
+        <w:rPr>
+          <w:rFonts w:ascii="Arial" w:hAnsi="Arial" w:cs="Arial"/>
+          <w:color w:val="000000"/>
+          <w:sz w:val="22"/>
+          <w:szCs w:val="22"/>
+        </w:rPr>
+      </w:pPr>
+      <w:r>
+        <w:rPr>
+          <w:rFonts w:ascii="Arial" w:hAnsi="Arial" w:cs="Arial"/>
+          <w:color w:val="000000"/>
+          <w:sz w:val="22"/>
+          <w:szCs w:val="22"/>
+        </w:rPr>
+        <w:t>註冊新增資料至</w:t>
+      </w:r>
+      <w:r>
+        <w:rPr>
+          <w:rFonts w:ascii="Times New Roman" w:hAnsi="Times New Roman" w:cs="Times New Roman"/>
+          <w:color w:val="000000"/>
+          <w:sz w:val="14"/>
+          <w:szCs w:val="14"/>
+        </w:rPr>
+        <w:t xml:space="preserve"> </w:t>
+      </w:r>
+      <w:r>
+        <w:rPr>
+          <w:rFonts w:ascii="Arial" w:hAnsi="Arial" w:cs="Arial"/>
+          <w:color w:val="000000"/>
+          <w:sz w:val="22"/>
+          <w:szCs w:val="22"/>
+        </w:rPr>
+        <w:t>用戶資料庫</w:t>
+      </w:r>
+    </w:p>
+    <w:p>
+      <w:pPr>
+        <w:pStyle w:val="Web"/>
+        <w:numPr>
+          <w:ilvl w:val="0"/>
+          <w:numId w:val="14"/>
+        </w:numPr>
+        <w:spacing w:before="0" w:beforeAutospacing="0" w:after="0" w:afterAutospacing="0" w:line="420" w:lineRule="exact"/>
+        <w:textAlignment w:val="baseline"/>
+        <w:rPr>
+          <w:rFonts w:ascii="Arial" w:hAnsi="Arial" w:cs="Arial"/>
+          <w:color w:val="000000"/>
+          <w:sz w:val="22"/>
+          <w:szCs w:val="22"/>
+        </w:rPr>
+      </w:pPr>
+      <w:r>
+        <w:rPr>
+          <w:rFonts w:ascii="Arial" w:hAnsi="Arial" w:cs="Arial"/>
+          <w:color w:val="000000"/>
+          <w:sz w:val="22"/>
+          <w:szCs w:val="22"/>
+        </w:rPr>
+        <w:t>登入從</w:t>
+      </w:r>
+      <w:r>
+        <w:rPr>
+          <w:rFonts w:ascii="Times New Roman" w:hAnsi="Times New Roman" w:cs="Times New Roman"/>
+          <w:color w:val="000000"/>
+          <w:sz w:val="14"/>
+          <w:szCs w:val="14"/>
+        </w:rPr>
+        <w:t xml:space="preserve"> </w:t>
+      </w:r>
+      <w:r>
+        <w:rPr>
+          <w:rFonts w:ascii="Arial" w:hAnsi="Arial" w:cs="Arial"/>
+          <w:color w:val="000000"/>
+          <w:sz w:val="22"/>
+          <w:szCs w:val="22"/>
+        </w:rPr>
+        <w:t>用戶資料庫取得資料比對</w:t>
+      </w:r>
+    </w:p>
+    <w:p>
+      <w:pPr>
+        <w:pStyle w:val="Web"/>
+        <w:numPr>
+          <w:ilvl w:val="0"/>
+          <w:numId w:val="12"/>
+        </w:numPr>
+        <w:spacing w:before="0" w:beforeAutospacing="0" w:after="0" w:afterAutospacing="0" w:line="420" w:lineRule="exact"/>
+      </w:pPr>
+      <w:r>
+        <w:rPr>
+          <w:rFonts w:ascii="Arial" w:hAnsi="Arial" w:cs="Arial"/>
+          <w:color w:val="000000"/>
+          <w:sz w:val="22"/>
+          <w:szCs w:val="22"/>
+        </w:rPr>
+        <w:t>購物車資料庫</w:t>
+      </w:r>
+    </w:p>
+    <w:p>
+      <w:pPr>
+        <w:pStyle w:val="Web"/>
+        <w:numPr>
+          <w:ilvl w:val="0"/>
+          <w:numId w:val="15"/>
+        </w:numPr>
+        <w:spacing w:before="0" w:beforeAutospacing="0" w:after="0" w:afterAutospacing="0" w:line="420" w:lineRule="exact"/>
+        <w:textAlignment w:val="baseline"/>
+        <w:rPr>
+          <w:rFonts w:ascii="Arial" w:hAnsi="Arial" w:cs="Arial"/>
+          <w:color w:val="000000"/>
+          <w:sz w:val="22"/>
+          <w:szCs w:val="22"/>
+        </w:rPr>
+      </w:pPr>
+      <w:r>
+        <w:rPr>
+          <w:rFonts w:ascii="Arial" w:hAnsi="Arial" w:cs="Arial"/>
+          <w:color w:val="000000"/>
+          <w:sz w:val="22"/>
+          <w:szCs w:val="22"/>
+        </w:rPr>
+        <w:t>將商品加入購物車時新增用戶資料與商品編號至購物車資料庫</w:t>
+      </w:r>
+    </w:p>
+    <w:p>
+      <w:pPr>
+        <w:pStyle w:val="Web"/>
+        <w:numPr>
+          <w:ilvl w:val="0"/>
+          <w:numId w:val="15"/>
+        </w:numPr>
+        <w:spacing w:before="0" w:beforeAutospacing="0" w:after="0" w:afterAutospacing="0" w:line="420" w:lineRule="exact"/>
+        <w:textAlignment w:val="baseline"/>
+        <w:rPr>
+          <w:rFonts w:ascii="Arial" w:hAnsi="Arial" w:cs="Arial"/>
+          <w:color w:val="000000"/>
+          <w:sz w:val="22"/>
+          <w:szCs w:val="22"/>
+        </w:rPr>
+      </w:pPr>
+      <w:r>
+        <w:rPr>
+          <w:rFonts w:ascii="Arial" w:hAnsi="Arial" w:cs="Arial"/>
+          <w:color w:val="000000"/>
+          <w:sz w:val="22"/>
+          <w:szCs w:val="22"/>
+        </w:rPr>
+        <w:t>購物</w:t>
+      </w:r>
+      <w:proofErr w:type="gramStart"/>
+      <w:r>
+        <w:rPr>
+          <w:rFonts w:ascii="Arial" w:hAnsi="Arial" w:cs="Arial"/>
+          <w:color w:val="000000"/>
+          <w:sz w:val="22"/>
+          <w:szCs w:val="22"/>
+        </w:rPr>
+        <w:t>車頁面從</w:t>
+      </w:r>
+      <w:proofErr w:type="gramEnd"/>
+      <w:r>
+        <w:rPr>
+          <w:rFonts w:ascii="Times New Roman" w:hAnsi="Times New Roman" w:cs="Times New Roman"/>
+          <w:color w:val="000000"/>
+          <w:sz w:val="22"/>
+          <w:szCs w:val="22"/>
+        </w:rPr>
+        <w:t>購物車資料庫</w:t>
+      </w:r>
+      <w:r>
+        <w:rPr>
+          <w:rFonts w:ascii="Arial" w:hAnsi="Arial" w:cs="Arial"/>
+          <w:color w:val="000000"/>
+          <w:sz w:val="22"/>
+          <w:szCs w:val="22"/>
+        </w:rPr>
+        <w:t>取得資料並顯示</w:t>
+      </w:r>
+    </w:p>
+    <w:p>
+      <w:pPr>
+        <w:pStyle w:val="Web"/>
+        <w:numPr>
+          <w:ilvl w:val="0"/>
+          <w:numId w:val="15"/>
+        </w:numPr>
+        <w:spacing w:before="0" w:beforeAutospacing="0" w:after="0" w:afterAutospacing="0" w:line="420" w:lineRule="exact"/>
+        <w:textAlignment w:val="baseline"/>
+        <w:rPr>
+          <w:rFonts w:ascii="Arial" w:hAnsi="Arial" w:cs="Arial"/>
+          <w:color w:val="000000"/>
+          <w:sz w:val="22"/>
+          <w:szCs w:val="22"/>
+        </w:rPr>
+      </w:pPr>
+      <w:r>
+        <w:rPr>
+          <w:rFonts w:ascii="Arial" w:hAnsi="Arial" w:cs="Arial"/>
+          <w:color w:val="000000"/>
+          <w:sz w:val="22"/>
+          <w:szCs w:val="22"/>
+        </w:rPr>
+        <w:t>結帳後從購物車資料庫刪除該訂單之商品</w:t>
+      </w:r>
+    </w:p>
+    <w:p>
+      <w:pPr>
+        <w:pStyle w:val="Web"/>
+        <w:spacing w:before="0" w:beforeAutospacing="0" w:after="0" w:afterAutospacing="0" w:line="420" w:lineRule="exact"/>
+        <w:ind w:left="960" w:hanging="480"/>
+      </w:pPr>
+      <w:r>
+        <w:rPr>
+          <w:rFonts w:ascii="Times New Roman" w:hAnsi="Times New Roman" w:cs="Times New Roman"/>
+          <w:color w:val="000000"/>
+          <w:sz w:val="22"/>
+          <w:szCs w:val="22"/>
+        </w:rPr>
+        <w:t>3.</w:t>
+      </w:r>
+      <w:r>
+        <w:rPr>
+          <w:rFonts w:ascii="Times New Roman" w:hAnsi="Times New Roman" w:cs="Times New Roman"/>
+          <w:color w:val="000000"/>
+          <w:sz w:val="14"/>
+          <w:szCs w:val="14"/>
+        </w:rPr>
+        <w:t xml:space="preserve">         </w:t>
+      </w:r>
+      <w:r>
+        <w:rPr>
+          <w:rFonts w:ascii="Arial" w:hAnsi="Arial" w:cs="Arial"/>
+          <w:color w:val="000000"/>
+          <w:sz w:val="22"/>
+          <w:szCs w:val="22"/>
+        </w:rPr>
+        <w:t>商品資料庫</w:t>
+      </w:r>
+    </w:p>
+    <w:p>
+      <w:pPr>
+        <w:pStyle w:val="Web"/>
+        <w:numPr>
+          <w:ilvl w:val="0"/>
+          <w:numId w:val="16"/>
+        </w:numPr>
+        <w:spacing w:before="0" w:beforeAutospacing="0" w:after="0" w:afterAutospacing="0" w:line="420" w:lineRule="exact"/>
+        <w:textAlignment w:val="baseline"/>
+        <w:rPr>
+          <w:rFonts w:ascii="Arial" w:hAnsi="Arial" w:cs="Arial"/>
+          <w:color w:val="000000"/>
+          <w:sz w:val="22"/>
+          <w:szCs w:val="22"/>
+        </w:rPr>
+      </w:pPr>
+      <w:r>
+        <w:rPr>
+          <w:rFonts w:ascii="Arial" w:hAnsi="Arial" w:cs="Arial"/>
+          <w:color w:val="000000"/>
+          <w:sz w:val="22"/>
+          <w:szCs w:val="22"/>
+        </w:rPr>
+        <w:t>搜尋結果</w:t>
+      </w:r>
+      <w:proofErr w:type="gramStart"/>
+      <w:r>
+        <w:rPr>
+          <w:rFonts w:ascii="Arial" w:hAnsi="Arial" w:cs="Arial"/>
+          <w:color w:val="000000"/>
+          <w:sz w:val="22"/>
+          <w:szCs w:val="22"/>
+        </w:rPr>
+        <w:t>頁面從商品</w:t>
+      </w:r>
+      <w:proofErr w:type="gramEnd"/>
+      <w:r>
+        <w:rPr>
+          <w:rFonts w:ascii="Arial" w:hAnsi="Arial" w:cs="Arial"/>
+          <w:color w:val="000000"/>
+          <w:sz w:val="22"/>
+          <w:szCs w:val="22"/>
+        </w:rPr>
+        <w:t>資料庫取得商品資訊並顯示</w:t>
+      </w:r>
+    </w:p>
+    <w:p>
+      <w:pPr>
+        <w:pStyle w:val="Web"/>
+        <w:numPr>
+          <w:ilvl w:val="0"/>
+          <w:numId w:val="16"/>
+        </w:numPr>
+        <w:spacing w:before="0" w:beforeAutospacing="0" w:after="0" w:afterAutospacing="0" w:line="420" w:lineRule="exact"/>
+        <w:textAlignment w:val="baseline"/>
+        <w:rPr>
+          <w:rFonts w:ascii="Arial" w:hAnsi="Arial" w:cs="Arial"/>
+          <w:color w:val="000000"/>
+          <w:sz w:val="22"/>
+          <w:szCs w:val="22"/>
+        </w:rPr>
+      </w:pPr>
+      <w:r>
+        <w:rPr>
+          <w:rFonts w:ascii="Arial" w:hAnsi="Arial" w:cs="Arial"/>
+          <w:color w:val="000000"/>
+          <w:sz w:val="22"/>
+          <w:szCs w:val="22"/>
+        </w:rPr>
+        <w:t>將商品加入購物車時從商品資料庫取得商品資訊並寫入購物車資料庫</w:t>
+      </w:r>
+    </w:p>
+    <w:p>
+      <w:pPr>
+        <w:pStyle w:val="Web"/>
+        <w:numPr>
+          <w:ilvl w:val="0"/>
+          <w:numId w:val="16"/>
+        </w:numPr>
+        <w:spacing w:before="0" w:beforeAutospacing="0" w:after="0" w:afterAutospacing="0" w:line="420" w:lineRule="exact"/>
+        <w:textAlignment w:val="baseline"/>
+        <w:rPr>
+          <w:rFonts w:ascii="Arial" w:hAnsi="Arial" w:cs="Arial"/>
+          <w:color w:val="000000"/>
+          <w:sz w:val="22"/>
+          <w:szCs w:val="22"/>
+        </w:rPr>
+      </w:pPr>
+      <w:r>
+        <w:rPr>
+          <w:rFonts w:ascii="Arial" w:hAnsi="Arial" w:cs="Arial"/>
+          <w:color w:val="000000"/>
+          <w:sz w:val="22"/>
+          <w:szCs w:val="22"/>
+        </w:rPr>
+        <w:t>結帳後將該筆訂單的商品數量從商品資料庫中的庫存減去</w:t>
+      </w:r>
+    </w:p>
+    <w:p>
+      <w:pPr>
         <w:pStyle w:val="a3"/>
         <w:ind w:leftChars="0"/>
         <w:rPr>
-          <w:rFonts w:ascii="Times New Roman" w:eastAsia="標楷體" w:hAnsi="Times New Roman" w:cs="Times New Roman"/>
+          <w:rFonts w:ascii="Times New Roman" w:eastAsia="標楷體" w:hAnsi="Times New Roman" w:cs="Times New Roman" w:hint="eastAsia"/>
           <w:szCs w:val="24"/>
         </w:rPr>
       </w:pPr>
@@ -2489,17 +2949,158 @@
           <w:rFonts w:ascii="Times New Roman" w:eastAsia="標楷體" w:hAnsi="Times New Roman" w:cs="Times New Roman" w:hint="eastAsia"/>
           <w:szCs w:val="24"/>
         </w:rPr>
+        <w:lastRenderedPageBreak/>
         <w:t>網站實作</w:t>
       </w:r>
     </w:p>
     <w:p>
       <w:pPr>
         <w:pStyle w:val="a3"/>
+        <w:numPr>
+          <w:ilvl w:val="0"/>
+          <w:numId w:val="22"/>
+        </w:numPr>
+        <w:ind w:leftChars="0" w:left="964" w:hanging="482"/>
         <w:rPr>
           <w:rFonts w:ascii="Times New Roman" w:eastAsia="標楷體" w:hAnsi="Times New Roman" w:cs="Times New Roman"/>
           <w:szCs w:val="24"/>
         </w:rPr>
       </w:pPr>
+      <w:r>
+        <w:rPr>
+          <w:rFonts w:ascii="Times New Roman" w:eastAsia="標楷體" w:hAnsi="Times New Roman" w:cs="Times New Roman" w:hint="eastAsia"/>
+          <w:szCs w:val="24"/>
+        </w:rPr>
+        <w:t>網站主頁</w:t>
+      </w:r>
+    </w:p>
+    <w:p>
+      <w:pPr>
+        <w:pStyle w:val="a3"/>
+        <w:numPr>
+          <w:ilvl w:val="0"/>
+          <w:numId w:val="22"/>
+        </w:numPr>
+        <w:ind w:leftChars="0" w:left="964" w:hanging="482"/>
+        <w:rPr>
+          <w:rFonts w:ascii="Times New Roman" w:eastAsia="標楷體" w:hAnsi="Times New Roman" w:cs="Times New Roman"/>
+          <w:szCs w:val="24"/>
+        </w:rPr>
+      </w:pPr>
+      <w:r>
+        <w:rPr>
+          <w:rFonts w:ascii="Times New Roman" w:eastAsia="標楷體" w:hAnsi="Times New Roman" w:cs="Times New Roman" w:hint="eastAsia"/>
+          <w:szCs w:val="24"/>
+        </w:rPr>
+        <w:t>搜尋結果頁面</w:t>
+      </w:r>
+    </w:p>
+    <w:p>
+      <w:pPr>
+        <w:pStyle w:val="a3"/>
+        <w:numPr>
+          <w:ilvl w:val="0"/>
+          <w:numId w:val="22"/>
+        </w:numPr>
+        <w:ind w:leftChars="0" w:left="964" w:hanging="482"/>
+        <w:rPr>
+          <w:rFonts w:ascii="Times New Roman" w:eastAsia="標楷體" w:hAnsi="Times New Roman" w:cs="Times New Roman"/>
+          <w:szCs w:val="24"/>
+        </w:rPr>
+      </w:pPr>
+      <w:r>
+        <w:rPr>
+          <w:rFonts w:ascii="Times New Roman" w:eastAsia="標楷體" w:hAnsi="Times New Roman" w:cs="Times New Roman" w:hint="eastAsia"/>
+          <w:szCs w:val="24"/>
+        </w:rPr>
+        <w:t>單項商品頁面</w:t>
+      </w:r>
+    </w:p>
+    <w:p>
+      <w:pPr>
+        <w:pStyle w:val="a3"/>
+        <w:numPr>
+          <w:ilvl w:val="0"/>
+          <w:numId w:val="22"/>
+        </w:numPr>
+        <w:ind w:leftChars="0" w:left="964" w:hanging="482"/>
+        <w:rPr>
+          <w:rFonts w:ascii="Times New Roman" w:eastAsia="標楷體" w:hAnsi="Times New Roman" w:cs="Times New Roman"/>
+          <w:szCs w:val="24"/>
+        </w:rPr>
+      </w:pPr>
+      <w:r>
+        <w:rPr>
+          <w:rFonts w:ascii="Times New Roman" w:eastAsia="標楷體" w:hAnsi="Times New Roman" w:cs="Times New Roman" w:hint="eastAsia"/>
+          <w:szCs w:val="24"/>
+        </w:rPr>
+        <w:t>註冊頁面</w:t>
+      </w:r>
+    </w:p>
+    <w:p>
+      <w:pPr>
+        <w:pStyle w:val="a3"/>
+        <w:numPr>
+          <w:ilvl w:val="0"/>
+          <w:numId w:val="22"/>
+        </w:numPr>
+        <w:ind w:leftChars="0" w:left="964" w:hanging="482"/>
+        <w:rPr>
+          <w:rFonts w:ascii="Times New Roman" w:eastAsia="標楷體" w:hAnsi="Times New Roman" w:cs="Times New Roman"/>
+          <w:szCs w:val="24"/>
+        </w:rPr>
+      </w:pPr>
+      <w:r>
+        <w:rPr>
+          <w:rFonts w:ascii="Times New Roman" w:eastAsia="標楷體" w:hAnsi="Times New Roman" w:cs="Times New Roman" w:hint="eastAsia"/>
+          <w:szCs w:val="24"/>
+        </w:rPr>
+        <w:t>登入頁面</w:t>
+      </w:r>
+    </w:p>
+    <w:p>
+      <w:pPr>
+        <w:pStyle w:val="a3"/>
+        <w:numPr>
+          <w:ilvl w:val="0"/>
+          <w:numId w:val="22"/>
+        </w:numPr>
+        <w:ind w:leftChars="0" w:left="964" w:hanging="482"/>
+        <w:rPr>
+          <w:rFonts w:ascii="Times New Roman" w:eastAsia="標楷體" w:hAnsi="Times New Roman" w:cs="Times New Roman"/>
+          <w:szCs w:val="24"/>
+        </w:rPr>
+      </w:pPr>
+      <w:proofErr w:type="gramStart"/>
+      <w:r>
+        <w:rPr>
+          <w:rFonts w:ascii="Times New Roman" w:eastAsia="標楷體" w:hAnsi="Times New Roman" w:cs="Times New Roman" w:hint="eastAsia"/>
+          <w:szCs w:val="24"/>
+        </w:rPr>
+        <w:t>購物車頁面</w:t>
+      </w:r>
+      <w:proofErr w:type="gramEnd"/>
+    </w:p>
+    <w:p>
+      <w:pPr>
+        <w:pStyle w:val="a3"/>
+        <w:numPr>
+          <w:ilvl w:val="0"/>
+          <w:numId w:val="22"/>
+        </w:numPr>
+        <w:ind w:leftChars="0" w:left="964" w:hanging="482"/>
+        <w:rPr>
+          <w:rFonts w:ascii="Times New Roman" w:eastAsia="標楷體" w:hAnsi="Times New Roman" w:cs="Times New Roman"/>
+          <w:szCs w:val="24"/>
+        </w:rPr>
+      </w:pPr>
+      <w:r>
+        <w:rPr>
+          <w:rFonts w:ascii="Times New Roman" w:eastAsia="標楷體" w:hAnsi="Times New Roman" w:cs="Times New Roman" w:hint="eastAsia"/>
+          <w:szCs w:val="24"/>
+        </w:rPr>
+        <w:t>訂單完成頁面</w:t>
+      </w:r>
     </w:p>
     <w:p>
       <w:pPr>
@@ -2557,7 +3158,6 @@
           <w:noProof/>
           <w:szCs w:val="24"/>
         </w:rPr>
-        <w:lastRenderedPageBreak/>
         <w:drawing>
           <wp:inline distT="0" distB="0" distL="0" distR="0" wp14:anchorId="7F64AA7C" wp14:editId="53ED63D6">
             <wp:extent cx="5228590" cy="2584450"/>
@@ -2711,6 +3311,7 @@
           <w:noProof/>
           <w:szCs w:val="24"/>
         </w:rPr>
+        <w:lastRenderedPageBreak/>
         <w:drawing>
           <wp:inline distT="0" distB="0" distL="0" distR="0" wp14:anchorId="6814FBCE" wp14:editId="080CF025">
             <wp:extent cx="5274310" cy="2901315"/>
@@ -2766,7 +3367,6 @@
           <w:rFonts w:ascii="Times New Roman" w:eastAsia="標楷體" w:hAnsi="Times New Roman" w:cs="Times New Roman" w:hint="eastAsia"/>
           <w:szCs w:val="24"/>
         </w:rPr>
-        <w:lastRenderedPageBreak/>
         <w:t>完成項目：</w:t>
       </w:r>
     </w:p>
@@ -3021,6 +3621,7 @@
         </w:rPr>
         <w:t>觀迎</w:t>
       </w:r>
+      <w:proofErr w:type="gramStart"/>
       <w:r>
         <w:rPr>
           <w:rFonts w:ascii="Times New Roman" w:eastAsia="標楷體" w:hAnsi="Times New Roman" w:cs="Times New Roman"/>
@@ -3028,6 +3629,7 @@
         </w:rPr>
         <w:t>”</w:t>
       </w:r>
+      <w:proofErr w:type="gramEnd"/>
       <w:r>
         <w:rPr>
           <w:rFonts w:ascii="Times New Roman" w:eastAsia="標楷體" w:hAnsi="Times New Roman" w:cs="Times New Roman" w:hint="eastAsia"/>
@@ -3035,6 +3637,7 @@
         </w:rPr>
         <w:t>用戶名</w:t>
       </w:r>
+      <w:proofErr w:type="gramStart"/>
       <w:r>
         <w:rPr>
           <w:rFonts w:ascii="Times New Roman" w:eastAsia="標楷體" w:hAnsi="Times New Roman" w:cs="Times New Roman"/>
@@ -3042,6 +3645,7 @@
         </w:rPr>
         <w:t>”</w:t>
       </w:r>
+      <w:proofErr w:type="gramEnd"/>
       <w:r>
         <w:rPr>
           <w:rFonts w:ascii="Times New Roman" w:eastAsia="標楷體" w:hAnsi="Times New Roman" w:cs="Times New Roman" w:hint="eastAsia"/>
@@ -3105,6 +3709,13 @@
           <w:szCs w:val="24"/>
         </w:rPr>
       </w:pPr>
+      <w:r>
+        <w:rPr>
+          <w:rFonts w:ascii="Times New Roman" w:eastAsia="標楷體" w:hAnsi="Times New Roman" w:cs="Times New Roman" w:hint="eastAsia"/>
+          <w:szCs w:val="24"/>
+        </w:rPr>
+        <w:t>可依視窗大小自動調整排版</w:t>
+      </w:r>
     </w:p>
     <w:p>
       <w:pPr>
@@ -3124,43 +3735,64 @@
           <w:rFonts w:ascii="Times New Roman" w:eastAsia="標楷體" w:hAnsi="Times New Roman" w:cs="Times New Roman" w:hint="eastAsia"/>
           <w:szCs w:val="24"/>
         </w:rPr>
-        <w:t>f</w:t>
-      </w:r>
-      <w:r>
-        <w:rPr>
-          <w:rFonts w:ascii="Times New Roman" w:eastAsia="標楷體" w:hAnsi="Times New Roman" w:cs="Times New Roman"/>
-          <w:szCs w:val="24"/>
-        </w:rPr>
-        <w:t>ooter</w:t>
-      </w:r>
-      <w:r>
-        <w:rPr>
-          <w:rFonts w:ascii="Times New Roman" w:eastAsia="標楷體" w:hAnsi="Times New Roman" w:cs="Times New Roman" w:hint="eastAsia"/>
-          <w:szCs w:val="24"/>
-        </w:rPr>
-        <w:t>附上</w:t>
-      </w:r>
-      <w:r>
-        <w:rPr>
-          <w:rFonts w:ascii="Times New Roman" w:eastAsia="標楷體" w:hAnsi="Times New Roman" w:cs="Times New Roman" w:hint="eastAsia"/>
-          <w:szCs w:val="24"/>
-        </w:rPr>
-        <w:t>我們的</w:t>
-      </w:r>
-      <w:r>
-        <w:rPr>
-          <w:rFonts w:ascii="Times New Roman" w:eastAsia="標楷體" w:hAnsi="Times New Roman" w:cs="Times New Roman" w:hint="eastAsia"/>
-          <w:szCs w:val="24"/>
-        </w:rPr>
-        <w:t>聯絡資訊</w:t>
+        <w:t>商品頁面可浮動檢視最後送出至購物車資訊</w:t>
       </w:r>
     </w:p>
     <w:p>
       <w:pPr>
         <w:pStyle w:val="a3"/>
+        <w:numPr>
+          <w:ilvl w:val="0"/>
+          <w:numId w:val="3"/>
+        </w:numPr>
         <w:ind w:leftChars="0"/>
         <w:rPr>
           <w:rFonts w:ascii="Times New Roman" w:eastAsia="標楷體" w:hAnsi="Times New Roman" w:cs="Times New Roman"/>
+          <w:szCs w:val="24"/>
+        </w:rPr>
+      </w:pPr>
+      <w:r>
+        <w:rPr>
+          <w:rFonts w:ascii="Times New Roman" w:eastAsia="標楷體" w:hAnsi="Times New Roman" w:cs="Times New Roman" w:hint="eastAsia"/>
+          <w:szCs w:val="24"/>
+        </w:rPr>
+        <w:t>f</w:t>
+      </w:r>
+      <w:r>
+        <w:rPr>
+          <w:rFonts w:ascii="Times New Roman" w:eastAsia="標楷體" w:hAnsi="Times New Roman" w:cs="Times New Roman"/>
+          <w:szCs w:val="24"/>
+        </w:rPr>
+        <w:t>ooter</w:t>
+      </w:r>
+      <w:r>
+        <w:rPr>
+          <w:rFonts w:ascii="Times New Roman" w:eastAsia="標楷體" w:hAnsi="Times New Roman" w:cs="Times New Roman" w:hint="eastAsia"/>
+          <w:szCs w:val="24"/>
+        </w:rPr>
+        <w:t>附上</w:t>
+      </w:r>
+      <w:r>
+        <w:rPr>
+          <w:rFonts w:ascii="Times New Roman" w:eastAsia="標楷體" w:hAnsi="Times New Roman" w:cs="Times New Roman" w:hint="eastAsia"/>
+          <w:szCs w:val="24"/>
+        </w:rPr>
+        <w:t>我們的</w:t>
+      </w:r>
+      <w:r>
+        <w:rPr>
+          <w:rFonts w:ascii="Times New Roman" w:eastAsia="標楷體" w:hAnsi="Times New Roman" w:cs="Times New Roman" w:hint="eastAsia"/>
+          <w:szCs w:val="24"/>
+        </w:rPr>
+        <w:t>聯絡資訊</w:t>
+      </w:r>
+    </w:p>
+    <w:p>
+      <w:pPr>
+        <w:pStyle w:val="a3"/>
+        <w:ind w:leftChars="0" w:left="840"/>
+        <w:rPr>
+          <w:rFonts w:ascii="Times New Roman" w:eastAsia="標楷體" w:hAnsi="Times New Roman" w:cs="Times New Roman" w:hint="eastAsia"/>
           <w:szCs w:val="24"/>
         </w:rPr>
       </w:pPr>
@@ -3185,26 +3817,620 @@
         </w:rPr>
         <w:t>結果頁面呈現</w:t>
       </w:r>
-      <w:r>
+    </w:p>
+    <w:p>
+      <w:pPr>
+        <w:pStyle w:val="a3"/>
+        <w:numPr>
+          <w:ilvl w:val="0"/>
+          <w:numId w:val="23"/>
+        </w:numPr>
+        <w:spacing w:line="360" w:lineRule="auto"/>
+        <w:ind w:leftChars="0"/>
         <w:rPr>
           <w:rFonts w:ascii="Times New Roman" w:eastAsia="標楷體" w:hAnsi="Times New Roman" w:cs="Times New Roman"/>
           <w:szCs w:val="24"/>
         </w:rPr>
-        <w:t>(</w:t>
-      </w:r>
-      <w:r>
-        <w:rPr>
-          <w:rFonts w:ascii="Times New Roman" w:eastAsia="標楷體" w:hAnsi="Times New Roman" w:cs="Times New Roman" w:hint="eastAsia"/>
-          <w:szCs w:val="24"/>
-        </w:rPr>
-        <w:t>請各個網頁的畫面都截圖</w:t>
-      </w:r>
-      <w:r>
+      </w:pPr>
+      <w:r>
+        <w:rPr>
+          <w:rFonts w:ascii="Times New Roman" w:eastAsia="標楷體" w:hAnsi="Times New Roman" w:cs="Times New Roman" w:hint="eastAsia"/>
+          <w:szCs w:val="24"/>
+        </w:rPr>
+        <w:t>網站主頁</w:t>
+      </w:r>
+    </w:p>
+    <w:p>
+      <w:pPr>
+        <w:pStyle w:val="a3"/>
+        <w:spacing w:line="360" w:lineRule="auto"/>
+        <w:ind w:leftChars="0" w:left="960"/>
         <w:rPr>
           <w:rFonts w:ascii="Times New Roman" w:eastAsia="標楷體" w:hAnsi="Times New Roman" w:cs="Times New Roman"/>
           <w:szCs w:val="24"/>
         </w:rPr>
-        <w:t>)</w:t>
+      </w:pPr>
+      <w:r>
+        <w:rPr>
+          <w:noProof/>
+          <w:bdr w:val="none" w:sz="0" w:space="0" w:color="auto" w:frame="1"/>
+        </w:rPr>
+        <w:drawing>
+          <wp:inline distT="0" distB="0" distL="0" distR="0" wp14:anchorId="16668665" wp14:editId="763E9DF1">
+            <wp:extent cx="5274310" cy="2447785"/>
+            <wp:effectExtent l="0" t="0" r="2540" b="0"/>
+            <wp:docPr id="19" name="圖片 19" descr="https://lh6.googleusercontent.com/XWWM-Vz1mcvh9NSOw3ytAiK3JqJ1vSvmlYOsEUPDuzHU0ozKoELG5SqGfyHqcxZzr1kSQgOxyr7shK79ldkMd8QPwbzR9p8l7BMiTiDYqpoWBxhXNRwybxD3IDwH2ldicP08OHc1GwW-7wMxbg"/>
+            <wp:cNvGraphicFramePr>
+              <a:graphicFrameLocks xmlns:a="http://schemas.openxmlformats.org/drawingml/2006/main" noChangeAspect="1"/>
+            </wp:cNvGraphicFramePr>
+            <a:graphic xmlns:a="http://schemas.openxmlformats.org/drawingml/2006/main">
+              <a:graphicData uri="http://schemas.openxmlformats.org/drawingml/2006/picture">
+                <pic:pic xmlns:pic="http://schemas.openxmlformats.org/drawingml/2006/picture">
+                  <pic:nvPicPr>
+                    <pic:cNvPr id="0" name="Picture 6" descr="https://lh6.googleusercontent.com/XWWM-Vz1mcvh9NSOw3ytAiK3JqJ1vSvmlYOsEUPDuzHU0ozKoELG5SqGfyHqcxZzr1kSQgOxyr7shK79ldkMd8QPwbzR9p8l7BMiTiDYqpoWBxhXNRwybxD3IDwH2ldicP08OHc1GwW-7wMxbg"/>
+                    <pic:cNvPicPr>
+                      <a:picLocks noChangeAspect="1" noChangeArrowheads="1"/>
+                    </pic:cNvPicPr>
+                  </pic:nvPicPr>
+                  <pic:blipFill>
+                    <a:blip r:embed="rId8" cstate="print">
+                      <a:extLst>
+                        <a:ext uri="{28A0092B-C50C-407E-A947-70E740481C1C}">
+                          <a14:useLocalDpi xmlns:a14="http://schemas.microsoft.com/office/drawing/2010/main" val="0"/>
+                        </a:ext>
+                      </a:extLst>
+                    </a:blip>
+                    <a:srcRect/>
+                    <a:stretch>
+                      <a:fillRect/>
+                    </a:stretch>
+                  </pic:blipFill>
+                  <pic:spPr bwMode="auto">
+                    <a:xfrm>
+                      <a:off x="0" y="0"/>
+                      <a:ext cx="5274310" cy="2447785"/>
+                    </a:xfrm>
+                    <a:prstGeom prst="rect">
+                      <a:avLst/>
+                    </a:prstGeom>
+                    <a:noFill/>
+                    <a:ln>
+                      <a:noFill/>
+                    </a:ln>
+                  </pic:spPr>
+                </pic:pic>
+              </a:graphicData>
+            </a:graphic>
+          </wp:inline>
+        </w:drawing>
+      </w:r>
+    </w:p>
+    <w:p>
+      <w:pPr>
+        <w:pStyle w:val="a3"/>
+        <w:numPr>
+          <w:ilvl w:val="0"/>
+          <w:numId w:val="23"/>
+        </w:numPr>
+        <w:spacing w:line="360" w:lineRule="auto"/>
+        <w:ind w:leftChars="0"/>
+        <w:rPr>
+          <w:rFonts w:ascii="Times New Roman" w:eastAsia="標楷體" w:hAnsi="Times New Roman" w:cs="Times New Roman"/>
+          <w:szCs w:val="24"/>
+        </w:rPr>
+      </w:pPr>
+      <w:r>
+        <w:rPr>
+          <w:rFonts w:ascii="Times New Roman" w:eastAsia="標楷體" w:hAnsi="Times New Roman" w:cs="Times New Roman" w:hint="eastAsia"/>
+          <w:szCs w:val="24"/>
+        </w:rPr>
+        <w:lastRenderedPageBreak/>
+        <w:t>搜尋結果頁面</w:t>
+      </w:r>
+    </w:p>
+    <w:p>
+      <w:pPr>
+        <w:pStyle w:val="a3"/>
+        <w:spacing w:line="360" w:lineRule="auto"/>
+        <w:ind w:leftChars="0" w:left="960"/>
+        <w:rPr>
+          <w:rFonts w:ascii="Times New Roman" w:eastAsia="標楷體" w:hAnsi="Times New Roman" w:cs="Times New Roman"/>
+          <w:szCs w:val="24"/>
+        </w:rPr>
+      </w:pPr>
+      <w:r>
+        <w:rPr>
+          <w:noProof/>
+          <w:bdr w:val="none" w:sz="0" w:space="0" w:color="auto" w:frame="1"/>
+        </w:rPr>
+        <w:drawing>
+          <wp:inline distT="0" distB="0" distL="0" distR="0" wp14:anchorId="5B3E0ACE" wp14:editId="76315C2C">
+            <wp:extent cx="5274310" cy="2447785"/>
+            <wp:effectExtent l="0" t="0" r="2540" b="0"/>
+            <wp:docPr id="20" name="圖片 20" descr="https://lh4.googleusercontent.com/BhhN1ZJz1Fj67quX2EnBQ1RSlE-4O3Rdzj7uOmQSEi3CkhXc7GiF0K9qNotPCb2u7dZxs_JC6N3Pj6pqv_PV2Doqut9L8AnraGb2bfMfJugPsSOyEXHf1h7omvWIz9Ww4Td5MZQ73QdvTjia6w"/>
+            <wp:cNvGraphicFramePr>
+              <a:graphicFrameLocks xmlns:a="http://schemas.openxmlformats.org/drawingml/2006/main" noChangeAspect="1"/>
+            </wp:cNvGraphicFramePr>
+            <a:graphic xmlns:a="http://schemas.openxmlformats.org/drawingml/2006/main">
+              <a:graphicData uri="http://schemas.openxmlformats.org/drawingml/2006/picture">
+                <pic:pic xmlns:pic="http://schemas.openxmlformats.org/drawingml/2006/picture">
+                  <pic:nvPicPr>
+                    <pic:cNvPr id="0" name="Picture 8" descr="https://lh4.googleusercontent.com/BhhN1ZJz1Fj67quX2EnBQ1RSlE-4O3Rdzj7uOmQSEi3CkhXc7GiF0K9qNotPCb2u7dZxs_JC6N3Pj6pqv_PV2Doqut9L8AnraGb2bfMfJugPsSOyEXHf1h7omvWIz9Ww4Td5MZQ73QdvTjia6w"/>
+                    <pic:cNvPicPr>
+                      <a:picLocks noChangeAspect="1" noChangeArrowheads="1"/>
+                    </pic:cNvPicPr>
+                  </pic:nvPicPr>
+                  <pic:blipFill>
+                    <a:blip r:embed="rId9" cstate="print">
+                      <a:extLst>
+                        <a:ext uri="{28A0092B-C50C-407E-A947-70E740481C1C}">
+                          <a14:useLocalDpi xmlns:a14="http://schemas.microsoft.com/office/drawing/2010/main" val="0"/>
+                        </a:ext>
+                      </a:extLst>
+                    </a:blip>
+                    <a:srcRect/>
+                    <a:stretch>
+                      <a:fillRect/>
+                    </a:stretch>
+                  </pic:blipFill>
+                  <pic:spPr bwMode="auto">
+                    <a:xfrm>
+                      <a:off x="0" y="0"/>
+                      <a:ext cx="5274310" cy="2447785"/>
+                    </a:xfrm>
+                    <a:prstGeom prst="rect">
+                      <a:avLst/>
+                    </a:prstGeom>
+                    <a:noFill/>
+                    <a:ln>
+                      <a:noFill/>
+                    </a:ln>
+                  </pic:spPr>
+                </pic:pic>
+              </a:graphicData>
+            </a:graphic>
+          </wp:inline>
+        </w:drawing>
+      </w:r>
+    </w:p>
+    <w:p>
+      <w:pPr>
+        <w:pStyle w:val="a3"/>
+        <w:numPr>
+          <w:ilvl w:val="0"/>
+          <w:numId w:val="23"/>
+        </w:numPr>
+        <w:spacing w:line="360" w:lineRule="auto"/>
+        <w:ind w:leftChars="0"/>
+        <w:rPr>
+          <w:rFonts w:ascii="Times New Roman" w:eastAsia="標楷體" w:hAnsi="Times New Roman" w:cs="Times New Roman"/>
+          <w:szCs w:val="24"/>
+        </w:rPr>
+      </w:pPr>
+      <w:r>
+        <w:rPr>
+          <w:rFonts w:ascii="Times New Roman" w:eastAsia="標楷體" w:hAnsi="Times New Roman" w:cs="Times New Roman" w:hint="eastAsia"/>
+          <w:szCs w:val="24"/>
+        </w:rPr>
+        <w:t>單項商品頁面</w:t>
+      </w:r>
+    </w:p>
+    <w:p>
+      <w:pPr>
+        <w:pStyle w:val="a3"/>
+        <w:spacing w:line="360" w:lineRule="auto"/>
+        <w:ind w:leftChars="0" w:left="960"/>
+        <w:rPr>
+          <w:rFonts w:ascii="Times New Roman" w:eastAsia="標楷體" w:hAnsi="Times New Roman" w:cs="Times New Roman"/>
+          <w:szCs w:val="24"/>
+        </w:rPr>
+      </w:pPr>
+      <w:r>
+        <w:rPr>
+          <w:noProof/>
+          <w:bdr w:val="none" w:sz="0" w:space="0" w:color="auto" w:frame="1"/>
+        </w:rPr>
+        <w:drawing>
+          <wp:inline distT="0" distB="0" distL="0" distR="0" wp14:anchorId="5EA9EDEE" wp14:editId="3819BDAB">
+            <wp:extent cx="5274310" cy="2447785"/>
+            <wp:effectExtent l="0" t="0" r="2540" b="0"/>
+            <wp:docPr id="21" name="圖片 21" descr="https://lh6.googleusercontent.com/B06BcVt9yUFZ6sTm1UrVbaeBE0DWAu3_f-ouBbYJZ1o0c1GiiPKlPGNRAzVtSmIQClBnj7c91CdwfajkJaoq6UcwxZEBZ_qcvNFVQ2gHP9gTUFi0QpBK5vL-fPt2H6FAAnW9JIINfoFp47jAvw"/>
+            <wp:cNvGraphicFramePr>
+              <a:graphicFrameLocks xmlns:a="http://schemas.openxmlformats.org/drawingml/2006/main" noChangeAspect="1"/>
+            </wp:cNvGraphicFramePr>
+            <a:graphic xmlns:a="http://schemas.openxmlformats.org/drawingml/2006/main">
+              <a:graphicData uri="http://schemas.openxmlformats.org/drawingml/2006/picture">
+                <pic:pic xmlns:pic="http://schemas.openxmlformats.org/drawingml/2006/picture">
+                  <pic:nvPicPr>
+                    <pic:cNvPr id="0" name="Picture 10" descr="https://lh6.googleusercontent.com/B06BcVt9yUFZ6sTm1UrVbaeBE0DWAu3_f-ouBbYJZ1o0c1GiiPKlPGNRAzVtSmIQClBnj7c91CdwfajkJaoq6UcwxZEBZ_qcvNFVQ2gHP9gTUFi0QpBK5vL-fPt2H6FAAnW9JIINfoFp47jAvw"/>
+                    <pic:cNvPicPr>
+                      <a:picLocks noChangeAspect="1" noChangeArrowheads="1"/>
+                    </pic:cNvPicPr>
+                  </pic:nvPicPr>
+                  <pic:blipFill>
+                    <a:blip r:embed="rId10" cstate="print">
+                      <a:extLst>
+                        <a:ext uri="{28A0092B-C50C-407E-A947-70E740481C1C}">
+                          <a14:useLocalDpi xmlns:a14="http://schemas.microsoft.com/office/drawing/2010/main" val="0"/>
+                        </a:ext>
+                      </a:extLst>
+                    </a:blip>
+                    <a:srcRect/>
+                    <a:stretch>
+                      <a:fillRect/>
+                    </a:stretch>
+                  </pic:blipFill>
+                  <pic:spPr bwMode="auto">
+                    <a:xfrm>
+                      <a:off x="0" y="0"/>
+                      <a:ext cx="5274310" cy="2447785"/>
+                    </a:xfrm>
+                    <a:prstGeom prst="rect">
+                      <a:avLst/>
+                    </a:prstGeom>
+                    <a:noFill/>
+                    <a:ln>
+                      <a:noFill/>
+                    </a:ln>
+                  </pic:spPr>
+                </pic:pic>
+              </a:graphicData>
+            </a:graphic>
+          </wp:inline>
+        </w:drawing>
+      </w:r>
+    </w:p>
+    <w:p>
+      <w:pPr>
+        <w:pStyle w:val="a3"/>
+        <w:numPr>
+          <w:ilvl w:val="0"/>
+          <w:numId w:val="23"/>
+        </w:numPr>
+        <w:spacing w:line="360" w:lineRule="auto"/>
+        <w:ind w:leftChars="0"/>
+        <w:rPr>
+          <w:rFonts w:ascii="Times New Roman" w:eastAsia="標楷體" w:hAnsi="Times New Roman" w:cs="Times New Roman"/>
+          <w:szCs w:val="24"/>
+        </w:rPr>
+      </w:pPr>
+      <w:r>
+        <w:rPr>
+          <w:rFonts w:ascii="Times New Roman" w:eastAsia="標楷體" w:hAnsi="Times New Roman" w:cs="Times New Roman" w:hint="eastAsia"/>
+          <w:szCs w:val="24"/>
+        </w:rPr>
+        <w:t>註冊頁面</w:t>
+      </w:r>
+    </w:p>
+    <w:p>
+      <w:pPr>
+        <w:pStyle w:val="a3"/>
+        <w:spacing w:line="360" w:lineRule="auto"/>
+        <w:ind w:leftChars="0" w:left="960"/>
+        <w:rPr>
+          <w:rFonts w:ascii="Times New Roman" w:eastAsia="標楷體" w:hAnsi="Times New Roman" w:cs="Times New Roman"/>
+          <w:szCs w:val="24"/>
+        </w:rPr>
+      </w:pPr>
+      <w:r>
+        <w:rPr>
+          <w:noProof/>
+          <w:bdr w:val="none" w:sz="0" w:space="0" w:color="auto" w:frame="1"/>
+        </w:rPr>
+        <w:drawing>
+          <wp:inline distT="0" distB="0" distL="0" distR="0" wp14:anchorId="4E8E2CC6" wp14:editId="3F589819">
+            <wp:extent cx="5274310" cy="2447785"/>
+            <wp:effectExtent l="0" t="0" r="2540" b="0"/>
+            <wp:docPr id="22" name="圖片 22" descr="https://lh4.googleusercontent.com/JWAwDxS6Zaq7S_mF7xiPoGLG3hgTrDewzjILQaLe1ONAih7ycEa47-JumV2U_ENNATLxMrA7OHMSBXOa69MDLwYqNBx91gzcoDPOXXSBsIr42CCL6XeyCyCxoe2UAbudSDVLTmXtzfi5otydPg"/>
+            <wp:cNvGraphicFramePr>
+              <a:graphicFrameLocks xmlns:a="http://schemas.openxmlformats.org/drawingml/2006/main" noChangeAspect="1"/>
+            </wp:cNvGraphicFramePr>
+            <a:graphic xmlns:a="http://schemas.openxmlformats.org/drawingml/2006/main">
+              <a:graphicData uri="http://schemas.openxmlformats.org/drawingml/2006/picture">
+                <pic:pic xmlns:pic="http://schemas.openxmlformats.org/drawingml/2006/picture">
+                  <pic:nvPicPr>
+                    <pic:cNvPr id="0" name="Picture 12" descr="https://lh4.googleusercontent.com/JWAwDxS6Zaq7S_mF7xiPoGLG3hgTrDewzjILQaLe1ONAih7ycEa47-JumV2U_ENNATLxMrA7OHMSBXOa69MDLwYqNBx91gzcoDPOXXSBsIr42CCL6XeyCyCxoe2UAbudSDVLTmXtzfi5otydPg"/>
+                    <pic:cNvPicPr>
+                      <a:picLocks noChangeAspect="1" noChangeArrowheads="1"/>
+                    </pic:cNvPicPr>
+                  </pic:nvPicPr>
+                  <pic:blipFill>
+                    <a:blip r:embed="rId11" cstate="print">
+                      <a:extLst>
+                        <a:ext uri="{28A0092B-C50C-407E-A947-70E740481C1C}">
+                          <a14:useLocalDpi xmlns:a14="http://schemas.microsoft.com/office/drawing/2010/main" val="0"/>
+                        </a:ext>
+                      </a:extLst>
+                    </a:blip>
+                    <a:srcRect/>
+                    <a:stretch>
+                      <a:fillRect/>
+                    </a:stretch>
+                  </pic:blipFill>
+                  <pic:spPr bwMode="auto">
+                    <a:xfrm>
+                      <a:off x="0" y="0"/>
+                      <a:ext cx="5274310" cy="2447785"/>
+                    </a:xfrm>
+                    <a:prstGeom prst="rect">
+                      <a:avLst/>
+                    </a:prstGeom>
+                    <a:noFill/>
+                    <a:ln>
+                      <a:noFill/>
+                    </a:ln>
+                  </pic:spPr>
+                </pic:pic>
+              </a:graphicData>
+            </a:graphic>
+          </wp:inline>
+        </w:drawing>
+      </w:r>
+    </w:p>
+    <w:p>
+      <w:pPr>
+        <w:pStyle w:val="a3"/>
+        <w:numPr>
+          <w:ilvl w:val="0"/>
+          <w:numId w:val="23"/>
+        </w:numPr>
+        <w:spacing w:line="360" w:lineRule="auto"/>
+        <w:ind w:leftChars="0"/>
+        <w:rPr>
+          <w:rFonts w:ascii="Times New Roman" w:eastAsia="標楷體" w:hAnsi="Times New Roman" w:cs="Times New Roman"/>
+          <w:szCs w:val="24"/>
+        </w:rPr>
+      </w:pPr>
+      <w:r>
+        <w:rPr>
+          <w:rFonts w:ascii="Times New Roman" w:eastAsia="標楷體" w:hAnsi="Times New Roman" w:cs="Times New Roman" w:hint="eastAsia"/>
+          <w:szCs w:val="24"/>
+        </w:rPr>
+        <w:t>登入頁面</w:t>
+      </w:r>
+    </w:p>
+    <w:p>
+      <w:pPr>
+        <w:pStyle w:val="a3"/>
+        <w:spacing w:line="360" w:lineRule="auto"/>
+        <w:ind w:leftChars="0" w:left="960"/>
+        <w:rPr>
+          <w:rFonts w:ascii="Times New Roman" w:eastAsia="標楷體" w:hAnsi="Times New Roman" w:cs="Times New Roman"/>
+          <w:szCs w:val="24"/>
+        </w:rPr>
+      </w:pPr>
+      <w:r>
+        <w:rPr>
+          <w:noProof/>
+          <w:bdr w:val="none" w:sz="0" w:space="0" w:color="auto" w:frame="1"/>
+        </w:rPr>
+        <w:lastRenderedPageBreak/>
+        <w:drawing>
+          <wp:inline distT="0" distB="0" distL="0" distR="0" wp14:anchorId="44CFCDB3" wp14:editId="731324F7">
+            <wp:extent cx="5274310" cy="2447785"/>
+            <wp:effectExtent l="0" t="0" r="2540" b="0"/>
+            <wp:docPr id="23" name="圖片 23" descr="https://lh5.googleusercontent.com/v_HJw2lvNZZ-Ja57Q0a7m__y7S4vmxqQ48jrpQpB3Q0seFl8-ix1HHtpGboJymD8TzIpJS7dCWdEtWO7G_WAGZ6nOq7kOC4q7CnzxEAg4CBLT5CZJDAI67wDlqwQpeCalTSoFev5me3cxt8h6g"/>
+            <wp:cNvGraphicFramePr>
+              <a:graphicFrameLocks xmlns:a="http://schemas.openxmlformats.org/drawingml/2006/main" noChangeAspect="1"/>
+            </wp:cNvGraphicFramePr>
+            <a:graphic xmlns:a="http://schemas.openxmlformats.org/drawingml/2006/main">
+              <a:graphicData uri="http://schemas.openxmlformats.org/drawingml/2006/picture">
+                <pic:pic xmlns:pic="http://schemas.openxmlformats.org/drawingml/2006/picture">
+                  <pic:nvPicPr>
+                    <pic:cNvPr id="0" name="Picture 14" descr="https://lh5.googleusercontent.com/v_HJw2lvNZZ-Ja57Q0a7m__y7S4vmxqQ48jrpQpB3Q0seFl8-ix1HHtpGboJymD8TzIpJS7dCWdEtWO7G_WAGZ6nOq7kOC4q7CnzxEAg4CBLT5CZJDAI67wDlqwQpeCalTSoFev5me3cxt8h6g"/>
+                    <pic:cNvPicPr>
+                      <a:picLocks noChangeAspect="1" noChangeArrowheads="1"/>
+                    </pic:cNvPicPr>
+                  </pic:nvPicPr>
+                  <pic:blipFill>
+                    <a:blip r:embed="rId12" cstate="print">
+                      <a:extLst>
+                        <a:ext uri="{28A0092B-C50C-407E-A947-70E740481C1C}">
+                          <a14:useLocalDpi xmlns:a14="http://schemas.microsoft.com/office/drawing/2010/main" val="0"/>
+                        </a:ext>
+                      </a:extLst>
+                    </a:blip>
+                    <a:srcRect/>
+                    <a:stretch>
+                      <a:fillRect/>
+                    </a:stretch>
+                  </pic:blipFill>
+                  <pic:spPr bwMode="auto">
+                    <a:xfrm>
+                      <a:off x="0" y="0"/>
+                      <a:ext cx="5274310" cy="2447785"/>
+                    </a:xfrm>
+                    <a:prstGeom prst="rect">
+                      <a:avLst/>
+                    </a:prstGeom>
+                    <a:noFill/>
+                    <a:ln>
+                      <a:noFill/>
+                    </a:ln>
+                  </pic:spPr>
+                </pic:pic>
+              </a:graphicData>
+            </a:graphic>
+          </wp:inline>
+        </w:drawing>
+      </w:r>
+    </w:p>
+    <w:p>
+      <w:pPr>
+        <w:pStyle w:val="a3"/>
+        <w:numPr>
+          <w:ilvl w:val="0"/>
+          <w:numId w:val="23"/>
+        </w:numPr>
+        <w:spacing w:line="360" w:lineRule="auto"/>
+        <w:ind w:leftChars="0"/>
+        <w:rPr>
+          <w:rFonts w:ascii="Times New Roman" w:eastAsia="標楷體" w:hAnsi="Times New Roman" w:cs="Times New Roman"/>
+          <w:szCs w:val="24"/>
+        </w:rPr>
+      </w:pPr>
+      <w:proofErr w:type="gramStart"/>
+      <w:r>
+        <w:rPr>
+          <w:rFonts w:ascii="Times New Roman" w:eastAsia="標楷體" w:hAnsi="Times New Roman" w:cs="Times New Roman" w:hint="eastAsia"/>
+          <w:szCs w:val="24"/>
+        </w:rPr>
+        <w:t>購物車頁面</w:t>
+      </w:r>
+      <w:proofErr w:type="gramEnd"/>
+    </w:p>
+    <w:p>
+      <w:pPr>
+        <w:pStyle w:val="a3"/>
+        <w:spacing w:line="360" w:lineRule="auto"/>
+        <w:ind w:leftChars="0" w:left="960"/>
+        <w:rPr>
+          <w:rFonts w:ascii="Times New Roman" w:eastAsia="標楷體" w:hAnsi="Times New Roman" w:cs="Times New Roman"/>
+          <w:szCs w:val="24"/>
+        </w:rPr>
+      </w:pPr>
+      <w:r>
+        <w:rPr>
+          <w:noProof/>
+          <w:bdr w:val="none" w:sz="0" w:space="0" w:color="auto" w:frame="1"/>
+        </w:rPr>
+        <w:drawing>
+          <wp:inline distT="0" distB="0" distL="0" distR="0" wp14:anchorId="407E08DF" wp14:editId="3E2737A4">
+            <wp:extent cx="5274310" cy="2454799"/>
+            <wp:effectExtent l="0" t="0" r="2540" b="3175"/>
+            <wp:docPr id="24" name="圖片 24" descr="https://lh3.googleusercontent.com/FfgBOW-_qlAKZiN98T46BdhXaahm0-uWHs8G6Lc_ELJTnEPGygsgfXk7WacY6ZLbgEK9M7jGz-8rD_tBp8GvyMeY-ESf00sD6-FvZoC3G2Px_5IugRFcPfMUpUGExVrNTnZZPnP2_nOqmHsziQ"/>
+            <wp:cNvGraphicFramePr>
+              <a:graphicFrameLocks xmlns:a="http://schemas.openxmlformats.org/drawingml/2006/main" noChangeAspect="1"/>
+            </wp:cNvGraphicFramePr>
+            <a:graphic xmlns:a="http://schemas.openxmlformats.org/drawingml/2006/main">
+              <a:graphicData uri="http://schemas.openxmlformats.org/drawingml/2006/picture">
+                <pic:pic xmlns:pic="http://schemas.openxmlformats.org/drawingml/2006/picture">
+                  <pic:nvPicPr>
+                    <pic:cNvPr id="0" name="Picture 16" descr="https://lh3.googleusercontent.com/FfgBOW-_qlAKZiN98T46BdhXaahm0-uWHs8G6Lc_ELJTnEPGygsgfXk7WacY6ZLbgEK9M7jGz-8rD_tBp8GvyMeY-ESf00sD6-FvZoC3G2Px_5IugRFcPfMUpUGExVrNTnZZPnP2_nOqmHsziQ"/>
+                    <pic:cNvPicPr>
+                      <a:picLocks noChangeAspect="1" noChangeArrowheads="1"/>
+                    </pic:cNvPicPr>
+                  </pic:nvPicPr>
+                  <pic:blipFill>
+                    <a:blip r:embed="rId13" cstate="print">
+                      <a:extLst>
+                        <a:ext uri="{28A0092B-C50C-407E-A947-70E740481C1C}">
+                          <a14:useLocalDpi xmlns:a14="http://schemas.microsoft.com/office/drawing/2010/main" val="0"/>
+                        </a:ext>
+                      </a:extLst>
+                    </a:blip>
+                    <a:srcRect/>
+                    <a:stretch>
+                      <a:fillRect/>
+                    </a:stretch>
+                  </pic:blipFill>
+                  <pic:spPr bwMode="auto">
+                    <a:xfrm>
+                      <a:off x="0" y="0"/>
+                      <a:ext cx="5274310" cy="2454799"/>
+                    </a:xfrm>
+                    <a:prstGeom prst="rect">
+                      <a:avLst/>
+                    </a:prstGeom>
+                    <a:noFill/>
+                    <a:ln>
+                      <a:noFill/>
+                    </a:ln>
+                  </pic:spPr>
+                </pic:pic>
+              </a:graphicData>
+            </a:graphic>
+          </wp:inline>
+        </w:drawing>
+      </w:r>
+    </w:p>
+    <w:p>
+      <w:pPr>
+        <w:pStyle w:val="a3"/>
+        <w:numPr>
+          <w:ilvl w:val="0"/>
+          <w:numId w:val="23"/>
+        </w:numPr>
+        <w:spacing w:line="360" w:lineRule="auto"/>
+        <w:ind w:leftChars="0"/>
+        <w:rPr>
+          <w:rFonts w:ascii="Times New Roman" w:eastAsia="標楷體" w:hAnsi="Times New Roman" w:cs="Times New Roman"/>
+          <w:szCs w:val="24"/>
+        </w:rPr>
+      </w:pPr>
+      <w:r>
+        <w:rPr>
+          <w:rFonts w:ascii="Times New Roman" w:eastAsia="標楷體" w:hAnsi="Times New Roman" w:cs="Times New Roman" w:hint="eastAsia"/>
+          <w:szCs w:val="24"/>
+        </w:rPr>
+        <w:t>訂單完成頁面</w:t>
+      </w:r>
+    </w:p>
+    <w:p>
+      <w:pPr>
+        <w:pStyle w:val="a3"/>
+        <w:ind w:leftChars="0" w:left="960"/>
+        <w:rPr>
+          <w:rFonts w:ascii="Times New Roman" w:eastAsia="標楷體" w:hAnsi="Times New Roman" w:cs="Times New Roman" w:hint="eastAsia"/>
+          <w:szCs w:val="24"/>
+        </w:rPr>
+      </w:pPr>
+      <w:r>
+        <w:rPr>
+          <w:rFonts w:ascii="Arial" w:hAnsi="Arial" w:cs="Arial"/>
+          <w:noProof/>
+          <w:color w:val="000000"/>
+          <w:sz w:val="22"/>
+          <w:bdr w:val="none" w:sz="0" w:space="0" w:color="auto" w:frame="1"/>
+        </w:rPr>
+        <w:drawing>
+          <wp:inline distT="0" distB="0" distL="0" distR="0" wp14:anchorId="018E6640" wp14:editId="4EF5464B">
+            <wp:extent cx="5274310" cy="2454799"/>
+            <wp:effectExtent l="0" t="0" r="2540" b="3175"/>
+            <wp:docPr id="25" name="圖片 25" descr="https://lh6.googleusercontent.com/ACqzyN2l-nCXEMajsFXm9T3uXmYra4anojGrjErMYzG6eTPYHgEdCQZl-ubUFjfVO7Ea8DcZj9L1tegjh01Xef1TPjLyUlRFGm3mRXaWP2t7poXF0hO8L8ZVl_fDl9cmidXmkUG19j8xhRvzKQ"/>
+            <wp:cNvGraphicFramePr>
+              <a:graphicFrameLocks xmlns:a="http://schemas.openxmlformats.org/drawingml/2006/main" noChangeAspect="1"/>
+            </wp:cNvGraphicFramePr>
+            <a:graphic xmlns:a="http://schemas.openxmlformats.org/drawingml/2006/main">
+              <a:graphicData uri="http://schemas.openxmlformats.org/drawingml/2006/picture">
+                <pic:pic xmlns:pic="http://schemas.openxmlformats.org/drawingml/2006/picture">
+                  <pic:nvPicPr>
+                    <pic:cNvPr id="0" name="Picture 18" descr="https://lh6.googleusercontent.com/ACqzyN2l-nCXEMajsFXm9T3uXmYra4anojGrjErMYzG6eTPYHgEdCQZl-ubUFjfVO7Ea8DcZj9L1tegjh01Xef1TPjLyUlRFGm3mRXaWP2t7poXF0hO8L8ZVl_fDl9cmidXmkUG19j8xhRvzKQ"/>
+                    <pic:cNvPicPr>
+                      <a:picLocks noChangeAspect="1" noChangeArrowheads="1"/>
+                    </pic:cNvPicPr>
+                  </pic:nvPicPr>
+                  <pic:blipFill>
+                    <a:blip r:embed="rId14" cstate="print">
+                      <a:extLst>
+                        <a:ext uri="{28A0092B-C50C-407E-A947-70E740481C1C}">
+                          <a14:useLocalDpi xmlns:a14="http://schemas.microsoft.com/office/drawing/2010/main" val="0"/>
+                        </a:ext>
+                      </a:extLst>
+                    </a:blip>
+                    <a:srcRect/>
+                    <a:stretch>
+                      <a:fillRect/>
+                    </a:stretch>
+                  </pic:blipFill>
+                  <pic:spPr bwMode="auto">
+                    <a:xfrm>
+                      <a:off x="0" y="0"/>
+                      <a:ext cx="5274310" cy="2454799"/>
+                    </a:xfrm>
+                    <a:prstGeom prst="rect">
+                      <a:avLst/>
+                    </a:prstGeom>
+                    <a:noFill/>
+                    <a:ln>
+                      <a:noFill/>
+                    </a:ln>
+                  </pic:spPr>
+                </pic:pic>
+              </a:graphicData>
+            </a:graphic>
+          </wp:inline>
+        </w:drawing>
       </w:r>
     </w:p>
     <w:p>
@@ -3222,17 +4448,298 @@
         </w:rPr>
         <w:t>結論</w:t>
       </w:r>
-      <w:r>
-        <w:rPr>
-          <w:rFonts w:hint="eastAsia"/>
-        </w:rPr>
-        <w:t>(</w:t>
-      </w:r>
-      <w:r>
-        <w:rPr>
-          <w:rFonts w:hint="eastAsia"/>
-        </w:rPr>
-        <w:t>請列出你認為重要的成果</w:t>
+    </w:p>
+    <w:p>
+      <w:pPr>
+        <w:pStyle w:val="Web"/>
+        <w:spacing w:before="240" w:beforeAutospacing="0" w:after="240" w:afterAutospacing="0"/>
+        <w:ind w:firstLine="480"/>
+      </w:pPr>
+      <w:r>
+        <w:rPr>
+          <w:rFonts w:ascii="Times New Roman" w:hAnsi="Times New Roman" w:cs="Times New Roman" w:hint="eastAsia"/>
+          <w:color w:val="000000"/>
+          <w:sz w:val="22"/>
+          <w:szCs w:val="22"/>
+        </w:rPr>
+        <w:lastRenderedPageBreak/>
+        <w:t>對於</w:t>
+      </w:r>
+      <w:r>
+        <w:rPr>
+          <w:rFonts w:ascii="Times New Roman" w:hAnsi="Times New Roman" w:cs="Times New Roman" w:hint="eastAsia"/>
+          <w:color w:val="000000"/>
+          <w:sz w:val="22"/>
+          <w:szCs w:val="22"/>
+        </w:rPr>
+        <w:t>這次</w:t>
+      </w:r>
+      <w:r>
+        <w:rPr>
+          <w:rFonts w:ascii="Times New Roman" w:hAnsi="Times New Roman" w:cs="Times New Roman" w:hint="eastAsia"/>
+          <w:color w:val="000000"/>
+          <w:sz w:val="22"/>
+          <w:szCs w:val="22"/>
+        </w:rPr>
+        <w:t>的</w:t>
+      </w:r>
+      <w:proofErr w:type="gramStart"/>
+      <w:r>
+        <w:rPr>
+          <w:rFonts w:ascii="Times New Roman" w:hAnsi="Times New Roman" w:cs="Times New Roman"/>
+          <w:color w:val="000000"/>
+          <w:sz w:val="22"/>
+          <w:szCs w:val="22"/>
+        </w:rPr>
+        <w:t>”</w:t>
+      </w:r>
+      <w:proofErr w:type="gramEnd"/>
+      <w:r>
+        <w:rPr>
+          <w:rFonts w:ascii="Times New Roman" w:hAnsi="Times New Roman" w:cs="Times New Roman" w:hint="eastAsia"/>
+          <w:color w:val="000000"/>
+          <w:sz w:val="22"/>
+          <w:szCs w:val="22"/>
+        </w:rPr>
+        <w:t>半</w:t>
+      </w:r>
+      <w:proofErr w:type="gramStart"/>
+      <w:r>
+        <w:rPr>
+          <w:rFonts w:ascii="Times New Roman" w:hAnsi="Times New Roman" w:cs="Times New Roman"/>
+          <w:color w:val="000000"/>
+          <w:sz w:val="22"/>
+          <w:szCs w:val="22"/>
+        </w:rPr>
+        <w:t>”</w:t>
+      </w:r>
+      <w:proofErr w:type="gramEnd"/>
+      <w:r>
+        <w:rPr>
+          <w:rFonts w:ascii="Times New Roman" w:hAnsi="Times New Roman" w:cs="Times New Roman" w:hint="eastAsia"/>
+          <w:color w:val="000000"/>
+          <w:sz w:val="22"/>
+          <w:szCs w:val="22"/>
+        </w:rPr>
+        <w:t>成品我們已感到相當滿足，</w:t>
+      </w:r>
+      <w:r>
+        <w:rPr>
+          <w:rFonts w:ascii="Times New Roman" w:hAnsi="Times New Roman" w:cs="Times New Roman" w:hint="eastAsia"/>
+          <w:color w:val="000000"/>
+          <w:sz w:val="22"/>
+          <w:szCs w:val="22"/>
+        </w:rPr>
+        <w:t>還多學習了網頁的框架，</w:t>
+      </w:r>
+      <w:r>
+        <w:rPr>
+          <w:rFonts w:ascii="Times New Roman" w:hAnsi="Times New Roman" w:cs="Times New Roman" w:hint="eastAsia"/>
+          <w:color w:val="000000"/>
+          <w:sz w:val="22"/>
+          <w:szCs w:val="22"/>
+        </w:rPr>
+        <w:t>相較其他組的完成度，我們已盡力完成了。</w:t>
+      </w:r>
+      <w:r>
+        <w:rPr>
+          <w:rFonts w:ascii="Times New Roman" w:hAnsi="Times New Roman" w:cs="Times New Roman" w:hint="eastAsia"/>
+          <w:color w:val="000000"/>
+          <w:sz w:val="22"/>
+          <w:szCs w:val="22"/>
+        </w:rPr>
+        <w:t>雖然老師所要求的</w:t>
+      </w:r>
+      <w:r>
+        <w:rPr>
+          <w:rFonts w:ascii="Times New Roman" w:hAnsi="Times New Roman" w:cs="Times New Roman"/>
+          <w:color w:val="000000"/>
+          <w:sz w:val="22"/>
+          <w:szCs w:val="22"/>
+        </w:rPr>
+        <w:t>主要功能</w:t>
+      </w:r>
+      <w:r>
+        <w:rPr>
+          <w:rFonts w:ascii="Times New Roman" w:hAnsi="Times New Roman" w:cs="Times New Roman" w:hint="eastAsia"/>
+          <w:color w:val="000000"/>
+          <w:sz w:val="22"/>
+          <w:szCs w:val="22"/>
+        </w:rPr>
+        <w:t>都有</w:t>
+      </w:r>
+      <w:r>
+        <w:rPr>
+          <w:rFonts w:ascii="Times New Roman" w:hAnsi="Times New Roman" w:cs="Times New Roman"/>
+          <w:color w:val="000000"/>
+          <w:sz w:val="22"/>
+          <w:szCs w:val="22"/>
+        </w:rPr>
+        <w:t>，</w:t>
+      </w:r>
+      <w:r>
+        <w:rPr>
+          <w:rFonts w:ascii="Times New Roman" w:hAnsi="Times New Roman" w:cs="Times New Roman" w:hint="eastAsia"/>
+          <w:color w:val="000000"/>
+          <w:sz w:val="22"/>
+          <w:szCs w:val="22"/>
+        </w:rPr>
+        <w:t>也盡量做到</w:t>
+      </w:r>
+      <w:r>
+        <w:rPr>
+          <w:rFonts w:ascii="Times New Roman" w:hAnsi="Times New Roman" w:cs="Times New Roman"/>
+          <w:color w:val="000000"/>
+          <w:sz w:val="22"/>
+          <w:szCs w:val="22"/>
+        </w:rPr>
+        <w:t>版面</w:t>
+      </w:r>
+      <w:r>
+        <w:rPr>
+          <w:rFonts w:ascii="Times New Roman" w:hAnsi="Times New Roman" w:cs="Times New Roman" w:hint="eastAsia"/>
+          <w:color w:val="000000"/>
+          <w:sz w:val="22"/>
+          <w:szCs w:val="22"/>
+        </w:rPr>
+        <w:t>整潔</w:t>
+      </w:r>
+      <w:r>
+        <w:rPr>
+          <w:rFonts w:ascii="Times New Roman" w:hAnsi="Times New Roman" w:cs="Times New Roman"/>
+          <w:color w:val="000000"/>
+          <w:sz w:val="22"/>
+          <w:szCs w:val="22"/>
+        </w:rPr>
+        <w:t>，</w:t>
+      </w:r>
+      <w:r>
+        <w:rPr>
+          <w:rFonts w:ascii="Times New Roman" w:hAnsi="Times New Roman" w:cs="Times New Roman" w:hint="eastAsia"/>
+          <w:color w:val="000000"/>
+          <w:sz w:val="22"/>
+          <w:szCs w:val="22"/>
+        </w:rPr>
+        <w:t>但</w:t>
+      </w:r>
+      <w:r>
+        <w:rPr>
+          <w:rFonts w:ascii="Times New Roman" w:hAnsi="Times New Roman" w:cs="Times New Roman" w:hint="eastAsia"/>
+          <w:color w:val="000000"/>
+          <w:sz w:val="22"/>
+          <w:szCs w:val="22"/>
+        </w:rPr>
+        <w:t>我們仍希望完成所有還在工程中的功能，這些</w:t>
+      </w:r>
+      <w:r>
+        <w:rPr>
+          <w:rFonts w:ascii="Times New Roman" w:hAnsi="Times New Roman" w:cs="Times New Roman" w:hint="eastAsia"/>
+          <w:color w:val="000000"/>
+          <w:sz w:val="22"/>
+          <w:szCs w:val="22"/>
+        </w:rPr>
+        <w:t>功能未</w:t>
+      </w:r>
+      <w:r>
+        <w:rPr>
+          <w:rFonts w:ascii="Times New Roman" w:hAnsi="Times New Roman" w:cs="Times New Roman" w:hint="eastAsia"/>
+          <w:color w:val="000000"/>
+          <w:sz w:val="22"/>
+          <w:szCs w:val="22"/>
+        </w:rPr>
+        <w:t>能在期限內</w:t>
+      </w:r>
+      <w:r>
+        <w:rPr>
+          <w:rFonts w:ascii="Times New Roman" w:hAnsi="Times New Roman" w:cs="Times New Roman" w:hint="eastAsia"/>
+          <w:color w:val="000000"/>
+          <w:sz w:val="22"/>
+          <w:szCs w:val="22"/>
+        </w:rPr>
+        <w:t>完成有點可惜</w:t>
+      </w:r>
+      <w:r>
+        <w:rPr>
+          <w:rFonts w:ascii="Times New Roman" w:hAnsi="Times New Roman" w:cs="Times New Roman" w:hint="eastAsia"/>
+          <w:color w:val="000000"/>
+          <w:sz w:val="22"/>
+          <w:szCs w:val="22"/>
+        </w:rPr>
+        <w:t>，像是購物車</w:t>
+      </w:r>
+      <w:r>
+        <w:rPr>
+          <w:rFonts w:ascii="Times New Roman" w:hAnsi="Times New Roman" w:cs="Times New Roman" w:hint="eastAsia"/>
+          <w:color w:val="000000"/>
+          <w:sz w:val="22"/>
+          <w:szCs w:val="22"/>
+        </w:rPr>
+        <w:t>刪除按鈕仍在努力中</w:t>
+      </w:r>
+      <w:r>
+        <w:rPr>
+          <w:rFonts w:ascii="Times New Roman" w:hAnsi="Times New Roman" w:cs="Times New Roman" w:hint="eastAsia"/>
+          <w:color w:val="000000"/>
+          <w:sz w:val="22"/>
+          <w:szCs w:val="22"/>
+        </w:rPr>
+        <w:t>、搜尋功能、商品分類功能</w:t>
+      </w:r>
+      <w:r>
+        <w:rPr>
+          <w:rFonts w:ascii="Times New Roman" w:hAnsi="Times New Roman" w:cs="Times New Roman" w:hint="eastAsia"/>
+          <w:color w:val="000000"/>
+          <w:sz w:val="22"/>
+          <w:szCs w:val="22"/>
+        </w:rPr>
+        <w:t>尚未啟用</w:t>
+      </w:r>
+      <w:r>
+        <w:rPr>
+          <w:rFonts w:ascii="Times New Roman" w:hAnsi="Times New Roman" w:cs="Times New Roman" w:hint="eastAsia"/>
+          <w:color w:val="000000"/>
+          <w:sz w:val="22"/>
+          <w:szCs w:val="22"/>
+        </w:rPr>
+        <w:t>，未來</w:t>
+      </w:r>
+      <w:r>
+        <w:rPr>
+          <w:rFonts w:ascii="Times New Roman" w:hAnsi="Times New Roman" w:cs="Times New Roman" w:hint="eastAsia"/>
+          <w:color w:val="000000"/>
+          <w:sz w:val="22"/>
+          <w:szCs w:val="22"/>
+        </w:rPr>
+        <w:t>會先將這些功能完成，再在未來更新的其他的</w:t>
+      </w:r>
+      <w:r>
+        <w:rPr>
+          <w:rFonts w:ascii="Times New Roman" w:hAnsi="Times New Roman" w:cs="Times New Roman"/>
+          <w:color w:val="000000"/>
+          <w:sz w:val="22"/>
+          <w:szCs w:val="22"/>
+        </w:rPr>
+        <w:t>擴增功能</w:t>
+      </w:r>
+      <w:r>
+        <w:rPr>
+          <w:rFonts w:ascii="Times New Roman" w:hAnsi="Times New Roman" w:cs="Times New Roman" w:hint="eastAsia"/>
+          <w:color w:val="000000"/>
+          <w:sz w:val="22"/>
+          <w:szCs w:val="22"/>
+        </w:rPr>
+        <w:t>，像是強制看廣告的設計</w:t>
+      </w:r>
+      <w:bookmarkStart w:id="0" w:name="_GoBack"/>
+      <w:bookmarkEnd w:id="0"/>
+      <w:r>
+        <w:rPr>
+          <w:rFonts w:ascii="Times New Roman" w:hAnsi="Times New Roman" w:cs="Times New Roman"/>
+          <w:color w:val="000000"/>
+          <w:sz w:val="22"/>
+          <w:szCs w:val="22"/>
+        </w:rPr>
+        <w:t>。</w:t>
       </w:r>
     </w:p>
     <w:p>
@@ -3250,11 +4757,353 @@
         </w:rPr>
         <w:t>個人心得</w:t>
       </w:r>
+    </w:p>
+    <w:p>
+      <w:pPr>
+        <w:pStyle w:val="a3"/>
+        <w:numPr>
+          <w:ilvl w:val="0"/>
+          <w:numId w:val="24"/>
+        </w:numPr>
+        <w:spacing w:line="360" w:lineRule="auto"/>
+        <w:ind w:leftChars="0"/>
+      </w:pPr>
+      <w:proofErr w:type="gramStart"/>
       <w:r>
         <w:rPr>
           <w:rFonts w:hint="eastAsia"/>
         </w:rPr>
-        <w:t>(300</w:t>
+        <w:t>鄭旭辰</w:t>
+      </w:r>
+      <w:proofErr w:type="gramEnd"/>
+      <w:r>
+        <w:rPr>
+          <w:rFonts w:hint="eastAsia"/>
+        </w:rPr>
+        <w:t>:</w:t>
+      </w:r>
+    </w:p>
+    <w:p>
+      <w:pPr>
+        <w:pStyle w:val="a3"/>
+        <w:spacing w:line="360" w:lineRule="auto"/>
+        <w:ind w:leftChars="0" w:left="958" w:firstLineChars="200" w:firstLine="480"/>
+      </w:pPr>
+      <w:r>
+        <w:rPr>
+          <w:rFonts w:hint="eastAsia"/>
+        </w:rPr>
+        <w:t>這次的購物網站我們想做出像真實的購物網站一樣，因此參考許多購物網站的設計，並套用新學習的</w:t>
+      </w:r>
+      <w:r>
+        <w:rPr>
+          <w:rFonts w:hint="eastAsia"/>
+        </w:rPr>
+        <w:t>vue.js</w:t>
+      </w:r>
+      <w:r>
+        <w:rPr>
+          <w:rFonts w:hint="eastAsia"/>
+        </w:rPr>
+        <w:t>框架，期望成品更</w:t>
+      </w:r>
+      <w:proofErr w:type="gramStart"/>
+      <w:r>
+        <w:rPr>
+          <w:rFonts w:hint="eastAsia"/>
+        </w:rPr>
+        <w:t>接近線上目前</w:t>
+      </w:r>
+      <w:proofErr w:type="gramEnd"/>
+      <w:r>
+        <w:rPr>
+          <w:rFonts w:hint="eastAsia"/>
+        </w:rPr>
+        <w:t>有的購物網站。</w:t>
+      </w:r>
+    </w:p>
+    <w:p>
+      <w:pPr>
+        <w:pStyle w:val="a3"/>
+        <w:spacing w:line="360" w:lineRule="auto"/>
+        <w:ind w:leftChars="0" w:left="958" w:firstLineChars="200" w:firstLine="480"/>
+        <w:rPr>
+          <w:rFonts w:hint="eastAsia"/>
+        </w:rPr>
+      </w:pPr>
+      <w:r>
+        <w:rPr>
+          <w:rFonts w:hint="eastAsia"/>
+        </w:rPr>
+        <w:t>要做出這個網站，</w:t>
+      </w:r>
+      <w:r>
+        <w:rPr>
+          <w:rFonts w:hint="eastAsia"/>
+        </w:rPr>
+        <w:t>後端</w:t>
+      </w:r>
+      <w:r>
+        <w:rPr>
+          <w:rFonts w:hint="eastAsia"/>
+        </w:rPr>
+        <w:t>資料庫設計是基本，我們花了非常多的時間在設計頁面上，</w:t>
+      </w:r>
+      <w:r>
+        <w:rPr>
+          <w:rFonts w:hint="eastAsia"/>
+        </w:rPr>
+        <w:t>慢慢學著用新的東西，但因為還不熟悉，使用上常常有失誤，</w:t>
+      </w:r>
+      <w:r>
+        <w:rPr>
+          <w:rFonts w:hint="eastAsia"/>
+        </w:rPr>
+        <w:t>甚至新加的東西有時要與原先的資料連接時，</w:t>
+      </w:r>
+      <w:r>
+        <w:rPr>
+          <w:rFonts w:hint="eastAsia"/>
+        </w:rPr>
+        <w:t>又</w:t>
+      </w:r>
+      <w:r>
+        <w:rPr>
+          <w:rFonts w:hint="eastAsia"/>
+        </w:rPr>
+        <w:t>會產生新的</w:t>
+      </w:r>
+      <w:r>
+        <w:rPr>
+          <w:rFonts w:hint="eastAsia"/>
+        </w:rPr>
+        <w:t>b</w:t>
+      </w:r>
+      <w:r>
+        <w:t>ug</w:t>
+      </w:r>
+      <w:r>
+        <w:rPr>
+          <w:rFonts w:hint="eastAsia"/>
+        </w:rPr>
+        <w:t>，又得花一些時間檢查</w:t>
+      </w:r>
+      <w:r>
+        <w:rPr>
+          <w:rFonts w:hint="eastAsia"/>
+        </w:rPr>
+        <w:t>PHP</w:t>
+      </w:r>
+      <w:r>
+        <w:rPr>
+          <w:rFonts w:hint="eastAsia"/>
+        </w:rPr>
+        <w:t>、</w:t>
+      </w:r>
+      <w:r>
+        <w:t>JS</w:t>
+      </w:r>
+      <w:r>
+        <w:rPr>
+          <w:rFonts w:hint="eastAsia"/>
+        </w:rPr>
+        <w:t>交互語法有無錯誤</w:t>
+      </w:r>
+      <w:r>
+        <w:rPr>
+          <w:rFonts w:hint="eastAsia"/>
+        </w:rPr>
+        <w:t>，花了不少的時間</w:t>
+      </w:r>
+      <w:r>
+        <w:rPr>
+          <w:rFonts w:hint="eastAsia"/>
+        </w:rPr>
+        <w:t>。</w:t>
+      </w:r>
+    </w:p>
+    <w:p>
+      <w:pPr>
+        <w:pStyle w:val="a3"/>
+        <w:spacing w:line="360" w:lineRule="auto"/>
+        <w:ind w:leftChars="0" w:left="958" w:firstLineChars="200" w:firstLine="480"/>
+      </w:pPr>
+      <w:r>
+        <w:rPr>
+          <w:rFonts w:hint="eastAsia"/>
+        </w:rPr>
+        <w:t>這次雖然花了很多時間在做，但</w:t>
+      </w:r>
+      <w:r>
+        <w:rPr>
+          <w:rFonts w:hint="eastAsia"/>
+        </w:rPr>
+        <w:t>看到目前的半完成品之後，就已經很滿足了，因為過程中有很多</w:t>
+      </w:r>
+      <w:r>
+        <w:t>debug</w:t>
+      </w:r>
+      <w:r>
+        <w:rPr>
+          <w:rFonts w:hint="eastAsia"/>
+        </w:rPr>
+        <w:t>的過程是自己找出解答的，也很感謝這</w:t>
+      </w:r>
+      <w:proofErr w:type="gramStart"/>
+      <w:r>
+        <w:rPr>
+          <w:rFonts w:hint="eastAsia"/>
+        </w:rPr>
+        <w:t>門課給我</w:t>
+      </w:r>
+      <w:proofErr w:type="gramEnd"/>
+      <w:r>
+        <w:rPr>
+          <w:rFonts w:hint="eastAsia"/>
+        </w:rPr>
+        <w:t>釣竿，讓我能自己解決遇到的問題。</w:t>
+      </w:r>
+    </w:p>
+    <w:p>
+      <w:pPr>
+        <w:pStyle w:val="a3"/>
+        <w:spacing w:line="360" w:lineRule="auto"/>
+        <w:ind w:leftChars="0" w:left="958" w:firstLineChars="200" w:firstLine="480"/>
+      </w:pPr>
+      <w:r>
+        <w:rPr>
+          <w:rFonts w:hint="eastAsia"/>
+        </w:rPr>
+        <w:t>最後，經過這次的學習，</w:t>
+      </w:r>
+      <w:r>
+        <w:rPr>
+          <w:rFonts w:hint="eastAsia"/>
+        </w:rPr>
+        <w:t>我對網站製作</w:t>
+      </w:r>
+      <w:r>
+        <w:rPr>
+          <w:rFonts w:hint="eastAsia"/>
+        </w:rPr>
+        <w:t>產生了一些</w:t>
+      </w:r>
+      <w:r>
+        <w:rPr>
+          <w:rFonts w:hint="eastAsia"/>
+        </w:rPr>
+        <w:t>興趣，</w:t>
+      </w:r>
+      <w:r>
+        <w:rPr>
+          <w:rFonts w:hint="eastAsia"/>
+        </w:rPr>
+        <w:t>在這個</w:t>
+      </w:r>
+      <w:r>
+        <w:rPr>
+          <w:rFonts w:hint="eastAsia"/>
+        </w:rPr>
+        <w:t>過程</w:t>
+      </w:r>
+      <w:r>
+        <w:rPr>
+          <w:rFonts w:hint="eastAsia"/>
+        </w:rPr>
+        <w:t>中也</w:t>
+      </w:r>
+      <w:r>
+        <w:rPr>
+          <w:rFonts w:hint="eastAsia"/>
+        </w:rPr>
+        <w:t>學到很多做網站與程式設計的概念</w:t>
+      </w:r>
+      <w:r>
+        <w:rPr>
+          <w:rFonts w:hint="eastAsia"/>
+        </w:rPr>
+        <w:t>，未來也會繼續做下去</w:t>
+      </w:r>
+      <w:r>
+        <w:rPr>
+          <w:rFonts w:hint="eastAsia"/>
+        </w:rPr>
+        <w:t>。</w:t>
+      </w:r>
+    </w:p>
+    <w:p>
+      <w:pPr>
+        <w:pStyle w:val="a3"/>
+        <w:numPr>
+          <w:ilvl w:val="0"/>
+          <w:numId w:val="24"/>
+        </w:numPr>
+        <w:spacing w:line="360" w:lineRule="auto"/>
+        <w:ind w:leftChars="0"/>
+      </w:pPr>
+      <w:r>
+        <w:rPr>
+          <w:rFonts w:hint="eastAsia"/>
+        </w:rPr>
+        <w:t>楊東倫</w:t>
+      </w:r>
+      <w:r>
+        <w:rPr>
+          <w:rFonts w:hint="eastAsia"/>
+        </w:rPr>
+        <w:t>:</w:t>
+      </w:r>
+    </w:p>
+    <w:p>
+      <w:pPr>
+        <w:pStyle w:val="a3"/>
+        <w:spacing w:line="360" w:lineRule="auto"/>
+        <w:ind w:leftChars="0" w:left="958" w:firstLineChars="200" w:firstLine="480"/>
+      </w:pPr>
+      <w:r>
+        <w:t>依照上課所學的各種架設網站的語言來去製作一個完整的購物網站，在製作前看起來很簡單，實際上如果要做的多功能是有困難度的，會發現所學得還不夠，還需要再查詢相關功能的運作方式，甚至需要學習更多的函數、語法，需要主動自行學習來累積。在製作過程中，我嘗試在此購物網站導入</w:t>
+      </w:r>
+      <w:proofErr w:type="spellStart"/>
+      <w:r>
+        <w:t>vue</w:t>
+      </w:r>
+      <w:proofErr w:type="spellEnd"/>
+      <w:r>
+        <w:t>框架，雖然有點不順利、不完整，但可以便利的使用</w:t>
+      </w:r>
+      <w:r>
+        <w:t>UI</w:t>
+      </w:r>
+      <w:r>
+        <w:t>的標籤來直接建構功能，但回頭看看可能自己編</w:t>
+      </w:r>
+      <w:r>
+        <w:lastRenderedPageBreak/>
+        <w:t>寫</w:t>
+      </w:r>
+      <w:proofErr w:type="spellStart"/>
+      <w:r>
+        <w:t>css+js</w:t>
+      </w:r>
+      <w:proofErr w:type="spellEnd"/>
+      <w:r>
+        <w:t>可能會比較熟悉，也比較能和隊友配合，另外還有遇到一個非常棘手的</w:t>
+      </w:r>
+      <w:proofErr w:type="gramStart"/>
+      <w:r>
+        <w:t>迴</w:t>
+      </w:r>
+      <w:proofErr w:type="gramEnd"/>
+      <w:r>
+        <w:t>圈問題，上網查了都找</w:t>
+      </w:r>
+      <w:proofErr w:type="gramStart"/>
+      <w:r>
+        <w:t>不太到答案</w:t>
+      </w:r>
+      <w:proofErr w:type="gramEnd"/>
+      <w:r>
+        <w:t>，自己也想很久最終才慢慢結合網路上查詢訊，當製作出來時我非常的高興，整體來說，雖然花費大量時間，但所製作出來的成果還蠻棒的，未來會再增加及補強功能，期望自己的網站更完整。</w:t>
       </w:r>
     </w:p>
     <w:p>
@@ -3264,6 +5113,7 @@
           <w:ilvl w:val="0"/>
           <w:numId w:val="1"/>
         </w:numPr>
+        <w:spacing w:line="360" w:lineRule="auto"/>
         <w:ind w:leftChars="0"/>
       </w:pPr>
       <w:r>
@@ -3272,6 +5122,72 @@
         </w:rPr>
         <w:t>分工表</w:t>
       </w:r>
+    </w:p>
+    <w:p>
+      <w:pPr>
+        <w:pStyle w:val="Web"/>
+        <w:spacing w:before="240" w:beforeAutospacing="0" w:after="240" w:afterAutospacing="0"/>
+        <w:ind w:left="480"/>
+      </w:pPr>
+      <w:proofErr w:type="gramStart"/>
+      <w:r>
+        <w:rPr>
+          <w:rFonts w:ascii="Times New Roman" w:hAnsi="Times New Roman" w:cs="Times New Roman"/>
+          <w:color w:val="000000"/>
+          <w:sz w:val="22"/>
+          <w:szCs w:val="22"/>
+        </w:rPr>
+        <w:t>鄭旭辰</w:t>
+      </w:r>
+      <w:proofErr w:type="gramEnd"/>
+      <w:r>
+        <w:rPr>
+          <w:rFonts w:ascii="Times New Roman" w:hAnsi="Times New Roman" w:cs="Times New Roman"/>
+          <w:color w:val="000000"/>
+          <w:sz w:val="22"/>
+          <w:szCs w:val="22"/>
+        </w:rPr>
+        <w:t>：登入登出之儲存抓取、</w:t>
+      </w:r>
+      <w:r>
+        <w:rPr>
+          <w:rFonts w:ascii="Times New Roman" w:hAnsi="Times New Roman" w:cs="Times New Roman"/>
+          <w:color w:val="000000"/>
+          <w:sz w:val="22"/>
+          <w:szCs w:val="22"/>
+        </w:rPr>
+        <w:t>regex</w:t>
+      </w:r>
+      <w:r>
+        <w:rPr>
+          <w:rFonts w:ascii="Times New Roman" w:hAnsi="Times New Roman" w:cs="Times New Roman"/>
+          <w:color w:val="000000"/>
+          <w:sz w:val="22"/>
+          <w:szCs w:val="22"/>
+        </w:rPr>
+        <w:t>、購物車資料、報告</w:t>
+      </w:r>
+    </w:p>
+    <w:p>
+      <w:pPr>
+        <w:pStyle w:val="Web"/>
+        <w:spacing w:before="240" w:beforeAutospacing="0" w:after="240" w:afterAutospacing="0"/>
+        <w:ind w:left="480"/>
+      </w:pPr>
+      <w:r>
+        <w:rPr>
+          <w:rFonts w:ascii="Times New Roman" w:hAnsi="Times New Roman" w:cs="Times New Roman"/>
+          <w:color w:val="000000"/>
+          <w:sz w:val="22"/>
+          <w:szCs w:val="22"/>
+        </w:rPr>
+        <w:t>楊東倫：頁面版面相關、商品資料處理、商品資料抓取、報告</w:t>
+      </w:r>
+    </w:p>
+    <w:p>
+      <w:pPr>
+        <w:spacing w:line="360" w:lineRule="auto"/>
+      </w:pPr>
     </w:p>
     <w:p>
       <w:pPr>
@@ -3280,6 +5196,7 @@
           <w:ilvl w:val="0"/>
           <w:numId w:val="1"/>
         </w:numPr>
+        <w:spacing w:line="360" w:lineRule="auto"/>
         <w:ind w:leftChars="0"/>
       </w:pPr>
       <w:r>
@@ -3287,6 +5204,124 @@
           <w:rFonts w:hint="eastAsia"/>
         </w:rPr>
         <w:t>參考資料</w:t>
+      </w:r>
+    </w:p>
+    <w:p>
+      <w:pPr>
+        <w:pStyle w:val="Web"/>
+        <w:spacing w:before="240" w:beforeAutospacing="0" w:after="240" w:afterAutospacing="0"/>
+        <w:ind w:firstLine="480"/>
+      </w:pPr>
+      <w:r>
+        <w:rPr>
+          <w:rFonts w:ascii="Times New Roman" w:hAnsi="Times New Roman" w:cs="Times New Roman"/>
+          <w:color w:val="000000"/>
+          <w:sz w:val="22"/>
+          <w:szCs w:val="22"/>
+        </w:rPr>
+        <w:t>W3 School</w:t>
+      </w:r>
+      <w:r>
+        <w:rPr>
+          <w:rFonts w:ascii="Times New Roman" w:hAnsi="Times New Roman" w:cs="Times New Roman"/>
+          <w:color w:val="000000"/>
+          <w:sz w:val="22"/>
+          <w:szCs w:val="22"/>
+        </w:rPr>
+        <w:t>：</w:t>
+      </w:r>
+      <w:r>
+        <w:fldChar w:fldCharType="begin"/>
+      </w:r>
+      <w:r>
+        <w:instrText xml:space="preserve"> HYPERLINK "https://www.w3schools.com/" </w:instrText>
+      </w:r>
+      <w:r>
+        <w:fldChar w:fldCharType="separate"/>
+      </w:r>
+      <w:r>
+        <w:rPr>
+          <w:rStyle w:val="a7"/>
+          <w:rFonts w:ascii="Times New Roman" w:hAnsi="Times New Roman" w:cs="Times New Roman"/>
+          <w:color w:val="1155CC"/>
+          <w:szCs w:val="22"/>
+        </w:rPr>
+        <w:t>https://www.w3schools.com/</w:t>
+      </w:r>
+      <w:r>
+        <w:fldChar w:fldCharType="end"/>
+      </w:r>
+    </w:p>
+    <w:p>
+      <w:pPr>
+        <w:pStyle w:val="Web"/>
+        <w:spacing w:before="240" w:beforeAutospacing="0" w:after="240" w:afterAutospacing="0"/>
+        <w:ind w:left="480"/>
+      </w:pPr>
+      <w:proofErr w:type="spellStart"/>
+      <w:r>
+        <w:rPr>
+          <w:rFonts w:ascii="Times New Roman" w:hAnsi="Times New Roman" w:cs="Times New Roman"/>
+          <w:color w:val="000000"/>
+          <w:sz w:val="22"/>
+          <w:szCs w:val="22"/>
+        </w:rPr>
+        <w:t>vue</w:t>
+      </w:r>
+      <w:proofErr w:type="spellEnd"/>
+      <w:r>
+        <w:rPr>
+          <w:rFonts w:ascii="Times New Roman" w:hAnsi="Times New Roman" w:cs="Times New Roman"/>
+          <w:color w:val="000000"/>
+          <w:sz w:val="22"/>
+          <w:szCs w:val="22"/>
+        </w:rPr>
+        <w:t>：</w:t>
+      </w:r>
+      <w:r>
+        <w:rPr>
+          <w:rFonts w:ascii="Times New Roman" w:hAnsi="Times New Roman" w:cs="Times New Roman"/>
+          <w:color w:val="000000"/>
+          <w:sz w:val="22"/>
+          <w:szCs w:val="22"/>
+        </w:rPr>
+        <w:t xml:space="preserve"> https://vuejs.org/</w:t>
+      </w:r>
+    </w:p>
+    <w:p>
+      <w:pPr>
+        <w:pStyle w:val="Web"/>
+        <w:spacing w:before="240" w:beforeAutospacing="0" w:after="240" w:afterAutospacing="0"/>
+        <w:ind w:left="480"/>
+      </w:pPr>
+      <w:proofErr w:type="spellStart"/>
+      <w:r>
+        <w:rPr>
+          <w:rFonts w:ascii="Times New Roman" w:hAnsi="Times New Roman" w:cs="Times New Roman"/>
+          <w:color w:val="000000"/>
+          <w:sz w:val="22"/>
+          <w:szCs w:val="22"/>
+        </w:rPr>
+        <w:t>vuetify</w:t>
+      </w:r>
+      <w:proofErr w:type="spellEnd"/>
+      <w:r>
+        <w:rPr>
+          <w:rFonts w:ascii="Times New Roman" w:hAnsi="Times New Roman" w:cs="Times New Roman"/>
+          <w:color w:val="000000"/>
+          <w:sz w:val="22"/>
+          <w:szCs w:val="22"/>
+        </w:rPr>
+        <w:t>：</w:t>
+      </w:r>
+      <w:r>
+        <w:rPr>
+          <w:rFonts w:ascii="Times New Roman" w:hAnsi="Times New Roman" w:cs="Times New Roman"/>
+          <w:color w:val="000000"/>
+          <w:sz w:val="22"/>
+          <w:szCs w:val="22"/>
+        </w:rPr>
+        <w:t>https://vuetifyjs.com/en/</w:t>
       </w:r>
     </w:p>
     <w:sectPr>
@@ -3302,8 +5337,409 @@
 </file>
 
 <file path=word/numbering.xml><?xml version="1.0" encoding="utf-8"?>
-<w:numbering xmlns:wpc="http://schemas.microsoft.com/office/word/2010/wordprocessingCanvas" xmlns:cx="http://schemas.microsoft.com/office/drawing/2014/chartex" xmlns:cx1="http://schemas.microsoft.com/office/drawing/2015/9/8/chartex" xmlns:cx2="http://schemas.microsoft.com/office/drawing/2015/10/21/chartex" xmlns:cx3="http://schemas.microsoft.com/office/drawing/2016/5/9/chartex" xmlns:cx4="http://schemas.microsoft.com/office/drawing/2016/5/10/chartex" xmlns:cx5="http://schemas.microsoft.com/office/drawing/2016/5/11/chartex" xmlns:cx6="http://schemas.microsoft.com/office/drawing/2016/5/12/chartex" xmlns:cx7="http://schemas.microsoft.com/office/drawing/2016/5/13/chartex" xmlns:cx8="http://schemas.microsoft.com/office/drawing/2016/5/14/chartex" xmlns:mc="http://schemas.openxmlformats.org/markup-compatibility/2006" xmlns:aink="http://schemas.microsoft.com/office/drawing/2016/ink" xmlns:am3d="http://schemas.microsoft.com/office/drawing/2017/model3d" xmlns:o="urn:schemas-microsoft-com:office:office" xmlns:r="http://schemas.openxmlformats.org/officeDocument/2006/relationships" xmlns:m="http://schemas.openxmlformats.org/officeDocument/2006/math" xmlns:v="urn:schemas-microsoft-com:vml" xmlns:wp14="http://schemas.microsoft.com/office/word/2010/wordprocessingDrawing" xmlns:wp="http://schemas.openxmlformats.org/drawingml/2006/wordprocessingDrawing" xmlns:w10="urn:schemas-microsoft-com:office:word" xmlns:w="http://schemas.openxmlformats.org/wordprocessingml/2006/main" xmlns:w14="http://schemas.microsoft.com/office/word/2010/wordml" xmlns:w15="http://schemas.microsoft.com/office/word/2012/wordml" xmlns:w16cex="http://schemas.microsoft.com/office/word/2018/wordml/cex" xmlns:w16cid="http://schemas.microsoft.com/office/word/2016/wordml/cid" xmlns:w16="http://schemas.microsoft.com/office/word/2018/wordml" xmlns:w16sdtdh="http://schemas.microsoft.com/office/word/2020/wordml/sdtdatahash" xmlns:w16se="http://schemas.microsoft.com/office/word/2015/wordml/symex" xmlns:wpg="http://schemas.microsoft.com/office/word/2010/wordprocessingGroup" xmlns:wpi="http://schemas.microsoft.com/office/word/2010/wordprocessingInk" xmlns:wne="http://schemas.microsoft.com/office/word/2006/wordml" xmlns:wps="http://schemas.microsoft.com/office/word/2010/wordprocessingShape" mc:Ignorable="w14 w15 w16se w16cid w16 w16cex w16sdtdh wp14">
+<w:numbering xmlns:wpc="http://schemas.microsoft.com/office/word/2010/wordprocessingCanvas" xmlns:cx="http://schemas.microsoft.com/office/drawing/2014/chartex" xmlns:mc="http://schemas.openxmlformats.org/markup-compatibility/2006" xmlns:o="urn:schemas-microsoft-com:office:office" xmlns:r="http://schemas.openxmlformats.org/officeDocument/2006/relationships" xmlns:m="http://schemas.openxmlformats.org/officeDocument/2006/math" xmlns:v="urn:schemas-microsoft-com:vml" xmlns:wp14="http://schemas.microsoft.com/office/word/2010/wordprocessingDrawing" xmlns:wp="http://schemas.openxmlformats.org/drawingml/2006/wordprocessingDrawing" xmlns:w10="urn:schemas-microsoft-com:office:word" xmlns:w="http://schemas.openxmlformats.org/wordprocessingml/2006/main" xmlns:w14="http://schemas.microsoft.com/office/word/2010/wordml" xmlns:w15="http://schemas.microsoft.com/office/word/2012/wordml" xmlns:w16se="http://schemas.microsoft.com/office/word/2015/wordml/symex" xmlns:wpg="http://schemas.microsoft.com/office/word/2010/wordprocessingGroup" xmlns:wpi="http://schemas.microsoft.com/office/word/2010/wordprocessingInk" xmlns:wne="http://schemas.microsoft.com/office/word/2006/wordml" xmlns:wps="http://schemas.microsoft.com/office/word/2010/wordprocessingShape" mc:Ignorable="w14 w15 w16se wp14">
   <w:abstractNum w:abstractNumId="0" w15:restartNumberingAfterBreak="0">
+    <w:nsid w:val="10251595"/>
+    <w:multiLevelType w:val="multilevel"/>
+    <w:tmpl w:val="334096CC"/>
+    <w:lvl w:ilvl="0">
+      <w:start w:val="1"/>
+      <w:numFmt w:val="decimal"/>
+      <w:lvlText w:val="%1."/>
+      <w:lvlJc w:val="left"/>
+      <w:pPr>
+        <w:tabs>
+          <w:tab w:val="num" w:pos="720"/>
+        </w:tabs>
+        <w:ind w:left="720" w:hanging="360"/>
+      </w:pPr>
+    </w:lvl>
+    <w:lvl w:ilvl="1" w:tentative="1">
+      <w:start w:val="1"/>
+      <w:numFmt w:val="decimal"/>
+      <w:lvlText w:val="%2."/>
+      <w:lvlJc w:val="left"/>
+      <w:pPr>
+        <w:tabs>
+          <w:tab w:val="num" w:pos="1440"/>
+        </w:tabs>
+        <w:ind w:left="1440" w:hanging="360"/>
+      </w:pPr>
+    </w:lvl>
+    <w:lvl w:ilvl="2" w:tentative="1">
+      <w:start w:val="1"/>
+      <w:numFmt w:val="decimal"/>
+      <w:lvlText w:val="%3."/>
+      <w:lvlJc w:val="left"/>
+      <w:pPr>
+        <w:tabs>
+          <w:tab w:val="num" w:pos="2160"/>
+        </w:tabs>
+        <w:ind w:left="2160" w:hanging="360"/>
+      </w:pPr>
+    </w:lvl>
+    <w:lvl w:ilvl="3" w:tentative="1">
+      <w:start w:val="1"/>
+      <w:numFmt w:val="decimal"/>
+      <w:lvlText w:val="%4."/>
+      <w:lvlJc w:val="left"/>
+      <w:pPr>
+        <w:tabs>
+          <w:tab w:val="num" w:pos="2880"/>
+        </w:tabs>
+        <w:ind w:left="2880" w:hanging="360"/>
+      </w:pPr>
+    </w:lvl>
+    <w:lvl w:ilvl="4" w:tentative="1">
+      <w:start w:val="1"/>
+      <w:numFmt w:val="decimal"/>
+      <w:lvlText w:val="%5."/>
+      <w:lvlJc w:val="left"/>
+      <w:pPr>
+        <w:tabs>
+          <w:tab w:val="num" w:pos="3600"/>
+        </w:tabs>
+        <w:ind w:left="3600" w:hanging="360"/>
+      </w:pPr>
+    </w:lvl>
+    <w:lvl w:ilvl="5" w:tentative="1">
+      <w:start w:val="1"/>
+      <w:numFmt w:val="decimal"/>
+      <w:lvlText w:val="%6."/>
+      <w:lvlJc w:val="left"/>
+      <w:pPr>
+        <w:tabs>
+          <w:tab w:val="num" w:pos="4320"/>
+        </w:tabs>
+        <w:ind w:left="4320" w:hanging="360"/>
+      </w:pPr>
+    </w:lvl>
+    <w:lvl w:ilvl="6" w:tentative="1">
+      <w:start w:val="1"/>
+      <w:numFmt w:val="decimal"/>
+      <w:lvlText w:val="%7."/>
+      <w:lvlJc w:val="left"/>
+      <w:pPr>
+        <w:tabs>
+          <w:tab w:val="num" w:pos="5040"/>
+        </w:tabs>
+        <w:ind w:left="5040" w:hanging="360"/>
+      </w:pPr>
+    </w:lvl>
+    <w:lvl w:ilvl="7" w:tentative="1">
+      <w:start w:val="1"/>
+      <w:numFmt w:val="decimal"/>
+      <w:lvlText w:val="%8."/>
+      <w:lvlJc w:val="left"/>
+      <w:pPr>
+        <w:tabs>
+          <w:tab w:val="num" w:pos="5760"/>
+        </w:tabs>
+        <w:ind w:left="5760" w:hanging="360"/>
+      </w:pPr>
+    </w:lvl>
+    <w:lvl w:ilvl="8" w:tentative="1">
+      <w:start w:val="1"/>
+      <w:numFmt w:val="decimal"/>
+      <w:lvlText w:val="%9."/>
+      <w:lvlJc w:val="left"/>
+      <w:pPr>
+        <w:tabs>
+          <w:tab w:val="num" w:pos="6480"/>
+        </w:tabs>
+        <w:ind w:left="6480" w:hanging="360"/>
+      </w:pPr>
+    </w:lvl>
+  </w:abstractNum>
+  <w:abstractNum w:abstractNumId="1" w15:restartNumberingAfterBreak="0">
+    <w:nsid w:val="1B34503D"/>
+    <w:multiLevelType w:val="hybridMultilevel"/>
+    <w:tmpl w:val="195EADE8"/>
+    <w:lvl w:ilvl="0" w:tplc="74A67F8A">
+      <w:start w:val="1"/>
+      <w:numFmt w:val="decimal"/>
+      <w:lvlText w:val="%1."/>
+      <w:lvlJc w:val="left"/>
+      <w:pPr>
+        <w:ind w:left="960" w:hanging="480"/>
+      </w:pPr>
+      <w:rPr>
+        <w:rFonts w:hint="eastAsia"/>
+      </w:rPr>
+    </w:lvl>
+    <w:lvl w:ilvl="1" w:tplc="04090019" w:tentative="1">
+      <w:start w:val="1"/>
+      <w:numFmt w:val="ideographTraditional"/>
+      <w:lvlText w:val="%2、"/>
+      <w:lvlJc w:val="left"/>
+      <w:pPr>
+        <w:ind w:left="1440" w:hanging="480"/>
+      </w:pPr>
+    </w:lvl>
+    <w:lvl w:ilvl="2" w:tplc="0409001B" w:tentative="1">
+      <w:start w:val="1"/>
+      <w:numFmt w:val="lowerRoman"/>
+      <w:lvlText w:val="%3."/>
+      <w:lvlJc w:val="right"/>
+      <w:pPr>
+        <w:ind w:left="1920" w:hanging="480"/>
+      </w:pPr>
+    </w:lvl>
+    <w:lvl w:ilvl="3" w:tplc="0409000F" w:tentative="1">
+      <w:start w:val="1"/>
+      <w:numFmt w:val="decimal"/>
+      <w:lvlText w:val="%4."/>
+      <w:lvlJc w:val="left"/>
+      <w:pPr>
+        <w:ind w:left="2400" w:hanging="480"/>
+      </w:pPr>
+    </w:lvl>
+    <w:lvl w:ilvl="4" w:tplc="04090019" w:tentative="1">
+      <w:start w:val="1"/>
+      <w:numFmt w:val="ideographTraditional"/>
+      <w:lvlText w:val="%5、"/>
+      <w:lvlJc w:val="left"/>
+      <w:pPr>
+        <w:ind w:left="2880" w:hanging="480"/>
+      </w:pPr>
+    </w:lvl>
+    <w:lvl w:ilvl="5" w:tplc="0409001B" w:tentative="1">
+      <w:start w:val="1"/>
+      <w:numFmt w:val="lowerRoman"/>
+      <w:lvlText w:val="%6."/>
+      <w:lvlJc w:val="right"/>
+      <w:pPr>
+        <w:ind w:left="3360" w:hanging="480"/>
+      </w:pPr>
+    </w:lvl>
+    <w:lvl w:ilvl="6" w:tplc="0409000F" w:tentative="1">
+      <w:start w:val="1"/>
+      <w:numFmt w:val="decimal"/>
+      <w:lvlText w:val="%7."/>
+      <w:lvlJc w:val="left"/>
+      <w:pPr>
+        <w:ind w:left="3840" w:hanging="480"/>
+      </w:pPr>
+    </w:lvl>
+    <w:lvl w:ilvl="7" w:tplc="04090019" w:tentative="1">
+      <w:start w:val="1"/>
+      <w:numFmt w:val="ideographTraditional"/>
+      <w:lvlText w:val="%8、"/>
+      <w:lvlJc w:val="left"/>
+      <w:pPr>
+        <w:ind w:left="4320" w:hanging="480"/>
+      </w:pPr>
+    </w:lvl>
+    <w:lvl w:ilvl="8" w:tplc="0409001B" w:tentative="1">
+      <w:start w:val="1"/>
+      <w:numFmt w:val="lowerRoman"/>
+      <w:lvlText w:val="%9."/>
+      <w:lvlJc w:val="right"/>
+      <w:pPr>
+        <w:ind w:left="4800" w:hanging="480"/>
+      </w:pPr>
+    </w:lvl>
+  </w:abstractNum>
+  <w:abstractNum w:abstractNumId="2" w15:restartNumberingAfterBreak="0">
+    <w:nsid w:val="1B454C23"/>
+    <w:multiLevelType w:val="hybridMultilevel"/>
+    <w:tmpl w:val="5B46F790"/>
+    <w:lvl w:ilvl="0" w:tplc="04090011">
+      <w:start w:val="1"/>
+      <w:numFmt w:val="upperLetter"/>
+      <w:lvlText w:val="%1."/>
+      <w:lvlJc w:val="left"/>
+      <w:pPr>
+        <w:ind w:left="960" w:hanging="480"/>
+      </w:pPr>
+    </w:lvl>
+    <w:lvl w:ilvl="1" w:tplc="04090019" w:tentative="1">
+      <w:start w:val="1"/>
+      <w:numFmt w:val="ideographTraditional"/>
+      <w:lvlText w:val="%2、"/>
+      <w:lvlJc w:val="left"/>
+      <w:pPr>
+        <w:ind w:left="1440" w:hanging="480"/>
+      </w:pPr>
+    </w:lvl>
+    <w:lvl w:ilvl="2" w:tplc="0409001B" w:tentative="1">
+      <w:start w:val="1"/>
+      <w:numFmt w:val="lowerRoman"/>
+      <w:lvlText w:val="%3."/>
+      <w:lvlJc w:val="right"/>
+      <w:pPr>
+        <w:ind w:left="1920" w:hanging="480"/>
+      </w:pPr>
+    </w:lvl>
+    <w:lvl w:ilvl="3" w:tplc="0409000F" w:tentative="1">
+      <w:start w:val="1"/>
+      <w:numFmt w:val="decimal"/>
+      <w:lvlText w:val="%4."/>
+      <w:lvlJc w:val="left"/>
+      <w:pPr>
+        <w:ind w:left="2400" w:hanging="480"/>
+      </w:pPr>
+    </w:lvl>
+    <w:lvl w:ilvl="4" w:tplc="04090019" w:tentative="1">
+      <w:start w:val="1"/>
+      <w:numFmt w:val="ideographTraditional"/>
+      <w:lvlText w:val="%5、"/>
+      <w:lvlJc w:val="left"/>
+      <w:pPr>
+        <w:ind w:left="2880" w:hanging="480"/>
+      </w:pPr>
+    </w:lvl>
+    <w:lvl w:ilvl="5" w:tplc="0409001B" w:tentative="1">
+      <w:start w:val="1"/>
+      <w:numFmt w:val="lowerRoman"/>
+      <w:lvlText w:val="%6."/>
+      <w:lvlJc w:val="right"/>
+      <w:pPr>
+        <w:ind w:left="3360" w:hanging="480"/>
+      </w:pPr>
+    </w:lvl>
+    <w:lvl w:ilvl="6" w:tplc="0409000F" w:tentative="1">
+      <w:start w:val="1"/>
+      <w:numFmt w:val="decimal"/>
+      <w:lvlText w:val="%7."/>
+      <w:lvlJc w:val="left"/>
+      <w:pPr>
+        <w:ind w:left="3840" w:hanging="480"/>
+      </w:pPr>
+    </w:lvl>
+    <w:lvl w:ilvl="7" w:tplc="04090019" w:tentative="1">
+      <w:start w:val="1"/>
+      <w:numFmt w:val="ideographTraditional"/>
+      <w:lvlText w:val="%8、"/>
+      <w:lvlJc w:val="left"/>
+      <w:pPr>
+        <w:ind w:left="4320" w:hanging="480"/>
+      </w:pPr>
+    </w:lvl>
+    <w:lvl w:ilvl="8" w:tplc="0409001B" w:tentative="1">
+      <w:start w:val="1"/>
+      <w:numFmt w:val="lowerRoman"/>
+      <w:lvlText w:val="%9."/>
+      <w:lvlJc w:val="right"/>
+      <w:pPr>
+        <w:ind w:left="4800" w:hanging="480"/>
+      </w:pPr>
+    </w:lvl>
+  </w:abstractNum>
+  <w:abstractNum w:abstractNumId="3" w15:restartNumberingAfterBreak="0">
+    <w:nsid w:val="1CC84FD6"/>
+    <w:multiLevelType w:val="multilevel"/>
+    <w:tmpl w:val="31641F80"/>
+    <w:lvl w:ilvl="0">
+      <w:start w:val="1"/>
+      <w:numFmt w:val="upperRoman"/>
+      <w:lvlText w:val="%1."/>
+      <w:lvlJc w:val="left"/>
+      <w:pPr>
+        <w:tabs>
+          <w:tab w:val="num" w:pos="1200"/>
+        </w:tabs>
+        <w:ind w:left="1200" w:hanging="360"/>
+      </w:pPr>
+    </w:lvl>
+    <w:lvl w:ilvl="1" w:tentative="1">
+      <w:start w:val="1"/>
+      <w:numFmt w:val="decimal"/>
+      <w:lvlText w:val="%2."/>
+      <w:lvlJc w:val="left"/>
+      <w:pPr>
+        <w:tabs>
+          <w:tab w:val="num" w:pos="1920"/>
+        </w:tabs>
+        <w:ind w:left="1920" w:hanging="360"/>
+      </w:pPr>
+    </w:lvl>
+    <w:lvl w:ilvl="2" w:tentative="1">
+      <w:start w:val="1"/>
+      <w:numFmt w:val="decimal"/>
+      <w:lvlText w:val="%3."/>
+      <w:lvlJc w:val="left"/>
+      <w:pPr>
+        <w:tabs>
+          <w:tab w:val="num" w:pos="2640"/>
+        </w:tabs>
+        <w:ind w:left="2640" w:hanging="360"/>
+      </w:pPr>
+    </w:lvl>
+    <w:lvl w:ilvl="3" w:tentative="1">
+      <w:start w:val="1"/>
+      <w:numFmt w:val="decimal"/>
+      <w:lvlText w:val="%4."/>
+      <w:lvlJc w:val="left"/>
+      <w:pPr>
+        <w:tabs>
+          <w:tab w:val="num" w:pos="3360"/>
+        </w:tabs>
+        <w:ind w:left="3360" w:hanging="360"/>
+      </w:pPr>
+    </w:lvl>
+    <w:lvl w:ilvl="4" w:tentative="1">
+      <w:start w:val="1"/>
+      <w:numFmt w:val="decimal"/>
+      <w:lvlText w:val="%5."/>
+      <w:lvlJc w:val="left"/>
+      <w:pPr>
+        <w:tabs>
+          <w:tab w:val="num" w:pos="4080"/>
+        </w:tabs>
+        <w:ind w:left="4080" w:hanging="360"/>
+      </w:pPr>
+    </w:lvl>
+    <w:lvl w:ilvl="5" w:tentative="1">
+      <w:start w:val="1"/>
+      <w:numFmt w:val="decimal"/>
+      <w:lvlText w:val="%6."/>
+      <w:lvlJc w:val="left"/>
+      <w:pPr>
+        <w:tabs>
+          <w:tab w:val="num" w:pos="4800"/>
+        </w:tabs>
+        <w:ind w:left="4800" w:hanging="360"/>
+      </w:pPr>
+    </w:lvl>
+    <w:lvl w:ilvl="6" w:tentative="1">
+      <w:start w:val="1"/>
+      <w:numFmt w:val="decimal"/>
+      <w:lvlText w:val="%7."/>
+      <w:lvlJc w:val="left"/>
+      <w:pPr>
+        <w:tabs>
+          <w:tab w:val="num" w:pos="5520"/>
+        </w:tabs>
+        <w:ind w:left="5520" w:hanging="360"/>
+      </w:pPr>
+    </w:lvl>
+    <w:lvl w:ilvl="7" w:tentative="1">
+      <w:start w:val="1"/>
+      <w:numFmt w:val="decimal"/>
+      <w:lvlText w:val="%8."/>
+      <w:lvlJc w:val="left"/>
+      <w:pPr>
+        <w:tabs>
+          <w:tab w:val="num" w:pos="6240"/>
+        </w:tabs>
+        <w:ind w:left="6240" w:hanging="360"/>
+      </w:pPr>
+    </w:lvl>
+    <w:lvl w:ilvl="8" w:tentative="1">
+      <w:start w:val="1"/>
+      <w:numFmt w:val="decimal"/>
+      <w:lvlText w:val="%9."/>
+      <w:lvlJc w:val="left"/>
+      <w:pPr>
+        <w:tabs>
+          <w:tab w:val="num" w:pos="6960"/>
+        </w:tabs>
+        <w:ind w:left="6960" w:hanging="360"/>
+      </w:pPr>
+    </w:lvl>
+  </w:abstractNum>
+  <w:abstractNum w:abstractNumId="4" w15:restartNumberingAfterBreak="0">
     <w:nsid w:val="1F8A2BBF"/>
     <w:multiLevelType w:val="hybridMultilevel"/>
     <w:tmpl w:val="67A0F9D4"/>
@@ -3389,7 +5825,268 @@
       </w:pPr>
     </w:lvl>
   </w:abstractNum>
-  <w:abstractNum w:abstractNumId="1" w15:restartNumberingAfterBreak="0">
+  <w:abstractNum w:abstractNumId="5" w15:restartNumberingAfterBreak="0">
+    <w:nsid w:val="1FEE23B0"/>
+    <w:multiLevelType w:val="hybridMultilevel"/>
+    <w:tmpl w:val="AAB67974"/>
+    <w:lvl w:ilvl="0" w:tplc="04090011">
+      <w:start w:val="1"/>
+      <w:numFmt w:val="upperLetter"/>
+      <w:lvlText w:val="%1."/>
+      <w:lvlJc w:val="left"/>
+      <w:pPr>
+        <w:ind w:left="960" w:hanging="480"/>
+      </w:pPr>
+    </w:lvl>
+    <w:lvl w:ilvl="1" w:tplc="04090019" w:tentative="1">
+      <w:start w:val="1"/>
+      <w:numFmt w:val="ideographTraditional"/>
+      <w:lvlText w:val="%2、"/>
+      <w:lvlJc w:val="left"/>
+      <w:pPr>
+        <w:ind w:left="1440" w:hanging="480"/>
+      </w:pPr>
+    </w:lvl>
+    <w:lvl w:ilvl="2" w:tplc="0409001B" w:tentative="1">
+      <w:start w:val="1"/>
+      <w:numFmt w:val="lowerRoman"/>
+      <w:lvlText w:val="%3."/>
+      <w:lvlJc w:val="right"/>
+      <w:pPr>
+        <w:ind w:left="1920" w:hanging="480"/>
+      </w:pPr>
+    </w:lvl>
+    <w:lvl w:ilvl="3" w:tplc="0409000F" w:tentative="1">
+      <w:start w:val="1"/>
+      <w:numFmt w:val="decimal"/>
+      <w:lvlText w:val="%4."/>
+      <w:lvlJc w:val="left"/>
+      <w:pPr>
+        <w:ind w:left="2400" w:hanging="480"/>
+      </w:pPr>
+    </w:lvl>
+    <w:lvl w:ilvl="4" w:tplc="04090019" w:tentative="1">
+      <w:start w:val="1"/>
+      <w:numFmt w:val="ideographTraditional"/>
+      <w:lvlText w:val="%5、"/>
+      <w:lvlJc w:val="left"/>
+      <w:pPr>
+        <w:ind w:left="2880" w:hanging="480"/>
+      </w:pPr>
+    </w:lvl>
+    <w:lvl w:ilvl="5" w:tplc="0409001B" w:tentative="1">
+      <w:start w:val="1"/>
+      <w:numFmt w:val="lowerRoman"/>
+      <w:lvlText w:val="%6."/>
+      <w:lvlJc w:val="right"/>
+      <w:pPr>
+        <w:ind w:left="3360" w:hanging="480"/>
+      </w:pPr>
+    </w:lvl>
+    <w:lvl w:ilvl="6" w:tplc="0409000F" w:tentative="1">
+      <w:start w:val="1"/>
+      <w:numFmt w:val="decimal"/>
+      <w:lvlText w:val="%7."/>
+      <w:lvlJc w:val="left"/>
+      <w:pPr>
+        <w:ind w:left="3840" w:hanging="480"/>
+      </w:pPr>
+    </w:lvl>
+    <w:lvl w:ilvl="7" w:tplc="04090019" w:tentative="1">
+      <w:start w:val="1"/>
+      <w:numFmt w:val="ideographTraditional"/>
+      <w:lvlText w:val="%8、"/>
+      <w:lvlJc w:val="left"/>
+      <w:pPr>
+        <w:ind w:left="4320" w:hanging="480"/>
+      </w:pPr>
+    </w:lvl>
+    <w:lvl w:ilvl="8" w:tplc="0409001B" w:tentative="1">
+      <w:start w:val="1"/>
+      <w:numFmt w:val="lowerRoman"/>
+      <w:lvlText w:val="%9."/>
+      <w:lvlJc w:val="right"/>
+      <w:pPr>
+        <w:ind w:left="4800" w:hanging="480"/>
+      </w:pPr>
+    </w:lvl>
+  </w:abstractNum>
+  <w:abstractNum w:abstractNumId="6" w15:restartNumberingAfterBreak="0">
+    <w:nsid w:val="242D0857"/>
+    <w:multiLevelType w:val="hybridMultilevel"/>
+    <w:tmpl w:val="67860578"/>
+    <w:lvl w:ilvl="0" w:tplc="0409000F">
+      <w:start w:val="1"/>
+      <w:numFmt w:val="decimal"/>
+      <w:lvlText w:val="%1."/>
+      <w:lvlJc w:val="left"/>
+      <w:pPr>
+        <w:ind w:left="1319" w:hanging="480"/>
+      </w:pPr>
+    </w:lvl>
+    <w:lvl w:ilvl="1" w:tplc="04090019" w:tentative="1">
+      <w:start w:val="1"/>
+      <w:numFmt w:val="ideographTraditional"/>
+      <w:lvlText w:val="%2、"/>
+      <w:lvlJc w:val="left"/>
+      <w:pPr>
+        <w:ind w:left="1799" w:hanging="480"/>
+      </w:pPr>
+    </w:lvl>
+    <w:lvl w:ilvl="2" w:tplc="0409001B" w:tentative="1">
+      <w:start w:val="1"/>
+      <w:numFmt w:val="lowerRoman"/>
+      <w:lvlText w:val="%3."/>
+      <w:lvlJc w:val="right"/>
+      <w:pPr>
+        <w:ind w:left="2279" w:hanging="480"/>
+      </w:pPr>
+    </w:lvl>
+    <w:lvl w:ilvl="3" w:tplc="0409000F" w:tentative="1">
+      <w:start w:val="1"/>
+      <w:numFmt w:val="decimal"/>
+      <w:lvlText w:val="%4."/>
+      <w:lvlJc w:val="left"/>
+      <w:pPr>
+        <w:ind w:left="2759" w:hanging="480"/>
+      </w:pPr>
+    </w:lvl>
+    <w:lvl w:ilvl="4" w:tplc="04090019" w:tentative="1">
+      <w:start w:val="1"/>
+      <w:numFmt w:val="ideographTraditional"/>
+      <w:lvlText w:val="%5、"/>
+      <w:lvlJc w:val="left"/>
+      <w:pPr>
+        <w:ind w:left="3239" w:hanging="480"/>
+      </w:pPr>
+    </w:lvl>
+    <w:lvl w:ilvl="5" w:tplc="0409001B" w:tentative="1">
+      <w:start w:val="1"/>
+      <w:numFmt w:val="lowerRoman"/>
+      <w:lvlText w:val="%6."/>
+      <w:lvlJc w:val="right"/>
+      <w:pPr>
+        <w:ind w:left="3719" w:hanging="480"/>
+      </w:pPr>
+    </w:lvl>
+    <w:lvl w:ilvl="6" w:tplc="0409000F" w:tentative="1">
+      <w:start w:val="1"/>
+      <w:numFmt w:val="decimal"/>
+      <w:lvlText w:val="%7."/>
+      <w:lvlJc w:val="left"/>
+      <w:pPr>
+        <w:ind w:left="4199" w:hanging="480"/>
+      </w:pPr>
+    </w:lvl>
+    <w:lvl w:ilvl="7" w:tplc="04090019" w:tentative="1">
+      <w:start w:val="1"/>
+      <w:numFmt w:val="ideographTraditional"/>
+      <w:lvlText w:val="%8、"/>
+      <w:lvlJc w:val="left"/>
+      <w:pPr>
+        <w:ind w:left="4679" w:hanging="480"/>
+      </w:pPr>
+    </w:lvl>
+    <w:lvl w:ilvl="8" w:tplc="0409001B" w:tentative="1">
+      <w:start w:val="1"/>
+      <w:numFmt w:val="lowerRoman"/>
+      <w:lvlText w:val="%9."/>
+      <w:lvlJc w:val="right"/>
+      <w:pPr>
+        <w:ind w:left="5159" w:hanging="480"/>
+      </w:pPr>
+    </w:lvl>
+  </w:abstractNum>
+  <w:abstractNum w:abstractNumId="7" w15:restartNumberingAfterBreak="0">
+    <w:nsid w:val="276743AC"/>
+    <w:multiLevelType w:val="hybridMultilevel"/>
+    <w:tmpl w:val="195EADE8"/>
+    <w:lvl w:ilvl="0" w:tplc="74A67F8A">
+      <w:start w:val="1"/>
+      <w:numFmt w:val="decimal"/>
+      <w:lvlText w:val="%1."/>
+      <w:lvlJc w:val="left"/>
+      <w:pPr>
+        <w:ind w:left="960" w:hanging="480"/>
+      </w:pPr>
+      <w:rPr>
+        <w:rFonts w:hint="eastAsia"/>
+      </w:rPr>
+    </w:lvl>
+    <w:lvl w:ilvl="1" w:tplc="04090019" w:tentative="1">
+      <w:start w:val="1"/>
+      <w:numFmt w:val="ideographTraditional"/>
+      <w:lvlText w:val="%2、"/>
+      <w:lvlJc w:val="left"/>
+      <w:pPr>
+        <w:ind w:left="1440" w:hanging="480"/>
+      </w:pPr>
+    </w:lvl>
+    <w:lvl w:ilvl="2" w:tplc="0409001B" w:tentative="1">
+      <w:start w:val="1"/>
+      <w:numFmt w:val="lowerRoman"/>
+      <w:lvlText w:val="%3."/>
+      <w:lvlJc w:val="right"/>
+      <w:pPr>
+        <w:ind w:left="1920" w:hanging="480"/>
+      </w:pPr>
+    </w:lvl>
+    <w:lvl w:ilvl="3" w:tplc="0409000F" w:tentative="1">
+      <w:start w:val="1"/>
+      <w:numFmt w:val="decimal"/>
+      <w:lvlText w:val="%4."/>
+      <w:lvlJc w:val="left"/>
+      <w:pPr>
+        <w:ind w:left="2400" w:hanging="480"/>
+      </w:pPr>
+    </w:lvl>
+    <w:lvl w:ilvl="4" w:tplc="04090019" w:tentative="1">
+      <w:start w:val="1"/>
+      <w:numFmt w:val="ideographTraditional"/>
+      <w:lvlText w:val="%5、"/>
+      <w:lvlJc w:val="left"/>
+      <w:pPr>
+        <w:ind w:left="2880" w:hanging="480"/>
+      </w:pPr>
+    </w:lvl>
+    <w:lvl w:ilvl="5" w:tplc="0409001B" w:tentative="1">
+      <w:start w:val="1"/>
+      <w:numFmt w:val="lowerRoman"/>
+      <w:lvlText w:val="%6."/>
+      <w:lvlJc w:val="right"/>
+      <w:pPr>
+        <w:ind w:left="3360" w:hanging="480"/>
+      </w:pPr>
+    </w:lvl>
+    <w:lvl w:ilvl="6" w:tplc="0409000F" w:tentative="1">
+      <w:start w:val="1"/>
+      <w:numFmt w:val="decimal"/>
+      <w:lvlText w:val="%7."/>
+      <w:lvlJc w:val="left"/>
+      <w:pPr>
+        <w:ind w:left="3840" w:hanging="480"/>
+      </w:pPr>
+    </w:lvl>
+    <w:lvl w:ilvl="7" w:tplc="04090019" w:tentative="1">
+      <w:start w:val="1"/>
+      <w:numFmt w:val="ideographTraditional"/>
+      <w:lvlText w:val="%8、"/>
+      <w:lvlJc w:val="left"/>
+      <w:pPr>
+        <w:ind w:left="4320" w:hanging="480"/>
+      </w:pPr>
+    </w:lvl>
+    <w:lvl w:ilvl="8" w:tplc="0409001B" w:tentative="1">
+      <w:start w:val="1"/>
+      <w:numFmt w:val="lowerRoman"/>
+      <w:lvlText w:val="%9."/>
+      <w:lvlJc w:val="right"/>
+      <w:pPr>
+        <w:ind w:left="4800" w:hanging="480"/>
+      </w:pPr>
+    </w:lvl>
+  </w:abstractNum>
+  <w:abstractNum w:abstractNumId="8" w15:restartNumberingAfterBreak="0">
     <w:nsid w:val="2D054D16"/>
     <w:multiLevelType w:val="hybridMultilevel"/>
     <w:tmpl w:val="53DC77B8"/>
@@ -3479,7 +6176,233 @@
       </w:pPr>
     </w:lvl>
   </w:abstractNum>
-  <w:abstractNum w:abstractNumId="2" w15:restartNumberingAfterBreak="0">
+  <w:abstractNum w:abstractNumId="9" w15:restartNumberingAfterBreak="0">
+    <w:nsid w:val="2EFF168D"/>
+    <w:multiLevelType w:val="multilevel"/>
+    <w:tmpl w:val="AEF470B6"/>
+    <w:lvl w:ilvl="0">
+      <w:start w:val="1"/>
+      <w:numFmt w:val="decimal"/>
+      <w:lvlText w:val="%1."/>
+      <w:lvlJc w:val="left"/>
+      <w:pPr>
+        <w:tabs>
+          <w:tab w:val="num" w:pos="720"/>
+        </w:tabs>
+        <w:ind w:left="720" w:hanging="360"/>
+      </w:pPr>
+    </w:lvl>
+    <w:lvl w:ilvl="1" w:tentative="1">
+      <w:start w:val="1"/>
+      <w:numFmt w:val="decimal"/>
+      <w:lvlText w:val="%2."/>
+      <w:lvlJc w:val="left"/>
+      <w:pPr>
+        <w:tabs>
+          <w:tab w:val="num" w:pos="1440"/>
+        </w:tabs>
+        <w:ind w:left="1440" w:hanging="360"/>
+      </w:pPr>
+    </w:lvl>
+    <w:lvl w:ilvl="2" w:tentative="1">
+      <w:start w:val="1"/>
+      <w:numFmt w:val="decimal"/>
+      <w:lvlText w:val="%3."/>
+      <w:lvlJc w:val="left"/>
+      <w:pPr>
+        <w:tabs>
+          <w:tab w:val="num" w:pos="2160"/>
+        </w:tabs>
+        <w:ind w:left="2160" w:hanging="360"/>
+      </w:pPr>
+    </w:lvl>
+    <w:lvl w:ilvl="3" w:tentative="1">
+      <w:start w:val="1"/>
+      <w:numFmt w:val="decimal"/>
+      <w:lvlText w:val="%4."/>
+      <w:lvlJc w:val="left"/>
+      <w:pPr>
+        <w:tabs>
+          <w:tab w:val="num" w:pos="2880"/>
+        </w:tabs>
+        <w:ind w:left="2880" w:hanging="360"/>
+      </w:pPr>
+    </w:lvl>
+    <w:lvl w:ilvl="4" w:tentative="1">
+      <w:start w:val="1"/>
+      <w:numFmt w:val="decimal"/>
+      <w:lvlText w:val="%5."/>
+      <w:lvlJc w:val="left"/>
+      <w:pPr>
+        <w:tabs>
+          <w:tab w:val="num" w:pos="3600"/>
+        </w:tabs>
+        <w:ind w:left="3600" w:hanging="360"/>
+      </w:pPr>
+    </w:lvl>
+    <w:lvl w:ilvl="5" w:tentative="1">
+      <w:start w:val="1"/>
+      <w:numFmt w:val="decimal"/>
+      <w:lvlText w:val="%6."/>
+      <w:lvlJc w:val="left"/>
+      <w:pPr>
+        <w:tabs>
+          <w:tab w:val="num" w:pos="4320"/>
+        </w:tabs>
+        <w:ind w:left="4320" w:hanging="360"/>
+      </w:pPr>
+    </w:lvl>
+    <w:lvl w:ilvl="6" w:tentative="1">
+      <w:start w:val="1"/>
+      <w:numFmt w:val="decimal"/>
+      <w:lvlText w:val="%7."/>
+      <w:lvlJc w:val="left"/>
+      <w:pPr>
+        <w:tabs>
+          <w:tab w:val="num" w:pos="5040"/>
+        </w:tabs>
+        <w:ind w:left="5040" w:hanging="360"/>
+      </w:pPr>
+    </w:lvl>
+    <w:lvl w:ilvl="7" w:tentative="1">
+      <w:start w:val="1"/>
+      <w:numFmt w:val="decimal"/>
+      <w:lvlText w:val="%8."/>
+      <w:lvlJc w:val="left"/>
+      <w:pPr>
+        <w:tabs>
+          <w:tab w:val="num" w:pos="5760"/>
+        </w:tabs>
+        <w:ind w:left="5760" w:hanging="360"/>
+      </w:pPr>
+    </w:lvl>
+    <w:lvl w:ilvl="8" w:tentative="1">
+      <w:start w:val="1"/>
+      <w:numFmt w:val="decimal"/>
+      <w:lvlText w:val="%9."/>
+      <w:lvlJc w:val="left"/>
+      <w:pPr>
+        <w:tabs>
+          <w:tab w:val="num" w:pos="6480"/>
+        </w:tabs>
+        <w:ind w:left="6480" w:hanging="360"/>
+      </w:pPr>
+    </w:lvl>
+  </w:abstractNum>
+  <w:abstractNum w:abstractNumId="10" w15:restartNumberingAfterBreak="0">
+    <w:nsid w:val="33BC6F2C"/>
+    <w:multiLevelType w:val="multilevel"/>
+    <w:tmpl w:val="8840713E"/>
+    <w:lvl w:ilvl="0">
+      <w:start w:val="1"/>
+      <w:numFmt w:val="upperRoman"/>
+      <w:lvlText w:val="%1."/>
+      <w:lvlJc w:val="left"/>
+      <w:pPr>
+        <w:tabs>
+          <w:tab w:val="num" w:pos="1200"/>
+        </w:tabs>
+        <w:ind w:left="1200" w:hanging="360"/>
+      </w:pPr>
+    </w:lvl>
+    <w:lvl w:ilvl="1" w:tentative="1">
+      <w:start w:val="1"/>
+      <w:numFmt w:val="decimal"/>
+      <w:lvlText w:val="%2."/>
+      <w:lvlJc w:val="left"/>
+      <w:pPr>
+        <w:tabs>
+          <w:tab w:val="num" w:pos="1920"/>
+        </w:tabs>
+        <w:ind w:left="1920" w:hanging="360"/>
+      </w:pPr>
+    </w:lvl>
+    <w:lvl w:ilvl="2" w:tentative="1">
+      <w:start w:val="1"/>
+      <w:numFmt w:val="decimal"/>
+      <w:lvlText w:val="%3."/>
+      <w:lvlJc w:val="left"/>
+      <w:pPr>
+        <w:tabs>
+          <w:tab w:val="num" w:pos="2640"/>
+        </w:tabs>
+        <w:ind w:left="2640" w:hanging="360"/>
+      </w:pPr>
+    </w:lvl>
+    <w:lvl w:ilvl="3" w:tentative="1">
+      <w:start w:val="1"/>
+      <w:numFmt w:val="decimal"/>
+      <w:lvlText w:val="%4."/>
+      <w:lvlJc w:val="left"/>
+      <w:pPr>
+        <w:tabs>
+          <w:tab w:val="num" w:pos="3360"/>
+        </w:tabs>
+        <w:ind w:left="3360" w:hanging="360"/>
+      </w:pPr>
+    </w:lvl>
+    <w:lvl w:ilvl="4" w:tentative="1">
+      <w:start w:val="1"/>
+      <w:numFmt w:val="decimal"/>
+      <w:lvlText w:val="%5."/>
+      <w:lvlJc w:val="left"/>
+      <w:pPr>
+        <w:tabs>
+          <w:tab w:val="num" w:pos="4080"/>
+        </w:tabs>
+        <w:ind w:left="4080" w:hanging="360"/>
+      </w:pPr>
+    </w:lvl>
+    <w:lvl w:ilvl="5" w:tentative="1">
+      <w:start w:val="1"/>
+      <w:numFmt w:val="decimal"/>
+      <w:lvlText w:val="%6."/>
+      <w:lvlJc w:val="left"/>
+      <w:pPr>
+        <w:tabs>
+          <w:tab w:val="num" w:pos="4800"/>
+        </w:tabs>
+        <w:ind w:left="4800" w:hanging="360"/>
+      </w:pPr>
+    </w:lvl>
+    <w:lvl w:ilvl="6" w:tentative="1">
+      <w:start w:val="1"/>
+      <w:numFmt w:val="decimal"/>
+      <w:lvlText w:val="%7."/>
+      <w:lvlJc w:val="left"/>
+      <w:pPr>
+        <w:tabs>
+          <w:tab w:val="num" w:pos="5520"/>
+        </w:tabs>
+        <w:ind w:left="5520" w:hanging="360"/>
+      </w:pPr>
+    </w:lvl>
+    <w:lvl w:ilvl="7" w:tentative="1">
+      <w:start w:val="1"/>
+      <w:numFmt w:val="decimal"/>
+      <w:lvlText w:val="%8."/>
+      <w:lvlJc w:val="left"/>
+      <w:pPr>
+        <w:tabs>
+          <w:tab w:val="num" w:pos="6240"/>
+        </w:tabs>
+        <w:ind w:left="6240" w:hanging="360"/>
+      </w:pPr>
+    </w:lvl>
+    <w:lvl w:ilvl="8" w:tentative="1">
+      <w:start w:val="1"/>
+      <w:numFmt w:val="decimal"/>
+      <w:lvlText w:val="%9."/>
+      <w:lvlJc w:val="left"/>
+      <w:pPr>
+        <w:tabs>
+          <w:tab w:val="num" w:pos="6960"/>
+        </w:tabs>
+        <w:ind w:left="6960" w:hanging="360"/>
+      </w:pPr>
+    </w:lvl>
+  </w:abstractNum>
+  <w:abstractNum w:abstractNumId="11" w15:restartNumberingAfterBreak="0">
     <w:nsid w:val="343F0D46"/>
     <w:multiLevelType w:val="hybridMultilevel"/>
     <w:tmpl w:val="ED2C4E28"/>
@@ -3592,10 +6515,123 @@
       </w:rPr>
     </w:lvl>
   </w:abstractNum>
-  <w:abstractNum w:abstractNumId="3" w15:restartNumberingAfterBreak="0">
-    <w:nsid w:val="54EE0707"/>
+  <w:abstractNum w:abstractNumId="12" w15:restartNumberingAfterBreak="0">
+    <w:nsid w:val="3C7A42C9"/>
+    <w:multiLevelType w:val="multilevel"/>
+    <w:tmpl w:val="C05863F8"/>
+    <w:lvl w:ilvl="0">
+      <w:start w:val="1"/>
+      <w:numFmt w:val="decimal"/>
+      <w:lvlText w:val="%1."/>
+      <w:lvlJc w:val="left"/>
+      <w:pPr>
+        <w:tabs>
+          <w:tab w:val="num" w:pos="720"/>
+        </w:tabs>
+        <w:ind w:left="720" w:hanging="360"/>
+      </w:pPr>
+    </w:lvl>
+    <w:lvl w:ilvl="1" w:tentative="1">
+      <w:start w:val="1"/>
+      <w:numFmt w:val="decimal"/>
+      <w:lvlText w:val="%2."/>
+      <w:lvlJc w:val="left"/>
+      <w:pPr>
+        <w:tabs>
+          <w:tab w:val="num" w:pos="1440"/>
+        </w:tabs>
+        <w:ind w:left="1440" w:hanging="360"/>
+      </w:pPr>
+    </w:lvl>
+    <w:lvl w:ilvl="2" w:tentative="1">
+      <w:start w:val="1"/>
+      <w:numFmt w:val="decimal"/>
+      <w:lvlText w:val="%3."/>
+      <w:lvlJc w:val="left"/>
+      <w:pPr>
+        <w:tabs>
+          <w:tab w:val="num" w:pos="2160"/>
+        </w:tabs>
+        <w:ind w:left="2160" w:hanging="360"/>
+      </w:pPr>
+    </w:lvl>
+    <w:lvl w:ilvl="3" w:tentative="1">
+      <w:start w:val="1"/>
+      <w:numFmt w:val="decimal"/>
+      <w:lvlText w:val="%4."/>
+      <w:lvlJc w:val="left"/>
+      <w:pPr>
+        <w:tabs>
+          <w:tab w:val="num" w:pos="2880"/>
+        </w:tabs>
+        <w:ind w:left="2880" w:hanging="360"/>
+      </w:pPr>
+    </w:lvl>
+    <w:lvl w:ilvl="4" w:tentative="1">
+      <w:start w:val="1"/>
+      <w:numFmt w:val="decimal"/>
+      <w:lvlText w:val="%5."/>
+      <w:lvlJc w:val="left"/>
+      <w:pPr>
+        <w:tabs>
+          <w:tab w:val="num" w:pos="3600"/>
+        </w:tabs>
+        <w:ind w:left="3600" w:hanging="360"/>
+      </w:pPr>
+    </w:lvl>
+    <w:lvl w:ilvl="5" w:tentative="1">
+      <w:start w:val="1"/>
+      <w:numFmt w:val="decimal"/>
+      <w:lvlText w:val="%6."/>
+      <w:lvlJc w:val="left"/>
+      <w:pPr>
+        <w:tabs>
+          <w:tab w:val="num" w:pos="4320"/>
+        </w:tabs>
+        <w:ind w:left="4320" w:hanging="360"/>
+      </w:pPr>
+    </w:lvl>
+    <w:lvl w:ilvl="6" w:tentative="1">
+      <w:start w:val="1"/>
+      <w:numFmt w:val="decimal"/>
+      <w:lvlText w:val="%7."/>
+      <w:lvlJc w:val="left"/>
+      <w:pPr>
+        <w:tabs>
+          <w:tab w:val="num" w:pos="5040"/>
+        </w:tabs>
+        <w:ind w:left="5040" w:hanging="360"/>
+      </w:pPr>
+    </w:lvl>
+    <w:lvl w:ilvl="7" w:tentative="1">
+      <w:start w:val="1"/>
+      <w:numFmt w:val="decimal"/>
+      <w:lvlText w:val="%8."/>
+      <w:lvlJc w:val="left"/>
+      <w:pPr>
+        <w:tabs>
+          <w:tab w:val="num" w:pos="5760"/>
+        </w:tabs>
+        <w:ind w:left="5760" w:hanging="360"/>
+      </w:pPr>
+    </w:lvl>
+    <w:lvl w:ilvl="8" w:tentative="1">
+      <w:start w:val="1"/>
+      <w:numFmt w:val="decimal"/>
+      <w:lvlText w:val="%9."/>
+      <w:lvlJc w:val="left"/>
+      <w:pPr>
+        <w:tabs>
+          <w:tab w:val="num" w:pos="6480"/>
+        </w:tabs>
+        <w:ind w:left="6480" w:hanging="360"/>
+      </w:pPr>
+    </w:lvl>
+  </w:abstractNum>
+  <w:abstractNum w:abstractNumId="13" w15:restartNumberingAfterBreak="0">
+    <w:nsid w:val="42690933"/>
     <w:multiLevelType w:val="hybridMultilevel"/>
-    <w:tmpl w:val="C9DC9C40"/>
+    <w:tmpl w:val="AAFE3C00"/>
     <w:lvl w:ilvl="0" w:tplc="0409000F">
       <w:start w:val="1"/>
       <w:numFmt w:val="decimal"/>
@@ -3678,14 +6714,935 @@
       </w:pPr>
     </w:lvl>
   </w:abstractNum>
+  <w:abstractNum w:abstractNumId="14" w15:restartNumberingAfterBreak="0">
+    <w:nsid w:val="44A36B0F"/>
+    <w:multiLevelType w:val="multilevel"/>
+    <w:tmpl w:val="F3AC9B74"/>
+    <w:lvl w:ilvl="0">
+      <w:start w:val="1"/>
+      <w:numFmt w:val="decimal"/>
+      <w:lvlText w:val="%1."/>
+      <w:lvlJc w:val="left"/>
+      <w:pPr>
+        <w:tabs>
+          <w:tab w:val="num" w:pos="720"/>
+        </w:tabs>
+        <w:ind w:left="720" w:hanging="360"/>
+      </w:pPr>
+    </w:lvl>
+    <w:lvl w:ilvl="1" w:tentative="1">
+      <w:start w:val="1"/>
+      <w:numFmt w:val="decimal"/>
+      <w:lvlText w:val="%2."/>
+      <w:lvlJc w:val="left"/>
+      <w:pPr>
+        <w:tabs>
+          <w:tab w:val="num" w:pos="1440"/>
+        </w:tabs>
+        <w:ind w:left="1440" w:hanging="360"/>
+      </w:pPr>
+    </w:lvl>
+    <w:lvl w:ilvl="2" w:tentative="1">
+      <w:start w:val="1"/>
+      <w:numFmt w:val="decimal"/>
+      <w:lvlText w:val="%3."/>
+      <w:lvlJc w:val="left"/>
+      <w:pPr>
+        <w:tabs>
+          <w:tab w:val="num" w:pos="2160"/>
+        </w:tabs>
+        <w:ind w:left="2160" w:hanging="360"/>
+      </w:pPr>
+    </w:lvl>
+    <w:lvl w:ilvl="3" w:tentative="1">
+      <w:start w:val="1"/>
+      <w:numFmt w:val="decimal"/>
+      <w:lvlText w:val="%4."/>
+      <w:lvlJc w:val="left"/>
+      <w:pPr>
+        <w:tabs>
+          <w:tab w:val="num" w:pos="2880"/>
+        </w:tabs>
+        <w:ind w:left="2880" w:hanging="360"/>
+      </w:pPr>
+    </w:lvl>
+    <w:lvl w:ilvl="4" w:tentative="1">
+      <w:start w:val="1"/>
+      <w:numFmt w:val="decimal"/>
+      <w:lvlText w:val="%5."/>
+      <w:lvlJc w:val="left"/>
+      <w:pPr>
+        <w:tabs>
+          <w:tab w:val="num" w:pos="3600"/>
+        </w:tabs>
+        <w:ind w:left="3600" w:hanging="360"/>
+      </w:pPr>
+    </w:lvl>
+    <w:lvl w:ilvl="5" w:tentative="1">
+      <w:start w:val="1"/>
+      <w:numFmt w:val="decimal"/>
+      <w:lvlText w:val="%6."/>
+      <w:lvlJc w:val="left"/>
+      <w:pPr>
+        <w:tabs>
+          <w:tab w:val="num" w:pos="4320"/>
+        </w:tabs>
+        <w:ind w:left="4320" w:hanging="360"/>
+      </w:pPr>
+    </w:lvl>
+    <w:lvl w:ilvl="6" w:tentative="1">
+      <w:start w:val="1"/>
+      <w:numFmt w:val="decimal"/>
+      <w:lvlText w:val="%7."/>
+      <w:lvlJc w:val="left"/>
+      <w:pPr>
+        <w:tabs>
+          <w:tab w:val="num" w:pos="5040"/>
+        </w:tabs>
+        <w:ind w:left="5040" w:hanging="360"/>
+      </w:pPr>
+    </w:lvl>
+    <w:lvl w:ilvl="7" w:tentative="1">
+      <w:start w:val="1"/>
+      <w:numFmt w:val="decimal"/>
+      <w:lvlText w:val="%8."/>
+      <w:lvlJc w:val="left"/>
+      <w:pPr>
+        <w:tabs>
+          <w:tab w:val="num" w:pos="5760"/>
+        </w:tabs>
+        <w:ind w:left="5760" w:hanging="360"/>
+      </w:pPr>
+    </w:lvl>
+    <w:lvl w:ilvl="8" w:tentative="1">
+      <w:start w:val="1"/>
+      <w:numFmt w:val="decimal"/>
+      <w:lvlText w:val="%9."/>
+      <w:lvlJc w:val="left"/>
+      <w:pPr>
+        <w:tabs>
+          <w:tab w:val="num" w:pos="6480"/>
+        </w:tabs>
+        <w:ind w:left="6480" w:hanging="360"/>
+      </w:pPr>
+    </w:lvl>
+  </w:abstractNum>
+  <w:abstractNum w:abstractNumId="15" w15:restartNumberingAfterBreak="0">
+    <w:nsid w:val="4922525D"/>
+    <w:multiLevelType w:val="hybridMultilevel"/>
+    <w:tmpl w:val="1BB8D7CC"/>
+    <w:lvl w:ilvl="0" w:tplc="0409000F">
+      <w:start w:val="1"/>
+      <w:numFmt w:val="decimal"/>
+      <w:lvlText w:val="%1."/>
+      <w:lvlJc w:val="left"/>
+      <w:pPr>
+        <w:ind w:left="960" w:hanging="480"/>
+      </w:pPr>
+      <w:rPr>
+        <w:rFonts w:hint="default"/>
+      </w:rPr>
+    </w:lvl>
+    <w:lvl w:ilvl="1" w:tplc="04090003">
+      <w:start w:val="1"/>
+      <w:numFmt w:val="bullet"/>
+      <w:lvlText w:val=""/>
+      <w:lvlJc w:val="left"/>
+      <w:pPr>
+        <w:ind w:left="1440" w:hanging="480"/>
+      </w:pPr>
+      <w:rPr>
+        <w:rFonts w:ascii="Wingdings" w:hAnsi="Wingdings" w:hint="default"/>
+      </w:rPr>
+    </w:lvl>
+    <w:lvl w:ilvl="2" w:tplc="04090005">
+      <w:start w:val="1"/>
+      <w:numFmt w:val="bullet"/>
+      <w:lvlText w:val=""/>
+      <w:lvlJc w:val="left"/>
+      <w:pPr>
+        <w:ind w:left="1920" w:hanging="480"/>
+      </w:pPr>
+      <w:rPr>
+        <w:rFonts w:ascii="Wingdings" w:hAnsi="Wingdings" w:hint="default"/>
+      </w:rPr>
+    </w:lvl>
+    <w:lvl w:ilvl="3" w:tplc="04090001">
+      <w:start w:val="1"/>
+      <w:numFmt w:val="bullet"/>
+      <w:lvlText w:val=""/>
+      <w:lvlJc w:val="left"/>
+      <w:pPr>
+        <w:ind w:left="2400" w:hanging="480"/>
+      </w:pPr>
+      <w:rPr>
+        <w:rFonts w:ascii="Wingdings" w:hAnsi="Wingdings" w:hint="default"/>
+      </w:rPr>
+    </w:lvl>
+    <w:lvl w:ilvl="4" w:tplc="04090003">
+      <w:start w:val="1"/>
+      <w:numFmt w:val="bullet"/>
+      <w:lvlText w:val=""/>
+      <w:lvlJc w:val="left"/>
+      <w:pPr>
+        <w:ind w:left="2880" w:hanging="480"/>
+      </w:pPr>
+      <w:rPr>
+        <w:rFonts w:ascii="Wingdings" w:hAnsi="Wingdings" w:hint="default"/>
+      </w:rPr>
+    </w:lvl>
+    <w:lvl w:ilvl="5" w:tplc="04090005">
+      <w:start w:val="1"/>
+      <w:numFmt w:val="bullet"/>
+      <w:lvlText w:val=""/>
+      <w:lvlJc w:val="left"/>
+      <w:pPr>
+        <w:ind w:left="3360" w:hanging="480"/>
+      </w:pPr>
+      <w:rPr>
+        <w:rFonts w:ascii="Wingdings" w:hAnsi="Wingdings" w:hint="default"/>
+      </w:rPr>
+    </w:lvl>
+    <w:lvl w:ilvl="6" w:tplc="04090001">
+      <w:start w:val="1"/>
+      <w:numFmt w:val="bullet"/>
+      <w:lvlText w:val=""/>
+      <w:lvlJc w:val="left"/>
+      <w:pPr>
+        <w:ind w:left="3840" w:hanging="480"/>
+      </w:pPr>
+      <w:rPr>
+        <w:rFonts w:ascii="Wingdings" w:hAnsi="Wingdings" w:hint="default"/>
+      </w:rPr>
+    </w:lvl>
+    <w:lvl w:ilvl="7" w:tplc="04090003">
+      <w:start w:val="1"/>
+      <w:numFmt w:val="bullet"/>
+      <w:lvlText w:val=""/>
+      <w:lvlJc w:val="left"/>
+      <w:pPr>
+        <w:ind w:left="4320" w:hanging="480"/>
+      </w:pPr>
+      <w:rPr>
+        <w:rFonts w:ascii="Wingdings" w:hAnsi="Wingdings" w:hint="default"/>
+      </w:rPr>
+    </w:lvl>
+    <w:lvl w:ilvl="8" w:tplc="04090005">
+      <w:start w:val="1"/>
+      <w:numFmt w:val="bullet"/>
+      <w:lvlText w:val=""/>
+      <w:lvlJc w:val="left"/>
+      <w:pPr>
+        <w:ind w:left="4800" w:hanging="480"/>
+      </w:pPr>
+      <w:rPr>
+        <w:rFonts w:ascii="Wingdings" w:hAnsi="Wingdings" w:hint="default"/>
+      </w:rPr>
+    </w:lvl>
+  </w:abstractNum>
+  <w:abstractNum w:abstractNumId="16" w15:restartNumberingAfterBreak="0">
+    <w:nsid w:val="51FC6749"/>
+    <w:multiLevelType w:val="hybridMultilevel"/>
+    <w:tmpl w:val="2D822BB4"/>
+    <w:lvl w:ilvl="0" w:tplc="E7ECC50A">
+      <w:start w:val="2"/>
+      <w:numFmt w:val="upperLetter"/>
+      <w:lvlText w:val="%1."/>
+      <w:lvlJc w:val="left"/>
+      <w:pPr>
+        <w:ind w:left="960" w:hanging="480"/>
+      </w:pPr>
+      <w:rPr>
+        <w:rFonts w:hint="eastAsia"/>
+      </w:rPr>
+    </w:lvl>
+    <w:lvl w:ilvl="1" w:tplc="04090019" w:tentative="1">
+      <w:start w:val="1"/>
+      <w:numFmt w:val="ideographTraditional"/>
+      <w:lvlText w:val="%2、"/>
+      <w:lvlJc w:val="left"/>
+      <w:pPr>
+        <w:ind w:left="1440" w:hanging="480"/>
+      </w:pPr>
+    </w:lvl>
+    <w:lvl w:ilvl="2" w:tplc="0409001B" w:tentative="1">
+      <w:start w:val="1"/>
+      <w:numFmt w:val="lowerRoman"/>
+      <w:lvlText w:val="%3."/>
+      <w:lvlJc w:val="right"/>
+      <w:pPr>
+        <w:ind w:left="1920" w:hanging="480"/>
+      </w:pPr>
+    </w:lvl>
+    <w:lvl w:ilvl="3" w:tplc="0409000F" w:tentative="1">
+      <w:start w:val="1"/>
+      <w:numFmt w:val="decimal"/>
+      <w:lvlText w:val="%4."/>
+      <w:lvlJc w:val="left"/>
+      <w:pPr>
+        <w:ind w:left="2400" w:hanging="480"/>
+      </w:pPr>
+    </w:lvl>
+    <w:lvl w:ilvl="4" w:tplc="04090019" w:tentative="1">
+      <w:start w:val="1"/>
+      <w:numFmt w:val="ideographTraditional"/>
+      <w:lvlText w:val="%5、"/>
+      <w:lvlJc w:val="left"/>
+      <w:pPr>
+        <w:ind w:left="2880" w:hanging="480"/>
+      </w:pPr>
+    </w:lvl>
+    <w:lvl w:ilvl="5" w:tplc="0409001B" w:tentative="1">
+      <w:start w:val="1"/>
+      <w:numFmt w:val="lowerRoman"/>
+      <w:lvlText w:val="%6."/>
+      <w:lvlJc w:val="right"/>
+      <w:pPr>
+        <w:ind w:left="3360" w:hanging="480"/>
+      </w:pPr>
+    </w:lvl>
+    <w:lvl w:ilvl="6" w:tplc="0409000F" w:tentative="1">
+      <w:start w:val="1"/>
+      <w:numFmt w:val="decimal"/>
+      <w:lvlText w:val="%7."/>
+      <w:lvlJc w:val="left"/>
+      <w:pPr>
+        <w:ind w:left="3840" w:hanging="480"/>
+      </w:pPr>
+    </w:lvl>
+    <w:lvl w:ilvl="7" w:tplc="04090019" w:tentative="1">
+      <w:start w:val="1"/>
+      <w:numFmt w:val="ideographTraditional"/>
+      <w:lvlText w:val="%8、"/>
+      <w:lvlJc w:val="left"/>
+      <w:pPr>
+        <w:ind w:left="4320" w:hanging="480"/>
+      </w:pPr>
+    </w:lvl>
+    <w:lvl w:ilvl="8" w:tplc="0409001B" w:tentative="1">
+      <w:start w:val="1"/>
+      <w:numFmt w:val="lowerRoman"/>
+      <w:lvlText w:val="%9."/>
+      <w:lvlJc w:val="right"/>
+      <w:pPr>
+        <w:ind w:left="4800" w:hanging="480"/>
+      </w:pPr>
+    </w:lvl>
+  </w:abstractNum>
+  <w:abstractNum w:abstractNumId="17" w15:restartNumberingAfterBreak="0">
+    <w:nsid w:val="54EE0707"/>
+    <w:multiLevelType w:val="hybridMultilevel"/>
+    <w:tmpl w:val="AAFE3C00"/>
+    <w:lvl w:ilvl="0" w:tplc="0409000F">
+      <w:start w:val="1"/>
+      <w:numFmt w:val="decimal"/>
+      <w:lvlText w:val="%1."/>
+      <w:lvlJc w:val="left"/>
+      <w:pPr>
+        <w:ind w:left="960" w:hanging="480"/>
+      </w:pPr>
+    </w:lvl>
+    <w:lvl w:ilvl="1" w:tplc="04090019" w:tentative="1">
+      <w:start w:val="1"/>
+      <w:numFmt w:val="ideographTraditional"/>
+      <w:lvlText w:val="%2、"/>
+      <w:lvlJc w:val="left"/>
+      <w:pPr>
+        <w:ind w:left="1440" w:hanging="480"/>
+      </w:pPr>
+    </w:lvl>
+    <w:lvl w:ilvl="2" w:tplc="0409001B" w:tentative="1">
+      <w:start w:val="1"/>
+      <w:numFmt w:val="lowerRoman"/>
+      <w:lvlText w:val="%3."/>
+      <w:lvlJc w:val="right"/>
+      <w:pPr>
+        <w:ind w:left="1920" w:hanging="480"/>
+      </w:pPr>
+    </w:lvl>
+    <w:lvl w:ilvl="3" w:tplc="0409000F" w:tentative="1">
+      <w:start w:val="1"/>
+      <w:numFmt w:val="decimal"/>
+      <w:lvlText w:val="%4."/>
+      <w:lvlJc w:val="left"/>
+      <w:pPr>
+        <w:ind w:left="2400" w:hanging="480"/>
+      </w:pPr>
+    </w:lvl>
+    <w:lvl w:ilvl="4" w:tplc="04090019" w:tentative="1">
+      <w:start w:val="1"/>
+      <w:numFmt w:val="ideographTraditional"/>
+      <w:lvlText w:val="%5、"/>
+      <w:lvlJc w:val="left"/>
+      <w:pPr>
+        <w:ind w:left="2880" w:hanging="480"/>
+      </w:pPr>
+    </w:lvl>
+    <w:lvl w:ilvl="5" w:tplc="0409001B" w:tentative="1">
+      <w:start w:val="1"/>
+      <w:numFmt w:val="lowerRoman"/>
+      <w:lvlText w:val="%6."/>
+      <w:lvlJc w:val="right"/>
+      <w:pPr>
+        <w:ind w:left="3360" w:hanging="480"/>
+      </w:pPr>
+    </w:lvl>
+    <w:lvl w:ilvl="6" w:tplc="0409000F" w:tentative="1">
+      <w:start w:val="1"/>
+      <w:numFmt w:val="decimal"/>
+      <w:lvlText w:val="%7."/>
+      <w:lvlJc w:val="left"/>
+      <w:pPr>
+        <w:ind w:left="3840" w:hanging="480"/>
+      </w:pPr>
+    </w:lvl>
+    <w:lvl w:ilvl="7" w:tplc="04090019" w:tentative="1">
+      <w:start w:val="1"/>
+      <w:numFmt w:val="ideographTraditional"/>
+      <w:lvlText w:val="%8、"/>
+      <w:lvlJc w:val="left"/>
+      <w:pPr>
+        <w:ind w:left="4320" w:hanging="480"/>
+      </w:pPr>
+    </w:lvl>
+    <w:lvl w:ilvl="8" w:tplc="0409001B" w:tentative="1">
+      <w:start w:val="1"/>
+      <w:numFmt w:val="lowerRoman"/>
+      <w:lvlText w:val="%9."/>
+      <w:lvlJc w:val="right"/>
+      <w:pPr>
+        <w:ind w:left="4800" w:hanging="480"/>
+      </w:pPr>
+    </w:lvl>
+  </w:abstractNum>
+  <w:abstractNum w:abstractNumId="18" w15:restartNumberingAfterBreak="0">
+    <w:nsid w:val="57441277"/>
+    <w:multiLevelType w:val="hybridMultilevel"/>
+    <w:tmpl w:val="33E2BBDE"/>
+    <w:lvl w:ilvl="0" w:tplc="74A67F8A">
+      <w:start w:val="1"/>
+      <w:numFmt w:val="decimal"/>
+      <w:lvlText w:val="%1."/>
+      <w:lvlJc w:val="left"/>
+      <w:pPr>
+        <w:ind w:left="960" w:hanging="480"/>
+      </w:pPr>
+      <w:rPr>
+        <w:rFonts w:hint="eastAsia"/>
+      </w:rPr>
+    </w:lvl>
+    <w:lvl w:ilvl="1" w:tplc="04090019" w:tentative="1">
+      <w:start w:val="1"/>
+      <w:numFmt w:val="ideographTraditional"/>
+      <w:lvlText w:val="%2、"/>
+      <w:lvlJc w:val="left"/>
+      <w:pPr>
+        <w:ind w:left="1440" w:hanging="480"/>
+      </w:pPr>
+    </w:lvl>
+    <w:lvl w:ilvl="2" w:tplc="0409001B" w:tentative="1">
+      <w:start w:val="1"/>
+      <w:numFmt w:val="lowerRoman"/>
+      <w:lvlText w:val="%3."/>
+      <w:lvlJc w:val="right"/>
+      <w:pPr>
+        <w:ind w:left="1920" w:hanging="480"/>
+      </w:pPr>
+    </w:lvl>
+    <w:lvl w:ilvl="3" w:tplc="0409000F" w:tentative="1">
+      <w:start w:val="1"/>
+      <w:numFmt w:val="decimal"/>
+      <w:lvlText w:val="%4."/>
+      <w:lvlJc w:val="left"/>
+      <w:pPr>
+        <w:ind w:left="2400" w:hanging="480"/>
+      </w:pPr>
+    </w:lvl>
+    <w:lvl w:ilvl="4" w:tplc="04090019" w:tentative="1">
+      <w:start w:val="1"/>
+      <w:numFmt w:val="ideographTraditional"/>
+      <w:lvlText w:val="%5、"/>
+      <w:lvlJc w:val="left"/>
+      <w:pPr>
+        <w:ind w:left="2880" w:hanging="480"/>
+      </w:pPr>
+    </w:lvl>
+    <w:lvl w:ilvl="5" w:tplc="0409001B" w:tentative="1">
+      <w:start w:val="1"/>
+      <w:numFmt w:val="lowerRoman"/>
+      <w:lvlText w:val="%6."/>
+      <w:lvlJc w:val="right"/>
+      <w:pPr>
+        <w:ind w:left="3360" w:hanging="480"/>
+      </w:pPr>
+    </w:lvl>
+    <w:lvl w:ilvl="6" w:tplc="0409000F" w:tentative="1">
+      <w:start w:val="1"/>
+      <w:numFmt w:val="decimal"/>
+      <w:lvlText w:val="%7."/>
+      <w:lvlJc w:val="left"/>
+      <w:pPr>
+        <w:ind w:left="3840" w:hanging="480"/>
+      </w:pPr>
+    </w:lvl>
+    <w:lvl w:ilvl="7" w:tplc="04090019" w:tentative="1">
+      <w:start w:val="1"/>
+      <w:numFmt w:val="ideographTraditional"/>
+      <w:lvlText w:val="%8、"/>
+      <w:lvlJc w:val="left"/>
+      <w:pPr>
+        <w:ind w:left="4320" w:hanging="480"/>
+      </w:pPr>
+    </w:lvl>
+    <w:lvl w:ilvl="8" w:tplc="0409001B" w:tentative="1">
+      <w:start w:val="1"/>
+      <w:numFmt w:val="lowerRoman"/>
+      <w:lvlText w:val="%9."/>
+      <w:lvlJc w:val="right"/>
+      <w:pPr>
+        <w:ind w:left="4800" w:hanging="480"/>
+      </w:pPr>
+    </w:lvl>
+  </w:abstractNum>
+  <w:abstractNum w:abstractNumId="19" w15:restartNumberingAfterBreak="0">
+    <w:nsid w:val="5C282BF0"/>
+    <w:multiLevelType w:val="multilevel"/>
+    <w:tmpl w:val="898A043A"/>
+    <w:lvl w:ilvl="0">
+      <w:start w:val="1"/>
+      <w:numFmt w:val="decimal"/>
+      <w:lvlText w:val="%1."/>
+      <w:lvlJc w:val="left"/>
+      <w:pPr>
+        <w:tabs>
+          <w:tab w:val="num" w:pos="720"/>
+        </w:tabs>
+        <w:ind w:left="720" w:hanging="360"/>
+      </w:pPr>
+      <w:rPr>
+        <w:rFonts w:hint="eastAsia"/>
+      </w:rPr>
+    </w:lvl>
+    <w:lvl w:ilvl="1" w:tentative="1">
+      <w:start w:val="1"/>
+      <w:numFmt w:val="decimal"/>
+      <w:lvlText w:val="%2."/>
+      <w:lvlJc w:val="left"/>
+      <w:pPr>
+        <w:tabs>
+          <w:tab w:val="num" w:pos="1440"/>
+        </w:tabs>
+        <w:ind w:left="1440" w:hanging="360"/>
+      </w:pPr>
+    </w:lvl>
+    <w:lvl w:ilvl="2" w:tentative="1">
+      <w:start w:val="1"/>
+      <w:numFmt w:val="decimal"/>
+      <w:lvlText w:val="%3."/>
+      <w:lvlJc w:val="left"/>
+      <w:pPr>
+        <w:tabs>
+          <w:tab w:val="num" w:pos="2160"/>
+        </w:tabs>
+        <w:ind w:left="2160" w:hanging="360"/>
+      </w:pPr>
+    </w:lvl>
+    <w:lvl w:ilvl="3" w:tentative="1">
+      <w:start w:val="1"/>
+      <w:numFmt w:val="decimal"/>
+      <w:lvlText w:val="%4."/>
+      <w:lvlJc w:val="left"/>
+      <w:pPr>
+        <w:tabs>
+          <w:tab w:val="num" w:pos="2880"/>
+        </w:tabs>
+        <w:ind w:left="2880" w:hanging="360"/>
+      </w:pPr>
+    </w:lvl>
+    <w:lvl w:ilvl="4" w:tentative="1">
+      <w:start w:val="1"/>
+      <w:numFmt w:val="decimal"/>
+      <w:lvlText w:val="%5."/>
+      <w:lvlJc w:val="left"/>
+      <w:pPr>
+        <w:tabs>
+          <w:tab w:val="num" w:pos="3600"/>
+        </w:tabs>
+        <w:ind w:left="3600" w:hanging="360"/>
+      </w:pPr>
+    </w:lvl>
+    <w:lvl w:ilvl="5" w:tentative="1">
+      <w:start w:val="1"/>
+      <w:numFmt w:val="decimal"/>
+      <w:lvlText w:val="%6."/>
+      <w:lvlJc w:val="left"/>
+      <w:pPr>
+        <w:tabs>
+          <w:tab w:val="num" w:pos="4320"/>
+        </w:tabs>
+        <w:ind w:left="4320" w:hanging="360"/>
+      </w:pPr>
+    </w:lvl>
+    <w:lvl w:ilvl="6" w:tentative="1">
+      <w:start w:val="1"/>
+      <w:numFmt w:val="decimal"/>
+      <w:lvlText w:val="%7."/>
+      <w:lvlJc w:val="left"/>
+      <w:pPr>
+        <w:tabs>
+          <w:tab w:val="num" w:pos="5040"/>
+        </w:tabs>
+        <w:ind w:left="5040" w:hanging="360"/>
+      </w:pPr>
+    </w:lvl>
+    <w:lvl w:ilvl="7" w:tentative="1">
+      <w:start w:val="1"/>
+      <w:numFmt w:val="decimal"/>
+      <w:lvlText w:val="%8."/>
+      <w:lvlJc w:val="left"/>
+      <w:pPr>
+        <w:tabs>
+          <w:tab w:val="num" w:pos="5760"/>
+        </w:tabs>
+        <w:ind w:left="5760" w:hanging="360"/>
+      </w:pPr>
+    </w:lvl>
+    <w:lvl w:ilvl="8" w:tentative="1">
+      <w:start w:val="1"/>
+      <w:numFmt w:val="decimal"/>
+      <w:lvlText w:val="%9."/>
+      <w:lvlJc w:val="left"/>
+      <w:pPr>
+        <w:tabs>
+          <w:tab w:val="num" w:pos="6480"/>
+        </w:tabs>
+        <w:ind w:left="6480" w:hanging="360"/>
+      </w:pPr>
+    </w:lvl>
+  </w:abstractNum>
+  <w:abstractNum w:abstractNumId="20" w15:restartNumberingAfterBreak="0">
+    <w:nsid w:val="5CE50AA0"/>
+    <w:multiLevelType w:val="multilevel"/>
+    <w:tmpl w:val="A47E1F82"/>
+    <w:lvl w:ilvl="0">
+      <w:start w:val="1"/>
+      <w:numFmt w:val="upperRoman"/>
+      <w:lvlText w:val="%1."/>
+      <w:lvlJc w:val="left"/>
+      <w:pPr>
+        <w:tabs>
+          <w:tab w:val="num" w:pos="1200"/>
+        </w:tabs>
+        <w:ind w:left="1200" w:hanging="360"/>
+      </w:pPr>
+    </w:lvl>
+    <w:lvl w:ilvl="1" w:tentative="1">
+      <w:start w:val="1"/>
+      <w:numFmt w:val="decimal"/>
+      <w:lvlText w:val="%2."/>
+      <w:lvlJc w:val="left"/>
+      <w:pPr>
+        <w:tabs>
+          <w:tab w:val="num" w:pos="1920"/>
+        </w:tabs>
+        <w:ind w:left="1920" w:hanging="360"/>
+      </w:pPr>
+    </w:lvl>
+    <w:lvl w:ilvl="2" w:tentative="1">
+      <w:start w:val="1"/>
+      <w:numFmt w:val="decimal"/>
+      <w:lvlText w:val="%3."/>
+      <w:lvlJc w:val="left"/>
+      <w:pPr>
+        <w:tabs>
+          <w:tab w:val="num" w:pos="2640"/>
+        </w:tabs>
+        <w:ind w:left="2640" w:hanging="360"/>
+      </w:pPr>
+    </w:lvl>
+    <w:lvl w:ilvl="3" w:tentative="1">
+      <w:start w:val="1"/>
+      <w:numFmt w:val="decimal"/>
+      <w:lvlText w:val="%4."/>
+      <w:lvlJc w:val="left"/>
+      <w:pPr>
+        <w:tabs>
+          <w:tab w:val="num" w:pos="3360"/>
+        </w:tabs>
+        <w:ind w:left="3360" w:hanging="360"/>
+      </w:pPr>
+    </w:lvl>
+    <w:lvl w:ilvl="4" w:tentative="1">
+      <w:start w:val="1"/>
+      <w:numFmt w:val="decimal"/>
+      <w:lvlText w:val="%5."/>
+      <w:lvlJc w:val="left"/>
+      <w:pPr>
+        <w:tabs>
+          <w:tab w:val="num" w:pos="4080"/>
+        </w:tabs>
+        <w:ind w:left="4080" w:hanging="360"/>
+      </w:pPr>
+    </w:lvl>
+    <w:lvl w:ilvl="5" w:tentative="1">
+      <w:start w:val="1"/>
+      <w:numFmt w:val="decimal"/>
+      <w:lvlText w:val="%6."/>
+      <w:lvlJc w:val="left"/>
+      <w:pPr>
+        <w:tabs>
+          <w:tab w:val="num" w:pos="4800"/>
+        </w:tabs>
+        <w:ind w:left="4800" w:hanging="360"/>
+      </w:pPr>
+    </w:lvl>
+    <w:lvl w:ilvl="6" w:tentative="1">
+      <w:start w:val="1"/>
+      <w:numFmt w:val="decimal"/>
+      <w:lvlText w:val="%7."/>
+      <w:lvlJc w:val="left"/>
+      <w:pPr>
+        <w:tabs>
+          <w:tab w:val="num" w:pos="5520"/>
+        </w:tabs>
+        <w:ind w:left="5520" w:hanging="360"/>
+      </w:pPr>
+    </w:lvl>
+    <w:lvl w:ilvl="7" w:tentative="1">
+      <w:start w:val="1"/>
+      <w:numFmt w:val="decimal"/>
+      <w:lvlText w:val="%8."/>
+      <w:lvlJc w:val="left"/>
+      <w:pPr>
+        <w:tabs>
+          <w:tab w:val="num" w:pos="6240"/>
+        </w:tabs>
+        <w:ind w:left="6240" w:hanging="360"/>
+      </w:pPr>
+    </w:lvl>
+    <w:lvl w:ilvl="8" w:tentative="1">
+      <w:start w:val="1"/>
+      <w:numFmt w:val="decimal"/>
+      <w:lvlText w:val="%9."/>
+      <w:lvlJc w:val="left"/>
+      <w:pPr>
+        <w:tabs>
+          <w:tab w:val="num" w:pos="6960"/>
+        </w:tabs>
+        <w:ind w:left="6960" w:hanging="360"/>
+      </w:pPr>
+    </w:lvl>
+  </w:abstractNum>
+  <w:abstractNum w:abstractNumId="21" w15:restartNumberingAfterBreak="0">
+    <w:nsid w:val="6AF037D4"/>
+    <w:multiLevelType w:val="multilevel"/>
+    <w:tmpl w:val="EF9CD554"/>
+    <w:lvl w:ilvl="0">
+      <w:start w:val="1"/>
+      <w:numFmt w:val="upperLetter"/>
+      <w:lvlText w:val="%1."/>
+      <w:lvlJc w:val="left"/>
+      <w:pPr>
+        <w:tabs>
+          <w:tab w:val="num" w:pos="720"/>
+        </w:tabs>
+        <w:ind w:left="720" w:hanging="360"/>
+      </w:pPr>
+      <w:rPr>
+        <w:rFonts w:hint="eastAsia"/>
+      </w:rPr>
+    </w:lvl>
+    <w:lvl w:ilvl="1" w:tentative="1">
+      <w:start w:val="1"/>
+      <w:numFmt w:val="decimal"/>
+      <w:lvlText w:val="%2."/>
+      <w:lvlJc w:val="left"/>
+      <w:pPr>
+        <w:tabs>
+          <w:tab w:val="num" w:pos="1440"/>
+        </w:tabs>
+        <w:ind w:left="1440" w:hanging="360"/>
+      </w:pPr>
+    </w:lvl>
+    <w:lvl w:ilvl="2" w:tentative="1">
+      <w:start w:val="1"/>
+      <w:numFmt w:val="decimal"/>
+      <w:lvlText w:val="%3."/>
+      <w:lvlJc w:val="left"/>
+      <w:pPr>
+        <w:tabs>
+          <w:tab w:val="num" w:pos="2160"/>
+        </w:tabs>
+        <w:ind w:left="2160" w:hanging="360"/>
+      </w:pPr>
+    </w:lvl>
+    <w:lvl w:ilvl="3" w:tentative="1">
+      <w:start w:val="1"/>
+      <w:numFmt w:val="decimal"/>
+      <w:lvlText w:val="%4."/>
+      <w:lvlJc w:val="left"/>
+      <w:pPr>
+        <w:tabs>
+          <w:tab w:val="num" w:pos="2880"/>
+        </w:tabs>
+        <w:ind w:left="2880" w:hanging="360"/>
+      </w:pPr>
+    </w:lvl>
+    <w:lvl w:ilvl="4" w:tentative="1">
+      <w:start w:val="1"/>
+      <w:numFmt w:val="decimal"/>
+      <w:lvlText w:val="%5."/>
+      <w:lvlJc w:val="left"/>
+      <w:pPr>
+        <w:tabs>
+          <w:tab w:val="num" w:pos="3600"/>
+        </w:tabs>
+        <w:ind w:left="3600" w:hanging="360"/>
+      </w:pPr>
+    </w:lvl>
+    <w:lvl w:ilvl="5" w:tentative="1">
+      <w:start w:val="1"/>
+      <w:numFmt w:val="decimal"/>
+      <w:lvlText w:val="%6."/>
+      <w:lvlJc w:val="left"/>
+      <w:pPr>
+        <w:tabs>
+          <w:tab w:val="num" w:pos="4320"/>
+        </w:tabs>
+        <w:ind w:left="4320" w:hanging="360"/>
+      </w:pPr>
+    </w:lvl>
+    <w:lvl w:ilvl="6" w:tentative="1">
+      <w:start w:val="1"/>
+      <w:numFmt w:val="decimal"/>
+      <w:lvlText w:val="%7."/>
+      <w:lvlJc w:val="left"/>
+      <w:pPr>
+        <w:tabs>
+          <w:tab w:val="num" w:pos="5040"/>
+        </w:tabs>
+        <w:ind w:left="5040" w:hanging="360"/>
+      </w:pPr>
+    </w:lvl>
+    <w:lvl w:ilvl="7" w:tentative="1">
+      <w:start w:val="1"/>
+      <w:numFmt w:val="decimal"/>
+      <w:lvlText w:val="%8."/>
+      <w:lvlJc w:val="left"/>
+      <w:pPr>
+        <w:tabs>
+          <w:tab w:val="num" w:pos="5760"/>
+        </w:tabs>
+        <w:ind w:left="5760" w:hanging="360"/>
+      </w:pPr>
+    </w:lvl>
+    <w:lvl w:ilvl="8" w:tentative="1">
+      <w:start w:val="1"/>
+      <w:numFmt w:val="decimal"/>
+      <w:lvlText w:val="%9."/>
+      <w:lvlJc w:val="left"/>
+      <w:pPr>
+        <w:tabs>
+          <w:tab w:val="num" w:pos="6480"/>
+        </w:tabs>
+        <w:ind w:left="6480" w:hanging="360"/>
+      </w:pPr>
+    </w:lvl>
+  </w:abstractNum>
+  <w:abstractNum w:abstractNumId="22" w15:restartNumberingAfterBreak="0">
+    <w:nsid w:val="7ED159B7"/>
+    <w:multiLevelType w:val="hybridMultilevel"/>
+    <w:tmpl w:val="CD48EAE6"/>
+    <w:lvl w:ilvl="0" w:tplc="04090011">
+      <w:start w:val="1"/>
+      <w:numFmt w:val="upperLetter"/>
+      <w:lvlText w:val="%1."/>
+      <w:lvlJc w:val="left"/>
+      <w:pPr>
+        <w:ind w:left="480" w:hanging="480"/>
+      </w:pPr>
+    </w:lvl>
+    <w:lvl w:ilvl="1" w:tplc="04090019" w:tentative="1">
+      <w:start w:val="1"/>
+      <w:numFmt w:val="ideographTraditional"/>
+      <w:lvlText w:val="%2、"/>
+      <w:lvlJc w:val="left"/>
+      <w:pPr>
+        <w:ind w:left="960" w:hanging="480"/>
+      </w:pPr>
+    </w:lvl>
+    <w:lvl w:ilvl="2" w:tplc="0409001B" w:tentative="1">
+      <w:start w:val="1"/>
+      <w:numFmt w:val="lowerRoman"/>
+      <w:lvlText w:val="%3."/>
+      <w:lvlJc w:val="right"/>
+      <w:pPr>
+        <w:ind w:left="1440" w:hanging="480"/>
+      </w:pPr>
+    </w:lvl>
+    <w:lvl w:ilvl="3" w:tplc="0409000F" w:tentative="1">
+      <w:start w:val="1"/>
+      <w:numFmt w:val="decimal"/>
+      <w:lvlText w:val="%4."/>
+      <w:lvlJc w:val="left"/>
+      <w:pPr>
+        <w:ind w:left="1920" w:hanging="480"/>
+      </w:pPr>
+    </w:lvl>
+    <w:lvl w:ilvl="4" w:tplc="04090019" w:tentative="1">
+      <w:start w:val="1"/>
+      <w:numFmt w:val="ideographTraditional"/>
+      <w:lvlText w:val="%5、"/>
+      <w:lvlJc w:val="left"/>
+      <w:pPr>
+        <w:ind w:left="2400" w:hanging="480"/>
+      </w:pPr>
+    </w:lvl>
+    <w:lvl w:ilvl="5" w:tplc="0409001B" w:tentative="1">
+      <w:start w:val="1"/>
+      <w:numFmt w:val="lowerRoman"/>
+      <w:lvlText w:val="%6."/>
+      <w:lvlJc w:val="right"/>
+      <w:pPr>
+        <w:ind w:left="2880" w:hanging="480"/>
+      </w:pPr>
+    </w:lvl>
+    <w:lvl w:ilvl="6" w:tplc="0409000F" w:tentative="1">
+      <w:start w:val="1"/>
+      <w:numFmt w:val="decimal"/>
+      <w:lvlText w:val="%7."/>
+      <w:lvlJc w:val="left"/>
+      <w:pPr>
+        <w:ind w:left="3360" w:hanging="480"/>
+      </w:pPr>
+    </w:lvl>
+    <w:lvl w:ilvl="7" w:tplc="04090019" w:tentative="1">
+      <w:start w:val="1"/>
+      <w:numFmt w:val="ideographTraditional"/>
+      <w:lvlText w:val="%8、"/>
+      <w:lvlJc w:val="left"/>
+      <w:pPr>
+        <w:ind w:left="3840" w:hanging="480"/>
+      </w:pPr>
+    </w:lvl>
+    <w:lvl w:ilvl="8" w:tplc="0409001B" w:tentative="1">
+      <w:start w:val="1"/>
+      <w:numFmt w:val="lowerRoman"/>
+      <w:lvlText w:val="%9."/>
+      <w:lvlJc w:val="right"/>
+      <w:pPr>
+        <w:ind w:left="4320" w:hanging="480"/>
+      </w:pPr>
+    </w:lvl>
+  </w:abstractNum>
   <w:num w:numId="1">
-    <w:abstractNumId w:val="1"/>
+    <w:abstractNumId w:val="8"/>
   </w:num>
   <w:num w:numId="2">
-    <w:abstractNumId w:val="2"/>
+    <w:abstractNumId w:val="11"/>
   </w:num>
   <w:num w:numId="3">
-    <w:abstractNumId w:val="0"/>
+    <w:abstractNumId w:val="4"/>
     <w:lvlOverride w:ilvl="0">
       <w:startOverride w:val="1"/>
     </w:lvlOverride>
@@ -3715,16 +7672,193 @@
     </w:lvlOverride>
   </w:num>
   <w:num w:numId="4">
-    <w:abstractNumId w:val="0"/>
+    <w:abstractNumId w:val="4"/>
   </w:num>
   <w:num w:numId="5">
+    <w:abstractNumId w:val="17"/>
+  </w:num>
+  <w:num w:numId="6">
+    <w:abstractNumId w:val="9"/>
+    <w:lvlOverride w:ilvl="0">
+      <w:lvl w:ilvl="0">
+        <w:numFmt w:val="upperLetter"/>
+        <w:lvlText w:val="%1."/>
+        <w:lvlJc w:val="left"/>
+      </w:lvl>
+    </w:lvlOverride>
+  </w:num>
+  <w:num w:numId="7">
+    <w:abstractNumId w:val="14"/>
+    <w:lvlOverride w:ilvl="0">
+      <w:lvl w:ilvl="0">
+        <w:numFmt w:val="lowerLetter"/>
+        <w:lvlText w:val="%1."/>
+        <w:lvlJc w:val="left"/>
+      </w:lvl>
+    </w:lvlOverride>
+  </w:num>
+  <w:num w:numId="8">
+    <w:abstractNumId w:val="0"/>
+    <w:lvlOverride w:ilvl="0">
+      <w:lvl w:ilvl="0">
+        <w:numFmt w:val="lowerLetter"/>
+        <w:lvlText w:val="%1."/>
+        <w:lvlJc w:val="left"/>
+      </w:lvl>
+    </w:lvlOverride>
+  </w:num>
+  <w:num w:numId="9">
+    <w:abstractNumId w:val="12"/>
+    <w:lvlOverride w:ilvl="0">
+      <w:lvl w:ilvl="0">
+        <w:start w:val="1"/>
+        <w:numFmt w:val="upperLetter"/>
+        <w:lvlText w:val="%1."/>
+        <w:lvlJc w:val="left"/>
+        <w:pPr>
+          <w:ind w:left="480" w:hanging="480"/>
+        </w:pPr>
+      </w:lvl>
+    </w:lvlOverride>
+    <w:lvlOverride w:ilvl="1">
+      <w:lvl w:ilvl="1" w:tentative="1">
+        <w:start w:val="1"/>
+        <w:numFmt w:val="ideographTraditional"/>
+        <w:lvlText w:val="%2、"/>
+        <w:lvlJc w:val="left"/>
+        <w:pPr>
+          <w:ind w:left="960" w:hanging="480"/>
+        </w:pPr>
+      </w:lvl>
+    </w:lvlOverride>
+    <w:lvlOverride w:ilvl="2">
+      <w:lvl w:ilvl="2" w:tentative="1">
+        <w:start w:val="1"/>
+        <w:numFmt w:val="lowerRoman"/>
+        <w:lvlText w:val="%3."/>
+        <w:lvlJc w:val="right"/>
+        <w:pPr>
+          <w:ind w:left="1440" w:hanging="480"/>
+        </w:pPr>
+      </w:lvl>
+    </w:lvlOverride>
+    <w:lvlOverride w:ilvl="3">
+      <w:lvl w:ilvl="3" w:tentative="1">
+        <w:start w:val="1"/>
+        <w:numFmt w:val="decimal"/>
+        <w:lvlText w:val="%4."/>
+        <w:lvlJc w:val="left"/>
+        <w:pPr>
+          <w:ind w:left="1920" w:hanging="480"/>
+        </w:pPr>
+      </w:lvl>
+    </w:lvlOverride>
+    <w:lvlOverride w:ilvl="4">
+      <w:lvl w:ilvl="4" w:tentative="1">
+        <w:start w:val="1"/>
+        <w:numFmt w:val="ideographTraditional"/>
+        <w:lvlText w:val="%5、"/>
+        <w:lvlJc w:val="left"/>
+        <w:pPr>
+          <w:ind w:left="2400" w:hanging="480"/>
+        </w:pPr>
+      </w:lvl>
+    </w:lvlOverride>
+    <w:lvlOverride w:ilvl="5">
+      <w:lvl w:ilvl="5" w:tentative="1">
+        <w:start w:val="1"/>
+        <w:numFmt w:val="lowerRoman"/>
+        <w:lvlText w:val="%6."/>
+        <w:lvlJc w:val="right"/>
+        <w:pPr>
+          <w:ind w:left="2880" w:hanging="480"/>
+        </w:pPr>
+      </w:lvl>
+    </w:lvlOverride>
+    <w:lvlOverride w:ilvl="6">
+      <w:lvl w:ilvl="6" w:tentative="1">
+        <w:start w:val="1"/>
+        <w:numFmt w:val="decimal"/>
+        <w:lvlText w:val="%7."/>
+        <w:lvlJc w:val="left"/>
+        <w:pPr>
+          <w:ind w:left="3360" w:hanging="480"/>
+        </w:pPr>
+      </w:lvl>
+    </w:lvlOverride>
+    <w:lvlOverride w:ilvl="7">
+      <w:lvl w:ilvl="7" w:tentative="1">
+        <w:start w:val="1"/>
+        <w:numFmt w:val="ideographTraditional"/>
+        <w:lvlText w:val="%8、"/>
+        <w:lvlJc w:val="left"/>
+        <w:pPr>
+          <w:ind w:left="3840" w:hanging="480"/>
+        </w:pPr>
+      </w:lvl>
+    </w:lvlOverride>
+    <w:lvlOverride w:ilvl="8">
+      <w:lvl w:ilvl="8" w:tentative="1">
+        <w:start w:val="1"/>
+        <w:numFmt w:val="lowerRoman"/>
+        <w:lvlText w:val="%9."/>
+        <w:lvlJc w:val="right"/>
+        <w:pPr>
+          <w:ind w:left="4320" w:hanging="480"/>
+        </w:pPr>
+      </w:lvl>
+    </w:lvlOverride>
+  </w:num>
+  <w:num w:numId="10">
+    <w:abstractNumId w:val="19"/>
+  </w:num>
+  <w:num w:numId="11">
+    <w:abstractNumId w:val="21"/>
+  </w:num>
+  <w:num w:numId="12">
+    <w:abstractNumId w:val="1"/>
+  </w:num>
+  <w:num w:numId="13">
+    <w:abstractNumId w:val="18"/>
+  </w:num>
+  <w:num w:numId="14">
+    <w:abstractNumId w:val="20"/>
+  </w:num>
+  <w:num w:numId="15">
+    <w:abstractNumId w:val="10"/>
+  </w:num>
+  <w:num w:numId="16">
     <w:abstractNumId w:val="3"/>
+  </w:num>
+  <w:num w:numId="17">
+    <w:abstractNumId w:val="5"/>
+  </w:num>
+  <w:num w:numId="18">
+    <w:abstractNumId w:val="2"/>
+  </w:num>
+  <w:num w:numId="19">
+    <w:abstractNumId w:val="22"/>
+  </w:num>
+  <w:num w:numId="20">
+    <w:abstractNumId w:val="16"/>
+  </w:num>
+  <w:num w:numId="21">
+    <w:abstractNumId w:val="6"/>
+  </w:num>
+  <w:num w:numId="22">
+    <w:abstractNumId w:val="15"/>
+  </w:num>
+  <w:num w:numId="23">
+    <w:abstractNumId w:val="13"/>
+  </w:num>
+  <w:num w:numId="24">
+    <w:abstractNumId w:val="7"/>
   </w:num>
 </w:numbering>
 </file>
 
 <file path=word/styles.xml><?xml version="1.0" encoding="utf-8"?>
-<w:styles xmlns:mc="http://schemas.openxmlformats.org/markup-compatibility/2006" xmlns:r="http://schemas.openxmlformats.org/officeDocument/2006/relationships" xmlns:w="http://schemas.openxmlformats.org/wordprocessingml/2006/main" xmlns:w14="http://schemas.microsoft.com/office/word/2010/wordml" xmlns:w15="http://schemas.microsoft.com/office/word/2012/wordml" xmlns:w16cex="http://schemas.microsoft.com/office/word/2018/wordml/cex" xmlns:w16cid="http://schemas.microsoft.com/office/word/2016/wordml/cid" xmlns:w16="http://schemas.microsoft.com/office/word/2018/wordml" xmlns:w16sdtdh="http://schemas.microsoft.com/office/word/2020/wordml/sdtdatahash" xmlns:w16se="http://schemas.microsoft.com/office/word/2015/wordml/symex" mc:Ignorable="w14 w15 w16se w16cid w16 w16cex w16sdtdh">
+<w:styles xmlns:mc="http://schemas.openxmlformats.org/markup-compatibility/2006" xmlns:r="http://schemas.openxmlformats.org/officeDocument/2006/relationships" xmlns:w="http://schemas.openxmlformats.org/wordprocessingml/2006/main" xmlns:w14="http://schemas.microsoft.com/office/word/2010/wordml" xmlns:w15="http://schemas.microsoft.com/office/word/2012/wordml" xmlns:w16se="http://schemas.microsoft.com/office/word/2015/wordml/symex" mc:Ignorable="w14 w15 w16se">
   <w:docDefaults>
     <w:rPrDefault>
       <w:rPr>
@@ -3737,7 +7871,7 @@
     </w:rPrDefault>
     <w:pPrDefault/>
   </w:docDefaults>
-  <w:latentStyles w:defLockedState="0" w:defUIPriority="99" w:defSemiHidden="0" w:defUnhideWhenUsed="0" w:defQFormat="0" w:count="376">
+  <w:latentStyles w:defLockedState="0" w:defUIPriority="99" w:defSemiHidden="0" w:defUnhideWhenUsed="0" w:defQFormat="0" w:count="371">
     <w:lsdException w:name="Normal" w:uiPriority="0" w:qFormat="1"/>
     <w:lsdException w:name="heading 1" w:uiPriority="9" w:qFormat="1"/>
     <w:lsdException w:name="heading 2" w:semiHidden="1" w:uiPriority="9" w:unhideWhenUsed="1" w:qFormat="1"/>
@@ -3843,6 +7977,7 @@
     <w:lsdException w:name="HTML Sample" w:semiHidden="1" w:unhideWhenUsed="1"/>
     <w:lsdException w:name="HTML Typewriter" w:semiHidden="1" w:unhideWhenUsed="1"/>
     <w:lsdException w:name="HTML Variable" w:semiHidden="1" w:unhideWhenUsed="1"/>
+    <w:lsdException w:name="Normal Table" w:semiHidden="1" w:unhideWhenUsed="1"/>
     <w:lsdException w:name="annotation subject" w:semiHidden="1" w:unhideWhenUsed="1"/>
     <w:lsdException w:name="No List" w:semiHidden="1" w:unhideWhenUsed="1"/>
     <w:lsdException w:name="Outline List 1" w:semiHidden="1" w:unhideWhenUsed="1"/>
@@ -3885,8 +8020,11 @@
     <w:lsdException w:name="Table Contemporary" w:semiHidden="1" w:unhideWhenUsed="1"/>
     <w:lsdException w:name="Table Elegant" w:semiHidden="1" w:unhideWhenUsed="1"/>
     <w:lsdException w:name="Table Professional" w:semiHidden="1" w:unhideWhenUsed="1"/>
+    <w:lsdException w:name="Table Subtle 1" w:semiHidden="1" w:unhideWhenUsed="1"/>
     <w:lsdException w:name="Table Subtle 2" w:semiHidden="1" w:unhideWhenUsed="1"/>
     <w:lsdException w:name="Table Web 1" w:semiHidden="1" w:unhideWhenUsed="1"/>
+    <w:lsdException w:name="Table Web 2" w:semiHidden="1" w:unhideWhenUsed="1"/>
+    <w:lsdException w:name="Table Web 3" w:semiHidden="1" w:unhideWhenUsed="1"/>
     <w:lsdException w:name="Balloon Text" w:semiHidden="1" w:unhideWhenUsed="1"/>
     <w:lsdException w:name="Table Grid" w:uiPriority="39"/>
     <w:lsdException w:name="Table Theme" w:semiHidden="1" w:unhideWhenUsed="1"/>
@@ -4105,11 +8243,6 @@
     <w:lsdException w:name="List Table 5 Dark Accent 6" w:uiPriority="50"/>
     <w:lsdException w:name="List Table 6 Colorful Accent 6" w:uiPriority="51"/>
     <w:lsdException w:name="List Table 7 Colorful Accent 6" w:uiPriority="52"/>
-    <w:lsdException w:name="Mention" w:semiHidden="1" w:unhideWhenUsed="1"/>
-    <w:lsdException w:name="Smart Hyperlink" w:semiHidden="1" w:unhideWhenUsed="1"/>
-    <w:lsdException w:name="Hashtag" w:semiHidden="1" w:unhideWhenUsed="1"/>
-    <w:lsdException w:name="Unresolved Mention" w:semiHidden="1" w:unhideWhenUsed="1"/>
-    <w:lsdException w:name="Smart Link" w:semiHidden="1" w:unhideWhenUsed="1"/>
   </w:latentStyles>
   <w:style w:type="paragraph" w:default="1" w:styleId="a">
     <w:name w:val="Normal"/>
@@ -4217,11 +8350,39 @@
       </w:tblBorders>
     </w:tblPr>
   </w:style>
+  <w:style w:type="paragraph" w:styleId="Web">
+    <w:name w:val="Normal (Web)"/>
+    <w:basedOn w:val="a"/>
+    <w:uiPriority w:val="99"/>
+    <w:unhideWhenUsed/>
+    <w:rsid w:val="00B739A9"/>
+    <w:pPr>
+      <w:widowControl/>
+      <w:spacing w:before="100" w:beforeAutospacing="1" w:after="100" w:afterAutospacing="1"/>
+    </w:pPr>
+    <w:rPr>
+      <w:rFonts w:ascii="新細明體" w:eastAsia="新細明體" w:hAnsi="新細明體" w:cs="新細明體"/>
+      <w:kern w:val="0"/>
+      <w:szCs w:val="24"/>
+    </w:rPr>
+  </w:style>
+  <w:style w:type="character" w:styleId="a7">
+    <w:name w:val="Hyperlink"/>
+    <w:basedOn w:val="a0"/>
+    <w:uiPriority w:val="99"/>
+    <w:semiHidden/>
+    <w:unhideWhenUsed/>
+    <w:rsid w:val="00726995"/>
+    <w:rPr>
+      <w:color w:val="0000FF"/>
+      <w:u w:val="single"/>
+    </w:rPr>
+  </w:style>
 </w:styles>
 </file>
 
 <file path=word/glossary/document.xml><?xml version="1.0" encoding="utf-8"?>
-<w:glossaryDocument xmlns:wpc="http://schemas.microsoft.com/office/word/2010/wordprocessingCanvas" xmlns:cx="http://schemas.microsoft.com/office/drawing/2014/chartex" xmlns:cx1="http://schemas.microsoft.com/office/drawing/2015/9/8/chartex" xmlns:cx2="http://schemas.microsoft.com/office/drawing/2015/10/21/chartex" xmlns:cx3="http://schemas.microsoft.com/office/drawing/2016/5/9/chartex" xmlns:cx4="http://schemas.microsoft.com/office/drawing/2016/5/10/chartex" xmlns:cx5="http://schemas.microsoft.com/office/drawing/2016/5/11/chartex" xmlns:cx6="http://schemas.microsoft.com/office/drawing/2016/5/12/chartex" xmlns:cx7="http://schemas.microsoft.com/office/drawing/2016/5/13/chartex" xmlns:cx8="http://schemas.microsoft.com/office/drawing/2016/5/14/chartex" xmlns:mc="http://schemas.openxmlformats.org/markup-compatibility/2006" xmlns:aink="http://schemas.microsoft.com/office/drawing/2016/ink" xmlns:am3d="http://schemas.microsoft.com/office/drawing/2017/model3d" xmlns:o="urn:schemas-microsoft-com:office:office" xmlns:r="http://schemas.openxmlformats.org/officeDocument/2006/relationships" xmlns:m="http://schemas.openxmlformats.org/officeDocument/2006/math" xmlns:v="urn:schemas-microsoft-com:vml" xmlns:wp14="http://schemas.microsoft.com/office/word/2010/wordprocessingDrawing" xmlns:wp="http://schemas.openxmlformats.org/drawingml/2006/wordprocessingDrawing" xmlns:w10="urn:schemas-microsoft-com:office:word" xmlns:w="http://schemas.openxmlformats.org/wordprocessingml/2006/main" xmlns:w14="http://schemas.microsoft.com/office/word/2010/wordml" xmlns:w15="http://schemas.microsoft.com/office/word/2012/wordml" xmlns:w16cex="http://schemas.microsoft.com/office/word/2018/wordml/cex" xmlns:w16cid="http://schemas.microsoft.com/office/word/2016/wordml/cid" xmlns:w16="http://schemas.microsoft.com/office/word/2018/wordml" xmlns:w16sdtdh="http://schemas.microsoft.com/office/word/2020/wordml/sdtdatahash" xmlns:w16se="http://schemas.microsoft.com/office/word/2015/wordml/symex" xmlns:wpg="http://schemas.microsoft.com/office/word/2010/wordprocessingGroup" xmlns:wpi="http://schemas.microsoft.com/office/word/2010/wordprocessingInk" xmlns:wne="http://schemas.microsoft.com/office/word/2006/wordml" xmlns:wps="http://schemas.microsoft.com/office/word/2010/wordprocessingShape" mc:Ignorable="w14 w15 w16se w16cid w16 w16cex w16sdtdh wp14">
+<w:glossaryDocument xmlns:wpc="http://schemas.microsoft.com/office/word/2010/wordprocessingCanvas" xmlns:cx="http://schemas.microsoft.com/office/drawing/2014/chartex" xmlns:mc="http://schemas.openxmlformats.org/markup-compatibility/2006" xmlns:o="urn:schemas-microsoft-com:office:office" xmlns:r="http://schemas.openxmlformats.org/officeDocument/2006/relationships" xmlns:m="http://schemas.openxmlformats.org/officeDocument/2006/math" xmlns:v="urn:schemas-microsoft-com:vml" xmlns:wp14="http://schemas.microsoft.com/office/word/2010/wordprocessingDrawing" xmlns:wp="http://schemas.openxmlformats.org/drawingml/2006/wordprocessingDrawing" xmlns:w10="urn:schemas-microsoft-com:office:word" xmlns:w="http://schemas.openxmlformats.org/wordprocessingml/2006/main" xmlns:w14="http://schemas.microsoft.com/office/word/2010/wordml" xmlns:w15="http://schemas.microsoft.com/office/word/2012/wordml" xmlns:w16se="http://schemas.microsoft.com/office/word/2015/wordml/symex" xmlns:wpg="http://schemas.microsoft.com/office/word/2010/wordprocessingGroup" xmlns:wpi="http://schemas.microsoft.com/office/word/2010/wordprocessingInk" xmlns:wne="http://schemas.microsoft.com/office/word/2006/wordml" xmlns:wps="http://schemas.microsoft.com/office/word/2010/wordprocessingShape" mc:Ignorable="w14 w15 w16se wp14">
   <w:docParts>
     <w:docPart>
       <w:docPartPr>
@@ -4245,7 +8406,7 @@
           </w:pPr>
           <w:r>
             <w:rPr>
-              <w:color w:val="2F5496" w:themeColor="accent1" w:themeShade="BF"/>
+              <w:color w:val="2E74B5" w:themeColor="accent1" w:themeShade="BF"/>
               <w:szCs w:val="24"/>
               <w:lang w:val="zh-TW"/>
             </w:rPr>
@@ -4253,7 +8414,7 @@
           </w:r>
           <w:r>
             <w:rPr>
-              <w:color w:val="2F5496" w:themeColor="accent1" w:themeShade="BF"/>
+              <w:color w:val="2E74B5" w:themeColor="accent1" w:themeShade="BF"/>
               <w:szCs w:val="24"/>
               <w:lang w:val="zh-TW"/>
             </w:rPr>
@@ -4261,7 +8422,7 @@
           </w:r>
           <w:r>
             <w:rPr>
-              <w:color w:val="2F5496" w:themeColor="accent1" w:themeShade="BF"/>
+              <w:color w:val="2E74B5" w:themeColor="accent1" w:themeShade="BF"/>
               <w:szCs w:val="24"/>
               <w:lang w:val="zh-TW"/>
             </w:rPr>
@@ -4293,7 +8454,7 @@
           <w:r>
             <w:rPr>
               <w:rFonts w:asciiTheme="majorHAnsi" w:eastAsiaTheme="majorEastAsia" w:hAnsiTheme="majorHAnsi" w:cstheme="majorBidi"/>
-              <w:color w:val="4472C4" w:themeColor="accent1"/>
+              <w:color w:val="5B9BD5" w:themeColor="accent1"/>
               <w:sz w:val="88"/>
               <w:szCs w:val="88"/>
               <w:lang w:val="zh-TW"/>
@@ -4303,7 +8464,7 @@
           <w:r>
             <w:rPr>
               <w:rFonts w:asciiTheme="majorHAnsi" w:eastAsiaTheme="majorEastAsia" w:hAnsiTheme="majorHAnsi" w:cstheme="majorBidi"/>
-              <w:color w:val="4472C4" w:themeColor="accent1"/>
+              <w:color w:val="5B9BD5" w:themeColor="accent1"/>
               <w:sz w:val="88"/>
               <w:szCs w:val="88"/>
               <w:lang w:val="zh-TW"/>
@@ -4313,7 +8474,7 @@
           <w:r>
             <w:rPr>
               <w:rFonts w:asciiTheme="majorHAnsi" w:eastAsiaTheme="majorEastAsia" w:hAnsiTheme="majorHAnsi" w:cstheme="majorBidi"/>
-              <w:color w:val="4472C4" w:themeColor="accent1"/>
+              <w:color w:val="5B9BD5" w:themeColor="accent1"/>
               <w:sz w:val="88"/>
               <w:szCs w:val="88"/>
               <w:lang w:val="zh-TW"/>
@@ -4328,7 +8489,7 @@
 </file>
 
 <file path=word/glossary/fontTable.xml><?xml version="1.0" encoding="utf-8"?>
-<w:fonts xmlns:mc="http://schemas.openxmlformats.org/markup-compatibility/2006" xmlns:r="http://schemas.openxmlformats.org/officeDocument/2006/relationships" xmlns:w="http://schemas.openxmlformats.org/wordprocessingml/2006/main" xmlns:w14="http://schemas.microsoft.com/office/word/2010/wordml" xmlns:w15="http://schemas.microsoft.com/office/word/2012/wordml" xmlns:w16cex="http://schemas.microsoft.com/office/word/2018/wordml/cex" xmlns:w16cid="http://schemas.microsoft.com/office/word/2016/wordml/cid" xmlns:w16="http://schemas.microsoft.com/office/word/2018/wordml" xmlns:w16sdtdh="http://schemas.microsoft.com/office/word/2020/wordml/sdtdatahash" xmlns:w16se="http://schemas.microsoft.com/office/word/2015/wordml/symex" mc:Ignorable="w14 w15 w16se w16cid w16 w16cex w16sdtdh">
+<w:fonts xmlns:mc="http://schemas.openxmlformats.org/markup-compatibility/2006" xmlns:r="http://schemas.openxmlformats.org/officeDocument/2006/relationships" xmlns:w="http://schemas.openxmlformats.org/wordprocessingml/2006/main" xmlns:w14="http://schemas.microsoft.com/office/word/2010/wordml" xmlns:w15="http://schemas.microsoft.com/office/word/2012/wordml" xmlns:w16se="http://schemas.microsoft.com/office/word/2015/wordml/symex" mc:Ignorable="w14 w15 w16se">
   <w:font w:name="Times New Roman">
     <w:panose1 w:val="02020603050405020304"/>
     <w:charset w:val="00"/>
@@ -4372,11 +8533,18 @@
     <w:pitch w:val="fixed"/>
     <w:sig w:usb0="00000003" w:usb1="080E0000" w:usb2="00000016" w:usb3="00000000" w:csb0="00100001" w:csb1="00000000"/>
   </w:font>
+  <w:font w:name="Arial">
+    <w:panose1 w:val="020B0604020202020204"/>
+    <w:charset w:val="00"/>
+    <w:family w:val="swiss"/>
+    <w:pitch w:val="variable"/>
+    <w:sig w:usb0="E0002EFF" w:usb1="C000785B" w:usb2="00000009" w:usb3="00000000" w:csb0="000001FF" w:csb1="00000000"/>
+  </w:font>
 </w:fonts>
 </file>
 
 <file path=word/glossary/settings.xml><?xml version="1.0" encoding="utf-8"?>
-<w:settings xmlns:mc="http://schemas.openxmlformats.org/markup-compatibility/2006" xmlns:o="urn:schemas-microsoft-com:office:office" xmlns:r="http://schemas.openxmlformats.org/officeDocument/2006/relationships" xmlns:m="http://schemas.openxmlformats.org/officeDocument/2006/math" xmlns:v="urn:schemas-microsoft-com:vml" xmlns:w10="urn:schemas-microsoft-com:office:word" xmlns:w="http://schemas.openxmlformats.org/wordprocessingml/2006/main" xmlns:w14="http://schemas.microsoft.com/office/word/2010/wordml" xmlns:w15="http://schemas.microsoft.com/office/word/2012/wordml" xmlns:w16cex="http://schemas.microsoft.com/office/word/2018/wordml/cex" xmlns:w16cid="http://schemas.microsoft.com/office/word/2016/wordml/cid" xmlns:w16="http://schemas.microsoft.com/office/word/2018/wordml" xmlns:w16sdtdh="http://schemas.microsoft.com/office/word/2020/wordml/sdtdatahash" xmlns:w16se="http://schemas.microsoft.com/office/word/2015/wordml/symex" xmlns:sl="http://schemas.openxmlformats.org/schemaLibrary/2006/main" mc:Ignorable="w14 w15 w16se w16cid w16 w16cex w16sdtdh">
+<w:settings xmlns:mc="http://schemas.openxmlformats.org/markup-compatibility/2006" xmlns:o="urn:schemas-microsoft-com:office:office" xmlns:r="http://schemas.openxmlformats.org/officeDocument/2006/relationships" xmlns:m="http://schemas.openxmlformats.org/officeDocument/2006/math" xmlns:v="urn:schemas-microsoft-com:vml" xmlns:w10="urn:schemas-microsoft-com:office:word" xmlns:w="http://schemas.openxmlformats.org/wordprocessingml/2006/main" xmlns:w14="http://schemas.microsoft.com/office/word/2010/wordml" xmlns:w15="http://schemas.microsoft.com/office/word/2012/wordml" xmlns:w16se="http://schemas.microsoft.com/office/word/2015/wordml/symex" xmlns:sl="http://schemas.openxmlformats.org/schemaLibrary/2006/main" mc:Ignorable="w14 w15 w16se">
   <w:view w:val="normal"/>
   <w:bordersDoNotSurroundHeader/>
   <w:bordersDoNotSurroundFooter/>
@@ -4397,12 +8565,13 @@
     <w:compatSetting w:name="enableOpenTypeFeatures" w:uri="http://schemas.microsoft.com/office/word" w:val="1"/>
     <w:compatSetting w:name="doNotFlipMirrorIndents" w:uri="http://schemas.microsoft.com/office/word" w:val="1"/>
     <w:compatSetting w:name="differentiateMultirowTableHeaders" w:uri="http://schemas.microsoft.com/office/word" w:val="1"/>
-    <w:compatSetting w:name="useWord2013TrackBottomHyphenation" w:uri="http://schemas.microsoft.com/office/word" w:val="1"/>
   </w:compat>
   <w:rsids>
     <w:rsidRoot w:val="00E66DE6"/>
     <w:rsid w:val="001A4731"/>
     <w:rsid w:val="001E7186"/>
+    <w:rsid w:val="003362CC"/>
+    <w:rsid w:val="00415FF3"/>
     <w:rsid w:val="00AE03AF"/>
     <w:rsid w:val="00E66DE6"/>
     <w:rsid w:val="00EF5B03"/>
@@ -4429,7 +8598,7 @@
 </file>
 
 <file path=word/glossary/styles.xml><?xml version="1.0" encoding="utf-8"?>
-<w:styles xmlns:mc="http://schemas.openxmlformats.org/markup-compatibility/2006" xmlns:r="http://schemas.openxmlformats.org/officeDocument/2006/relationships" xmlns:w="http://schemas.openxmlformats.org/wordprocessingml/2006/main" xmlns:w14="http://schemas.microsoft.com/office/word/2010/wordml" xmlns:w15="http://schemas.microsoft.com/office/word/2012/wordml" xmlns:w16cex="http://schemas.microsoft.com/office/word/2018/wordml/cex" xmlns:w16cid="http://schemas.microsoft.com/office/word/2016/wordml/cid" xmlns:w16="http://schemas.microsoft.com/office/word/2018/wordml" xmlns:w16sdtdh="http://schemas.microsoft.com/office/word/2020/wordml/sdtdatahash" xmlns:w16se="http://schemas.microsoft.com/office/word/2015/wordml/symex" mc:Ignorable="w14 w15 w16se w16cid w16 w16cex w16sdtdh">
+<w:styles xmlns:mc="http://schemas.openxmlformats.org/markup-compatibility/2006" xmlns:r="http://schemas.openxmlformats.org/officeDocument/2006/relationships" xmlns:w="http://schemas.openxmlformats.org/wordprocessingml/2006/main" xmlns:w14="http://schemas.microsoft.com/office/word/2010/wordml" xmlns:w15="http://schemas.microsoft.com/office/word/2012/wordml" xmlns:w16se="http://schemas.microsoft.com/office/word/2015/wordml/symex" mc:Ignorable="w14 w15 w16se">
   <w:docDefaults>
     <w:rPrDefault>
       <w:rPr>
@@ -4442,7 +8611,7 @@
     </w:rPrDefault>
     <w:pPrDefault/>
   </w:docDefaults>
-  <w:latentStyles w:defLockedState="0" w:defUIPriority="99" w:defSemiHidden="0" w:defUnhideWhenUsed="0" w:defQFormat="0" w:count="376">
+  <w:latentStyles w:defLockedState="0" w:defUIPriority="99" w:defSemiHidden="0" w:defUnhideWhenUsed="0" w:defQFormat="0" w:count="371">
     <w:lsdException w:name="Normal" w:uiPriority="0" w:qFormat="1"/>
     <w:lsdException w:name="heading 1" w:uiPriority="9" w:qFormat="1"/>
     <w:lsdException w:name="heading 2" w:semiHidden="1" w:uiPriority="9" w:unhideWhenUsed="1" w:qFormat="1"/>
@@ -4548,6 +8717,7 @@
     <w:lsdException w:name="HTML Sample" w:semiHidden="1" w:unhideWhenUsed="1"/>
     <w:lsdException w:name="HTML Typewriter" w:semiHidden="1" w:unhideWhenUsed="1"/>
     <w:lsdException w:name="HTML Variable" w:semiHidden="1" w:unhideWhenUsed="1"/>
+    <w:lsdException w:name="Normal Table" w:semiHidden="1" w:unhideWhenUsed="1"/>
     <w:lsdException w:name="annotation subject" w:semiHidden="1" w:unhideWhenUsed="1"/>
     <w:lsdException w:name="No List" w:semiHidden="1" w:unhideWhenUsed="1"/>
     <w:lsdException w:name="Outline List 1" w:semiHidden="1" w:unhideWhenUsed="1"/>
@@ -4590,8 +8760,11 @@
     <w:lsdException w:name="Table Contemporary" w:semiHidden="1" w:unhideWhenUsed="1"/>
     <w:lsdException w:name="Table Elegant" w:semiHidden="1" w:unhideWhenUsed="1"/>
     <w:lsdException w:name="Table Professional" w:semiHidden="1" w:unhideWhenUsed="1"/>
+    <w:lsdException w:name="Table Subtle 1" w:semiHidden="1" w:unhideWhenUsed="1"/>
     <w:lsdException w:name="Table Subtle 2" w:semiHidden="1" w:unhideWhenUsed="1"/>
     <w:lsdException w:name="Table Web 1" w:semiHidden="1" w:unhideWhenUsed="1"/>
+    <w:lsdException w:name="Table Web 2" w:semiHidden="1" w:unhideWhenUsed="1"/>
+    <w:lsdException w:name="Table Web 3" w:semiHidden="1" w:unhideWhenUsed="1"/>
     <w:lsdException w:name="Balloon Text" w:semiHidden="1" w:unhideWhenUsed="1"/>
     <w:lsdException w:name="Table Grid" w:uiPriority="39"/>
     <w:lsdException w:name="Table Theme" w:semiHidden="1" w:unhideWhenUsed="1"/>
@@ -4810,11 +8983,6 @@
     <w:lsdException w:name="List Table 5 Dark Accent 6" w:uiPriority="50"/>
     <w:lsdException w:name="List Table 6 Colorful Accent 6" w:uiPriority="51"/>
     <w:lsdException w:name="List Table 7 Colorful Accent 6" w:uiPriority="52"/>
-    <w:lsdException w:name="Mention" w:semiHidden="1" w:unhideWhenUsed="1"/>
-    <w:lsdException w:name="Smart Hyperlink" w:semiHidden="1" w:unhideWhenUsed="1"/>
-    <w:lsdException w:name="Hashtag" w:semiHidden="1" w:unhideWhenUsed="1"/>
-    <w:lsdException w:name="Unresolved Mention" w:semiHidden="1" w:unhideWhenUsed="1"/>
-    <w:lsdException w:name="Smart Link" w:semiHidden="1" w:unhideWhenUsed="1"/>
   </w:latentStyles>
   <w:style w:type="paragraph" w:default="1" w:styleId="a">
     <w:name w:val="Normal"/>
@@ -4868,7 +9036,7 @@
 </file>
 
 <file path=word/glossary/webSettings.xml><?xml version="1.0" encoding="utf-8"?>
-<w:webSettings xmlns:mc="http://schemas.openxmlformats.org/markup-compatibility/2006" xmlns:r="http://schemas.openxmlformats.org/officeDocument/2006/relationships" xmlns:w="http://schemas.openxmlformats.org/wordprocessingml/2006/main" xmlns:w14="http://schemas.microsoft.com/office/word/2010/wordml" xmlns:w15="http://schemas.microsoft.com/office/word/2012/wordml" xmlns:w16cex="http://schemas.microsoft.com/office/word/2018/wordml/cex" xmlns:w16cid="http://schemas.microsoft.com/office/word/2016/wordml/cid" xmlns:w16="http://schemas.microsoft.com/office/word/2018/wordml" xmlns:w16sdtdh="http://schemas.microsoft.com/office/word/2020/wordml/sdtdatahash" xmlns:w16se="http://schemas.microsoft.com/office/word/2015/wordml/symex" mc:Ignorable="w14 w15 w16se w16cid w16 w16cex w16sdtdh">
+<w:webSettings xmlns:mc="http://schemas.openxmlformats.org/markup-compatibility/2006" xmlns:r="http://schemas.openxmlformats.org/officeDocument/2006/relationships" xmlns:w="http://schemas.openxmlformats.org/wordprocessingml/2006/main" xmlns:w14="http://schemas.microsoft.com/office/word/2010/wordml" xmlns:w15="http://schemas.microsoft.com/office/word/2012/wordml" xmlns:w16se="http://schemas.microsoft.com/office/word/2015/wordml/symex" mc:Ignorable="w14 w15 w16se">
   <w:optimizeForBrowser/>
   <w:allowPNG/>
 </w:webSettings>
